--- a/Reports/Report_4.docx
+++ b/Reports/Report_4.docx
@@ -123,7 +123,6 @@
           <w:bCs/>
           <w:sz w:val="28"/>
           <w:szCs w:val="28"/>
-          <w:lang w:val="uk-UA"/>
         </w:rPr>
       </w:pPr>
       <w:r>
@@ -145,6 +144,15 @@
         </w:rPr>
         <w:t>№</w:t>
       </w:r>
+      <w:r>
+        <w:rPr>
+          <w:b/>
+          <w:bCs/>
+          <w:sz w:val="28"/>
+          <w:szCs w:val="28"/>
+        </w:rPr>
+        <w:t>4</w:t>
+      </w:r>
     </w:p>
     <w:p>
       <w:pPr>
@@ -218,7 +226,51 @@
           <w:sz w:val="28"/>
           <w:lang w:val="uk-UA"/>
         </w:rPr>
-        <w:t>на тему «»</w:t>
+        <w:t>на тему «</w:t>
+      </w:r>
+      <w:r>
+        <w:rPr>
+          <w:rFonts w:ascii="Segoe UI" w:hAnsi="Segoe UI" w:cs="Segoe UI"/>
+          <w:color w:val="212529"/>
+          <w:shd w:val="clear" w:color="auto" w:fill="FFFFFF"/>
+          <w:lang w:val="uk-UA"/>
+        </w:rPr>
+        <w:t>Р</w:t>
+      </w:r>
+      <w:proofErr w:type="spellStart"/>
+      <w:r>
+        <w:rPr>
+          <w:rFonts w:ascii="Segoe UI" w:hAnsi="Segoe UI" w:cs="Segoe UI"/>
+          <w:color w:val="212529"/>
+          <w:shd w:val="clear" w:color="auto" w:fill="FFFFFF"/>
+        </w:rPr>
+        <w:t>обота</w:t>
+      </w:r>
+      <w:proofErr w:type="spellEnd"/>
+      <w:r>
+        <w:rPr>
+          <w:rFonts w:ascii="Segoe UI" w:hAnsi="Segoe UI" w:cs="Segoe UI"/>
+          <w:color w:val="212529"/>
+          <w:shd w:val="clear" w:color="auto" w:fill="FFFFFF"/>
+        </w:rPr>
+        <w:t xml:space="preserve"> з рядками</w:t>
+      </w:r>
+      <w:r>
+        <w:rPr>
+          <w:rFonts w:ascii="Segoe UI" w:hAnsi="Segoe UI" w:cs="Segoe UI"/>
+          <w:color w:val="212529"/>
+          <w:shd w:val="clear" w:color="auto" w:fill="FFFFFF"/>
+          <w:lang w:val="uk-UA"/>
+        </w:rPr>
+        <w:t xml:space="preserve"> 2</w:t>
+      </w:r>
+      <w:r>
+        <w:rPr>
+          <w:rFonts w:ascii="Times New Roman" w:hAnsi="Times New Roman" w:cs="Times New Roman"/>
+          <w:sz w:val="28"/>
+          <w:lang w:val="uk-UA"/>
+        </w:rPr>
+        <w:t>»</w:t>
       </w:r>
     </w:p>
     <w:p>
@@ -843,17 +895,1772 @@
     </w:p>
     <w:p>
       <w:pPr>
-        <w:pStyle w:val="ListParagraph"/>
-        <w:spacing w:after="0" w:line="360" w:lineRule="auto"/>
-        <w:rPr>
-          <w:rFonts w:ascii="Times New Roman" w:hAnsi="Times New Roman" w:cs="Times New Roman"/>
-          <w:b/>
-          <w:bCs/>
-          <w:sz w:val="32"/>
-          <w:szCs w:val="32"/>
-          <w:lang w:val="uk-UA"/>
-        </w:rPr>
-      </w:pPr>
+        <w:pStyle w:val="NormalWeb"/>
+        <w:spacing w:before="0" w:beforeAutospacing="0"/>
+        <w:rPr>
+          <w:rFonts w:ascii="Segoe UI" w:hAnsi="Segoe UI" w:cs="Segoe UI"/>
+          <w:color w:val="212529"/>
+        </w:rPr>
+      </w:pPr>
+      <w:proofErr w:type="spellStart"/>
+      <w:r>
+        <w:rPr>
+          <w:rFonts w:ascii="Segoe UI" w:hAnsi="Segoe UI" w:cs="Segoe UI"/>
+          <w:color w:val="212529"/>
+        </w:rPr>
+        <w:t>Виконати</w:t>
+      </w:r>
+      <w:proofErr w:type="spellEnd"/>
+      <w:r>
+        <w:rPr>
+          <w:rFonts w:ascii="Segoe UI" w:hAnsi="Segoe UI" w:cs="Segoe UI"/>
+          <w:color w:val="212529"/>
+        </w:rPr>
+        <w:t xml:space="preserve"> </w:t>
+      </w:r>
+      <w:proofErr w:type="spellStart"/>
+      <w:r>
+        <w:rPr>
+          <w:rFonts w:ascii="Segoe UI" w:hAnsi="Segoe UI" w:cs="Segoe UI"/>
+          <w:color w:val="212529"/>
+        </w:rPr>
+        <w:t>обробку</w:t>
+      </w:r>
+      <w:proofErr w:type="spellEnd"/>
+      <w:r>
+        <w:rPr>
+          <w:rFonts w:ascii="Segoe UI" w:hAnsi="Segoe UI" w:cs="Segoe UI"/>
+          <w:color w:val="212529"/>
+        </w:rPr>
+        <w:t xml:space="preserve"> тексту, </w:t>
+      </w:r>
+      <w:proofErr w:type="spellStart"/>
+      <w:r>
+        <w:rPr>
+          <w:rFonts w:ascii="Segoe UI" w:hAnsi="Segoe UI" w:cs="Segoe UI"/>
+          <w:color w:val="212529"/>
+        </w:rPr>
+        <w:t>застосувавши</w:t>
+      </w:r>
+      <w:proofErr w:type="spellEnd"/>
+      <w:r>
+        <w:rPr>
+          <w:rFonts w:ascii="Segoe UI" w:hAnsi="Segoe UI" w:cs="Segoe UI"/>
+          <w:color w:val="212529"/>
+        </w:rPr>
+        <w:t xml:space="preserve"> </w:t>
+      </w:r>
+      <w:proofErr w:type="spellStart"/>
+      <w:r>
+        <w:rPr>
+          <w:rFonts w:ascii="Segoe UI" w:hAnsi="Segoe UI" w:cs="Segoe UI"/>
+          <w:color w:val="212529"/>
+        </w:rPr>
+        <w:t>вбудовані</w:t>
+      </w:r>
+      <w:proofErr w:type="spellEnd"/>
+      <w:r>
+        <w:rPr>
+          <w:rFonts w:ascii="Segoe UI" w:hAnsi="Segoe UI" w:cs="Segoe UI"/>
+          <w:color w:val="212529"/>
+        </w:rPr>
+        <w:t xml:space="preserve"> </w:t>
+      </w:r>
+      <w:proofErr w:type="spellStart"/>
+      <w:r>
+        <w:rPr>
+          <w:rFonts w:ascii="Segoe UI" w:hAnsi="Segoe UI" w:cs="Segoe UI"/>
+          <w:color w:val="212529"/>
+        </w:rPr>
+        <w:t>функції</w:t>
+      </w:r>
+      <w:proofErr w:type="spellEnd"/>
+      <w:r>
+        <w:rPr>
+          <w:rFonts w:ascii="Segoe UI" w:hAnsi="Segoe UI" w:cs="Segoe UI"/>
+          <w:color w:val="212529"/>
+        </w:rPr>
+        <w:t xml:space="preserve"> Python.</w:t>
+      </w:r>
+    </w:p>
+    <w:p>
+      <w:pPr>
+        <w:pStyle w:val="NormalWeb"/>
+        <w:spacing w:before="0" w:beforeAutospacing="0"/>
+        <w:rPr>
+          <w:rFonts w:ascii="Segoe UI" w:hAnsi="Segoe UI" w:cs="Segoe UI"/>
+          <w:color w:val="212529"/>
+        </w:rPr>
+      </w:pPr>
+      <w:r>
+        <w:rPr>
+          <w:rFonts w:ascii="Segoe UI" w:hAnsi="Segoe UI" w:cs="Segoe UI"/>
+          <w:color w:val="212529"/>
+        </w:rPr>
+        <w:t xml:space="preserve">Перший студент </w:t>
+      </w:r>
+      <w:proofErr w:type="spellStart"/>
+      <w:r>
+        <w:rPr>
+          <w:rFonts w:ascii="Segoe UI" w:hAnsi="Segoe UI" w:cs="Segoe UI"/>
+          <w:color w:val="212529"/>
+        </w:rPr>
+        <w:t>має</w:t>
+      </w:r>
+      <w:proofErr w:type="spellEnd"/>
+      <w:r>
+        <w:rPr>
+          <w:rFonts w:ascii="Segoe UI" w:hAnsi="Segoe UI" w:cs="Segoe UI"/>
+          <w:color w:val="212529"/>
+        </w:rPr>
+        <w:t xml:space="preserve"> </w:t>
+      </w:r>
+      <w:proofErr w:type="spellStart"/>
+      <w:r>
+        <w:rPr>
+          <w:rFonts w:ascii="Segoe UI" w:hAnsi="Segoe UI" w:cs="Segoe UI"/>
+          <w:color w:val="212529"/>
+        </w:rPr>
+        <w:t>розмістити</w:t>
+      </w:r>
+      <w:proofErr w:type="spellEnd"/>
+      <w:r>
+        <w:rPr>
+          <w:rFonts w:ascii="Segoe UI" w:hAnsi="Segoe UI" w:cs="Segoe UI"/>
+          <w:color w:val="212529"/>
+        </w:rPr>
+        <w:t xml:space="preserve"> текст </w:t>
+      </w:r>
+      <w:proofErr w:type="spellStart"/>
+      <w:r>
+        <w:rPr>
+          <w:rFonts w:ascii="Segoe UI" w:hAnsi="Segoe UI" w:cs="Segoe UI"/>
+          <w:color w:val="212529"/>
+        </w:rPr>
+        <w:t>обсягом</w:t>
+      </w:r>
+      <w:proofErr w:type="spellEnd"/>
+      <w:r>
+        <w:rPr>
+          <w:rFonts w:ascii="Segoe UI" w:hAnsi="Segoe UI" w:cs="Segoe UI"/>
+          <w:color w:val="212529"/>
+        </w:rPr>
+        <w:t xml:space="preserve"> до 100 </w:t>
+      </w:r>
+      <w:proofErr w:type="spellStart"/>
+      <w:r>
+        <w:rPr>
+          <w:rFonts w:ascii="Segoe UI" w:hAnsi="Segoe UI" w:cs="Segoe UI"/>
+          <w:color w:val="212529"/>
+        </w:rPr>
+        <w:t>слів</w:t>
+      </w:r>
+      <w:proofErr w:type="spellEnd"/>
+      <w:r>
+        <w:rPr>
+          <w:rFonts w:ascii="Segoe UI" w:hAnsi="Segoe UI" w:cs="Segoe UI"/>
+          <w:color w:val="212529"/>
+        </w:rPr>
+        <w:t xml:space="preserve"> і </w:t>
+      </w:r>
+      <w:proofErr w:type="spellStart"/>
+      <w:r>
+        <w:rPr>
+          <w:rFonts w:ascii="Segoe UI" w:hAnsi="Segoe UI" w:cs="Segoe UI"/>
+          <w:color w:val="212529"/>
+        </w:rPr>
+        <w:t>написати</w:t>
+      </w:r>
+      <w:proofErr w:type="spellEnd"/>
+      <w:r>
+        <w:rPr>
+          <w:rFonts w:ascii="Segoe UI" w:hAnsi="Segoe UI" w:cs="Segoe UI"/>
+          <w:color w:val="212529"/>
+        </w:rPr>
+        <w:t xml:space="preserve"> </w:t>
+      </w:r>
+      <w:proofErr w:type="spellStart"/>
+      <w:r>
+        <w:rPr>
+          <w:rFonts w:ascii="Segoe UI" w:hAnsi="Segoe UI" w:cs="Segoe UI"/>
+          <w:color w:val="212529"/>
+        </w:rPr>
+        <w:t>програмний</w:t>
+      </w:r>
+      <w:proofErr w:type="spellEnd"/>
+      <w:r>
+        <w:rPr>
+          <w:rFonts w:ascii="Segoe UI" w:hAnsi="Segoe UI" w:cs="Segoe UI"/>
+          <w:color w:val="212529"/>
+        </w:rPr>
+        <w:t xml:space="preserve"> код </w:t>
+      </w:r>
+      <w:proofErr w:type="spellStart"/>
+      <w:r>
+        <w:rPr>
+          <w:rFonts w:ascii="Segoe UI" w:hAnsi="Segoe UI" w:cs="Segoe UI"/>
+          <w:color w:val="212529"/>
+        </w:rPr>
+        <w:t>обробки</w:t>
+      </w:r>
+      <w:proofErr w:type="spellEnd"/>
+      <w:r>
+        <w:rPr>
+          <w:rFonts w:ascii="Segoe UI" w:hAnsi="Segoe UI" w:cs="Segoe UI"/>
+          <w:color w:val="212529"/>
+        </w:rPr>
+        <w:t xml:space="preserve"> тексту, </w:t>
+      </w:r>
+      <w:proofErr w:type="spellStart"/>
+      <w:r>
+        <w:rPr>
+          <w:rFonts w:ascii="Segoe UI" w:hAnsi="Segoe UI" w:cs="Segoe UI"/>
+          <w:color w:val="212529"/>
+        </w:rPr>
+        <w:t>застосувавши</w:t>
+      </w:r>
+      <w:proofErr w:type="spellEnd"/>
+      <w:r>
+        <w:rPr>
+          <w:rFonts w:ascii="Segoe UI" w:hAnsi="Segoe UI" w:cs="Segoe UI"/>
+          <w:color w:val="212529"/>
+        </w:rPr>
+        <w:t xml:space="preserve"> </w:t>
+      </w:r>
+      <w:proofErr w:type="spellStart"/>
+      <w:r>
+        <w:rPr>
+          <w:rFonts w:ascii="Segoe UI" w:hAnsi="Segoe UI" w:cs="Segoe UI"/>
+          <w:color w:val="212529"/>
+        </w:rPr>
+        <w:t>щонайменше</w:t>
+      </w:r>
+      <w:proofErr w:type="spellEnd"/>
+      <w:r>
+        <w:rPr>
+          <w:rFonts w:ascii="Segoe UI" w:hAnsi="Segoe UI" w:cs="Segoe UI"/>
+          <w:color w:val="212529"/>
+        </w:rPr>
+        <w:t xml:space="preserve"> три </w:t>
+      </w:r>
+      <w:proofErr w:type="spellStart"/>
+      <w:r>
+        <w:rPr>
+          <w:rFonts w:ascii="Segoe UI" w:hAnsi="Segoe UI" w:cs="Segoe UI"/>
+          <w:color w:val="212529"/>
+        </w:rPr>
+        <w:t>вбудовані</w:t>
+      </w:r>
+      <w:proofErr w:type="spellEnd"/>
+      <w:r>
+        <w:rPr>
+          <w:rFonts w:ascii="Segoe UI" w:hAnsi="Segoe UI" w:cs="Segoe UI"/>
+          <w:color w:val="212529"/>
+        </w:rPr>
+        <w:t xml:space="preserve"> </w:t>
+      </w:r>
+      <w:proofErr w:type="spellStart"/>
+      <w:r>
+        <w:rPr>
+          <w:rFonts w:ascii="Segoe UI" w:hAnsi="Segoe UI" w:cs="Segoe UI"/>
+          <w:color w:val="212529"/>
+        </w:rPr>
+        <w:t>функції</w:t>
+      </w:r>
+      <w:proofErr w:type="spellEnd"/>
+      <w:r>
+        <w:rPr>
+          <w:rFonts w:ascii="Segoe UI" w:hAnsi="Segoe UI" w:cs="Segoe UI"/>
+          <w:color w:val="212529"/>
+        </w:rPr>
+        <w:t xml:space="preserve"> Python для </w:t>
+      </w:r>
+      <w:proofErr w:type="spellStart"/>
+      <w:r>
+        <w:rPr>
+          <w:rFonts w:ascii="Segoe UI" w:hAnsi="Segoe UI" w:cs="Segoe UI"/>
+          <w:color w:val="212529"/>
+        </w:rPr>
+        <w:t>обробки</w:t>
+      </w:r>
+      <w:proofErr w:type="spellEnd"/>
+      <w:r>
+        <w:rPr>
+          <w:rFonts w:ascii="Segoe UI" w:hAnsi="Segoe UI" w:cs="Segoe UI"/>
+          <w:color w:val="212529"/>
+        </w:rPr>
+        <w:t xml:space="preserve"> </w:t>
+      </w:r>
+      <w:proofErr w:type="spellStart"/>
+      <w:r>
+        <w:rPr>
+          <w:rFonts w:ascii="Segoe UI" w:hAnsi="Segoe UI" w:cs="Segoe UI"/>
+          <w:color w:val="212529"/>
+        </w:rPr>
+        <w:t>рядків</w:t>
+      </w:r>
+      <w:proofErr w:type="spellEnd"/>
+      <w:r>
+        <w:rPr>
+          <w:rFonts w:ascii="Segoe UI" w:hAnsi="Segoe UI" w:cs="Segoe UI"/>
+          <w:color w:val="212529"/>
+        </w:rPr>
+        <w:t xml:space="preserve">. </w:t>
+      </w:r>
+      <w:proofErr w:type="spellStart"/>
+      <w:r>
+        <w:rPr>
+          <w:rFonts w:ascii="Segoe UI" w:hAnsi="Segoe UI" w:cs="Segoe UI"/>
+          <w:color w:val="212529"/>
+        </w:rPr>
+        <w:t>Програмний</w:t>
+      </w:r>
+      <w:proofErr w:type="spellEnd"/>
+      <w:r>
+        <w:rPr>
+          <w:rFonts w:ascii="Segoe UI" w:hAnsi="Segoe UI" w:cs="Segoe UI"/>
+          <w:color w:val="212529"/>
+        </w:rPr>
+        <w:t xml:space="preserve"> код </w:t>
+      </w:r>
+      <w:proofErr w:type="spellStart"/>
+      <w:r>
+        <w:rPr>
+          <w:rFonts w:ascii="Segoe UI" w:hAnsi="Segoe UI" w:cs="Segoe UI"/>
+          <w:color w:val="212529"/>
+        </w:rPr>
+        <w:t>має</w:t>
+      </w:r>
+      <w:proofErr w:type="spellEnd"/>
+      <w:r>
+        <w:rPr>
+          <w:rFonts w:ascii="Segoe UI" w:hAnsi="Segoe UI" w:cs="Segoe UI"/>
+          <w:color w:val="212529"/>
+        </w:rPr>
+        <w:t xml:space="preserve"> </w:t>
+      </w:r>
+      <w:proofErr w:type="spellStart"/>
+      <w:r>
+        <w:rPr>
+          <w:rFonts w:ascii="Segoe UI" w:hAnsi="Segoe UI" w:cs="Segoe UI"/>
+          <w:color w:val="212529"/>
+        </w:rPr>
+        <w:t>супроводжуватися</w:t>
+      </w:r>
+      <w:proofErr w:type="spellEnd"/>
+      <w:r>
+        <w:rPr>
+          <w:rFonts w:ascii="Segoe UI" w:hAnsi="Segoe UI" w:cs="Segoe UI"/>
+          <w:color w:val="212529"/>
+        </w:rPr>
+        <w:t xml:space="preserve"> </w:t>
+      </w:r>
+      <w:proofErr w:type="spellStart"/>
+      <w:r>
+        <w:rPr>
+          <w:rFonts w:ascii="Segoe UI" w:hAnsi="Segoe UI" w:cs="Segoe UI"/>
+          <w:color w:val="212529"/>
+        </w:rPr>
+        <w:t>коментарями</w:t>
+      </w:r>
+      <w:proofErr w:type="spellEnd"/>
+      <w:r>
+        <w:rPr>
+          <w:rFonts w:ascii="Segoe UI" w:hAnsi="Segoe UI" w:cs="Segoe UI"/>
+          <w:color w:val="212529"/>
+        </w:rPr>
+        <w:t xml:space="preserve"> </w:t>
+      </w:r>
+      <w:proofErr w:type="spellStart"/>
+      <w:r>
+        <w:rPr>
+          <w:rFonts w:ascii="Segoe UI" w:hAnsi="Segoe UI" w:cs="Segoe UI"/>
+          <w:color w:val="212529"/>
+        </w:rPr>
+        <w:t>із</w:t>
+      </w:r>
+      <w:proofErr w:type="spellEnd"/>
+      <w:r>
+        <w:rPr>
+          <w:rFonts w:ascii="Segoe UI" w:hAnsi="Segoe UI" w:cs="Segoe UI"/>
+          <w:color w:val="212529"/>
+        </w:rPr>
+        <w:t xml:space="preserve"> </w:t>
+      </w:r>
+      <w:proofErr w:type="spellStart"/>
+      <w:r>
+        <w:rPr>
+          <w:rFonts w:ascii="Segoe UI" w:hAnsi="Segoe UI" w:cs="Segoe UI"/>
+          <w:color w:val="212529"/>
+        </w:rPr>
+        <w:t>поясненням</w:t>
+      </w:r>
+      <w:proofErr w:type="spellEnd"/>
+      <w:r>
+        <w:rPr>
+          <w:rFonts w:ascii="Segoe UI" w:hAnsi="Segoe UI" w:cs="Segoe UI"/>
+          <w:color w:val="212529"/>
+        </w:rPr>
+        <w:t>.</w:t>
+      </w:r>
+    </w:p>
+    <w:p>
+      <w:pPr>
+        <w:pStyle w:val="NormalWeb"/>
+        <w:spacing w:before="0" w:beforeAutospacing="0"/>
+        <w:rPr>
+          <w:rFonts w:ascii="Segoe UI" w:hAnsi="Segoe UI" w:cs="Segoe UI"/>
+          <w:color w:val="212529"/>
+        </w:rPr>
+      </w:pPr>
+      <w:proofErr w:type="spellStart"/>
+      <w:r>
+        <w:rPr>
+          <w:rFonts w:ascii="Segoe UI" w:hAnsi="Segoe UI" w:cs="Segoe UI"/>
+          <w:color w:val="212529"/>
+        </w:rPr>
+        <w:t>Усі</w:t>
+      </w:r>
+      <w:proofErr w:type="spellEnd"/>
+      <w:r>
+        <w:rPr>
+          <w:rFonts w:ascii="Segoe UI" w:hAnsi="Segoe UI" w:cs="Segoe UI"/>
+          <w:color w:val="212529"/>
+        </w:rPr>
+        <w:t xml:space="preserve"> </w:t>
+      </w:r>
+      <w:proofErr w:type="spellStart"/>
+      <w:r>
+        <w:rPr>
+          <w:rFonts w:ascii="Segoe UI" w:hAnsi="Segoe UI" w:cs="Segoe UI"/>
+          <w:color w:val="212529"/>
+        </w:rPr>
+        <w:t>студенти</w:t>
+      </w:r>
+      <w:proofErr w:type="spellEnd"/>
+      <w:r>
+        <w:rPr>
+          <w:rFonts w:ascii="Segoe UI" w:hAnsi="Segoe UI" w:cs="Segoe UI"/>
+          <w:color w:val="212529"/>
+        </w:rPr>
+        <w:t xml:space="preserve"> </w:t>
+      </w:r>
+      <w:proofErr w:type="spellStart"/>
+      <w:r>
+        <w:rPr>
+          <w:rFonts w:ascii="Segoe UI" w:hAnsi="Segoe UI" w:cs="Segoe UI"/>
+          <w:color w:val="212529"/>
+        </w:rPr>
+        <w:t>повинні</w:t>
+      </w:r>
+      <w:proofErr w:type="spellEnd"/>
+      <w:r>
+        <w:rPr>
+          <w:rFonts w:ascii="Segoe UI" w:hAnsi="Segoe UI" w:cs="Segoe UI"/>
+          <w:color w:val="212529"/>
+        </w:rPr>
+        <w:t xml:space="preserve"> </w:t>
+      </w:r>
+      <w:proofErr w:type="spellStart"/>
+      <w:r>
+        <w:rPr>
+          <w:rFonts w:ascii="Segoe UI" w:hAnsi="Segoe UI" w:cs="Segoe UI"/>
+          <w:color w:val="212529"/>
+        </w:rPr>
+        <w:t>працювати</w:t>
+      </w:r>
+      <w:proofErr w:type="spellEnd"/>
+      <w:r>
+        <w:rPr>
+          <w:rFonts w:ascii="Segoe UI" w:hAnsi="Segoe UI" w:cs="Segoe UI"/>
+          <w:color w:val="212529"/>
+        </w:rPr>
+        <w:t xml:space="preserve"> з текстом, </w:t>
+      </w:r>
+      <w:proofErr w:type="spellStart"/>
+      <w:r>
+        <w:rPr>
+          <w:rFonts w:ascii="Segoe UI" w:hAnsi="Segoe UI" w:cs="Segoe UI"/>
+          <w:color w:val="212529"/>
+        </w:rPr>
+        <w:t>який</w:t>
+      </w:r>
+      <w:proofErr w:type="spellEnd"/>
+      <w:r>
+        <w:rPr>
+          <w:rFonts w:ascii="Segoe UI" w:hAnsi="Segoe UI" w:cs="Segoe UI"/>
+          <w:color w:val="212529"/>
+        </w:rPr>
+        <w:t xml:space="preserve"> </w:t>
+      </w:r>
+      <w:proofErr w:type="spellStart"/>
+      <w:r>
+        <w:rPr>
+          <w:rFonts w:ascii="Segoe UI" w:hAnsi="Segoe UI" w:cs="Segoe UI"/>
+          <w:color w:val="212529"/>
+        </w:rPr>
+        <w:t>розмістив</w:t>
+      </w:r>
+      <w:proofErr w:type="spellEnd"/>
+      <w:r>
+        <w:rPr>
+          <w:rFonts w:ascii="Segoe UI" w:hAnsi="Segoe UI" w:cs="Segoe UI"/>
+          <w:color w:val="212529"/>
+        </w:rPr>
+        <w:t xml:space="preserve"> перший студент. </w:t>
+      </w:r>
+      <w:proofErr w:type="spellStart"/>
+      <w:r>
+        <w:rPr>
+          <w:rFonts w:ascii="Segoe UI" w:hAnsi="Segoe UI" w:cs="Segoe UI"/>
+          <w:color w:val="212529"/>
+        </w:rPr>
+        <w:t>Кожен</w:t>
+      </w:r>
+      <w:proofErr w:type="spellEnd"/>
+      <w:r>
+        <w:rPr>
+          <w:rFonts w:ascii="Segoe UI" w:hAnsi="Segoe UI" w:cs="Segoe UI"/>
+          <w:color w:val="212529"/>
+        </w:rPr>
+        <w:t xml:space="preserve"> студент у </w:t>
+      </w:r>
+      <w:proofErr w:type="spellStart"/>
+      <w:r>
+        <w:rPr>
+          <w:rFonts w:ascii="Segoe UI" w:hAnsi="Segoe UI" w:cs="Segoe UI"/>
+          <w:color w:val="212529"/>
+        </w:rPr>
+        <w:t>відповіді</w:t>
+      </w:r>
+      <w:proofErr w:type="spellEnd"/>
+      <w:r>
+        <w:rPr>
+          <w:rFonts w:ascii="Segoe UI" w:hAnsi="Segoe UI" w:cs="Segoe UI"/>
+          <w:color w:val="212529"/>
+        </w:rPr>
+        <w:t xml:space="preserve"> на </w:t>
+      </w:r>
+      <w:proofErr w:type="spellStart"/>
+      <w:r>
+        <w:rPr>
+          <w:rFonts w:ascii="Segoe UI" w:hAnsi="Segoe UI" w:cs="Segoe UI"/>
+          <w:color w:val="212529"/>
+        </w:rPr>
+        <w:t>завдання</w:t>
+      </w:r>
+      <w:proofErr w:type="spellEnd"/>
+      <w:r>
+        <w:rPr>
+          <w:rFonts w:ascii="Segoe UI" w:hAnsi="Segoe UI" w:cs="Segoe UI"/>
+          <w:color w:val="212529"/>
+        </w:rPr>
+        <w:t xml:space="preserve"> для </w:t>
+      </w:r>
+      <w:proofErr w:type="spellStart"/>
+      <w:r>
+        <w:rPr>
+          <w:rFonts w:ascii="Segoe UI" w:hAnsi="Segoe UI" w:cs="Segoe UI"/>
+          <w:color w:val="212529"/>
+        </w:rPr>
+        <w:t>спільної</w:t>
+      </w:r>
+      <w:proofErr w:type="spellEnd"/>
+      <w:r>
+        <w:rPr>
+          <w:rFonts w:ascii="Segoe UI" w:hAnsi="Segoe UI" w:cs="Segoe UI"/>
+          <w:color w:val="212529"/>
+        </w:rPr>
+        <w:t xml:space="preserve"> </w:t>
+      </w:r>
+      <w:proofErr w:type="spellStart"/>
+      <w:r>
+        <w:rPr>
+          <w:rFonts w:ascii="Segoe UI" w:hAnsi="Segoe UI" w:cs="Segoe UI"/>
+          <w:color w:val="212529"/>
+        </w:rPr>
+        <w:t>роботи</w:t>
+      </w:r>
+      <w:proofErr w:type="spellEnd"/>
+      <w:r>
+        <w:rPr>
+          <w:rFonts w:ascii="Segoe UI" w:hAnsi="Segoe UI" w:cs="Segoe UI"/>
+          <w:color w:val="212529"/>
+        </w:rPr>
+        <w:t xml:space="preserve"> </w:t>
+      </w:r>
+      <w:proofErr w:type="spellStart"/>
+      <w:r>
+        <w:rPr>
+          <w:rFonts w:ascii="Segoe UI" w:hAnsi="Segoe UI" w:cs="Segoe UI"/>
+          <w:color w:val="212529"/>
+        </w:rPr>
+        <w:t>окрім</w:t>
+      </w:r>
+      <w:proofErr w:type="spellEnd"/>
+      <w:r>
+        <w:rPr>
+          <w:rFonts w:ascii="Segoe UI" w:hAnsi="Segoe UI" w:cs="Segoe UI"/>
+          <w:color w:val="212529"/>
+        </w:rPr>
+        <w:t xml:space="preserve"> </w:t>
+      </w:r>
+      <w:proofErr w:type="spellStart"/>
+      <w:r>
+        <w:rPr>
+          <w:rFonts w:ascii="Segoe UI" w:hAnsi="Segoe UI" w:cs="Segoe UI"/>
+          <w:color w:val="212529"/>
+        </w:rPr>
+        <w:t>посилання</w:t>
+      </w:r>
+      <w:proofErr w:type="spellEnd"/>
+      <w:r>
+        <w:rPr>
+          <w:rFonts w:ascii="Segoe UI" w:hAnsi="Segoe UI" w:cs="Segoe UI"/>
+          <w:color w:val="212529"/>
+        </w:rPr>
+        <w:t xml:space="preserve"> на </w:t>
+      </w:r>
+      <w:proofErr w:type="spellStart"/>
+      <w:r>
+        <w:rPr>
+          <w:rFonts w:ascii="Segoe UI" w:hAnsi="Segoe UI" w:cs="Segoe UI"/>
+          <w:color w:val="212529"/>
+        </w:rPr>
+        <w:t>програмний</w:t>
+      </w:r>
+      <w:proofErr w:type="spellEnd"/>
+      <w:r>
+        <w:rPr>
+          <w:rFonts w:ascii="Segoe UI" w:hAnsi="Segoe UI" w:cs="Segoe UI"/>
+          <w:color w:val="212529"/>
+        </w:rPr>
+        <w:t xml:space="preserve"> код </w:t>
+      </w:r>
+      <w:proofErr w:type="spellStart"/>
+      <w:r>
+        <w:rPr>
+          <w:rFonts w:ascii="Segoe UI" w:hAnsi="Segoe UI" w:cs="Segoe UI"/>
+          <w:color w:val="212529"/>
+        </w:rPr>
+        <w:t>розміщує</w:t>
+      </w:r>
+      <w:proofErr w:type="spellEnd"/>
+      <w:r>
+        <w:rPr>
+          <w:rFonts w:ascii="Segoe UI" w:hAnsi="Segoe UI" w:cs="Segoe UI"/>
+          <w:color w:val="212529"/>
+        </w:rPr>
+        <w:t xml:space="preserve"> короткий </w:t>
+      </w:r>
+      <w:proofErr w:type="spellStart"/>
+      <w:r>
+        <w:rPr>
+          <w:rFonts w:ascii="Segoe UI" w:hAnsi="Segoe UI" w:cs="Segoe UI"/>
+          <w:color w:val="212529"/>
+        </w:rPr>
+        <w:t>опис</w:t>
+      </w:r>
+      <w:proofErr w:type="spellEnd"/>
+      <w:r>
+        <w:rPr>
+          <w:rFonts w:ascii="Segoe UI" w:hAnsi="Segoe UI" w:cs="Segoe UI"/>
+          <w:color w:val="212529"/>
+        </w:rPr>
+        <w:t xml:space="preserve"> </w:t>
+      </w:r>
+      <w:proofErr w:type="spellStart"/>
+      <w:r>
+        <w:rPr>
+          <w:rFonts w:ascii="Segoe UI" w:hAnsi="Segoe UI" w:cs="Segoe UI"/>
+          <w:color w:val="212529"/>
+        </w:rPr>
+        <w:t>функцій</w:t>
+      </w:r>
+      <w:proofErr w:type="spellEnd"/>
+      <w:r>
+        <w:rPr>
+          <w:rFonts w:ascii="Segoe UI" w:hAnsi="Segoe UI" w:cs="Segoe UI"/>
+          <w:color w:val="212529"/>
+        </w:rPr>
+        <w:t xml:space="preserve">, </w:t>
+      </w:r>
+      <w:proofErr w:type="spellStart"/>
+      <w:r>
+        <w:rPr>
+          <w:rFonts w:ascii="Segoe UI" w:hAnsi="Segoe UI" w:cs="Segoe UI"/>
+          <w:color w:val="212529"/>
+        </w:rPr>
+        <w:t>які</w:t>
+      </w:r>
+      <w:proofErr w:type="spellEnd"/>
+      <w:r>
+        <w:rPr>
+          <w:rFonts w:ascii="Segoe UI" w:hAnsi="Segoe UI" w:cs="Segoe UI"/>
+          <w:color w:val="212529"/>
+        </w:rPr>
+        <w:t xml:space="preserve"> </w:t>
+      </w:r>
+      <w:proofErr w:type="spellStart"/>
+      <w:r>
+        <w:rPr>
+          <w:rFonts w:ascii="Segoe UI" w:hAnsi="Segoe UI" w:cs="Segoe UI"/>
+          <w:color w:val="212529"/>
+        </w:rPr>
+        <w:t>він</w:t>
+      </w:r>
+      <w:proofErr w:type="spellEnd"/>
+      <w:r>
+        <w:rPr>
+          <w:rFonts w:ascii="Segoe UI" w:hAnsi="Segoe UI" w:cs="Segoe UI"/>
+          <w:color w:val="212529"/>
+        </w:rPr>
+        <w:t xml:space="preserve"> </w:t>
+      </w:r>
+      <w:proofErr w:type="spellStart"/>
+      <w:r>
+        <w:rPr>
+          <w:rFonts w:ascii="Segoe UI" w:hAnsi="Segoe UI" w:cs="Segoe UI"/>
+          <w:color w:val="212529"/>
+        </w:rPr>
+        <w:t>застосував</w:t>
+      </w:r>
+      <w:proofErr w:type="spellEnd"/>
+      <w:r>
+        <w:rPr>
+          <w:rFonts w:ascii="Segoe UI" w:hAnsi="Segoe UI" w:cs="Segoe UI"/>
+          <w:color w:val="212529"/>
+        </w:rPr>
+        <w:t xml:space="preserve">, та </w:t>
+      </w:r>
+      <w:proofErr w:type="spellStart"/>
+      <w:r>
+        <w:rPr>
+          <w:rFonts w:ascii="Segoe UI" w:hAnsi="Segoe UI" w:cs="Segoe UI"/>
+          <w:color w:val="212529"/>
+        </w:rPr>
+        <w:t>зазначає</w:t>
+      </w:r>
+      <w:proofErr w:type="spellEnd"/>
+      <w:r>
+        <w:rPr>
+          <w:rFonts w:ascii="Segoe UI" w:hAnsi="Segoe UI" w:cs="Segoe UI"/>
+          <w:color w:val="212529"/>
+        </w:rPr>
+        <w:t xml:space="preserve"> три </w:t>
+      </w:r>
+      <w:proofErr w:type="spellStart"/>
+      <w:r>
+        <w:rPr>
+          <w:rFonts w:ascii="Segoe UI" w:hAnsi="Segoe UI" w:cs="Segoe UI"/>
+          <w:color w:val="212529"/>
+        </w:rPr>
+        <w:t>функції</w:t>
+      </w:r>
+      <w:proofErr w:type="spellEnd"/>
+      <w:r>
+        <w:rPr>
+          <w:rFonts w:ascii="Segoe UI" w:hAnsi="Segoe UI" w:cs="Segoe UI"/>
+          <w:color w:val="212529"/>
+        </w:rPr>
+        <w:t xml:space="preserve">, </w:t>
+      </w:r>
+      <w:proofErr w:type="spellStart"/>
+      <w:r>
+        <w:rPr>
+          <w:rFonts w:ascii="Segoe UI" w:hAnsi="Segoe UI" w:cs="Segoe UI"/>
+          <w:color w:val="212529"/>
+        </w:rPr>
+        <w:t>які</w:t>
+      </w:r>
+      <w:proofErr w:type="spellEnd"/>
+      <w:r>
+        <w:rPr>
+          <w:rFonts w:ascii="Segoe UI" w:hAnsi="Segoe UI" w:cs="Segoe UI"/>
+          <w:color w:val="212529"/>
+        </w:rPr>
+        <w:t xml:space="preserve"> </w:t>
+      </w:r>
+      <w:proofErr w:type="spellStart"/>
+      <w:r>
+        <w:rPr>
+          <w:rFonts w:ascii="Segoe UI" w:hAnsi="Segoe UI" w:cs="Segoe UI"/>
+          <w:color w:val="212529"/>
+        </w:rPr>
+        <w:t>потрібно</w:t>
+      </w:r>
+      <w:proofErr w:type="spellEnd"/>
+      <w:r>
+        <w:rPr>
+          <w:rFonts w:ascii="Segoe UI" w:hAnsi="Segoe UI" w:cs="Segoe UI"/>
+          <w:color w:val="212529"/>
+        </w:rPr>
+        <w:t xml:space="preserve"> </w:t>
+      </w:r>
+      <w:proofErr w:type="spellStart"/>
+      <w:r>
+        <w:rPr>
+          <w:rFonts w:ascii="Segoe UI" w:hAnsi="Segoe UI" w:cs="Segoe UI"/>
+          <w:color w:val="212529"/>
+        </w:rPr>
+        <w:t>застосувати</w:t>
+      </w:r>
+      <w:proofErr w:type="spellEnd"/>
+      <w:r>
+        <w:rPr>
+          <w:rFonts w:ascii="Segoe UI" w:hAnsi="Segoe UI" w:cs="Segoe UI"/>
+          <w:color w:val="212529"/>
+        </w:rPr>
+        <w:t xml:space="preserve"> до </w:t>
+      </w:r>
+      <w:proofErr w:type="spellStart"/>
+      <w:r>
+        <w:rPr>
+          <w:rFonts w:ascii="Segoe UI" w:hAnsi="Segoe UI" w:cs="Segoe UI"/>
+          <w:color w:val="212529"/>
+        </w:rPr>
+        <w:t>цього</w:t>
+      </w:r>
+      <w:proofErr w:type="spellEnd"/>
+      <w:r>
+        <w:rPr>
+          <w:rFonts w:ascii="Segoe UI" w:hAnsi="Segoe UI" w:cs="Segoe UI"/>
+          <w:color w:val="212529"/>
+        </w:rPr>
+        <w:t xml:space="preserve"> тексту </w:t>
+      </w:r>
+      <w:proofErr w:type="spellStart"/>
+      <w:r>
+        <w:rPr>
+          <w:rFonts w:ascii="Segoe UI" w:hAnsi="Segoe UI" w:cs="Segoe UI"/>
+          <w:color w:val="212529"/>
+        </w:rPr>
+        <w:t>наступному</w:t>
+      </w:r>
+      <w:proofErr w:type="spellEnd"/>
+      <w:r>
+        <w:rPr>
+          <w:rFonts w:ascii="Segoe UI" w:hAnsi="Segoe UI" w:cs="Segoe UI"/>
+          <w:color w:val="212529"/>
+        </w:rPr>
+        <w:t xml:space="preserve"> студенту. </w:t>
+      </w:r>
+    </w:p>
+    <w:p>
+      <w:pPr>
+        <w:pStyle w:val="NormalWeb"/>
+        <w:spacing w:before="0" w:beforeAutospacing="0"/>
+        <w:rPr>
+          <w:rFonts w:ascii="Segoe UI" w:hAnsi="Segoe UI" w:cs="Segoe UI"/>
+          <w:color w:val="212529"/>
+        </w:rPr>
+      </w:pPr>
+      <w:proofErr w:type="spellStart"/>
+      <w:r>
+        <w:rPr>
+          <w:rFonts w:ascii="Segoe UI" w:hAnsi="Segoe UI" w:cs="Segoe UI"/>
+          <w:color w:val="212529"/>
+        </w:rPr>
+        <w:t>Окремі</w:t>
+      </w:r>
+      <w:proofErr w:type="spellEnd"/>
+      <w:r>
+        <w:rPr>
+          <w:rFonts w:ascii="Segoe UI" w:hAnsi="Segoe UI" w:cs="Segoe UI"/>
+          <w:color w:val="212529"/>
+        </w:rPr>
+        <w:t xml:space="preserve"> </w:t>
+      </w:r>
+      <w:proofErr w:type="spellStart"/>
+      <w:r>
+        <w:rPr>
+          <w:rFonts w:ascii="Segoe UI" w:hAnsi="Segoe UI" w:cs="Segoe UI"/>
+          <w:color w:val="212529"/>
+        </w:rPr>
+        <w:t>функції</w:t>
+      </w:r>
+      <w:proofErr w:type="spellEnd"/>
+      <w:r>
+        <w:rPr>
+          <w:rFonts w:ascii="Segoe UI" w:hAnsi="Segoe UI" w:cs="Segoe UI"/>
+          <w:color w:val="212529"/>
+        </w:rPr>
+        <w:t xml:space="preserve"> по </w:t>
+      </w:r>
+      <w:proofErr w:type="spellStart"/>
+      <w:r>
+        <w:rPr>
+          <w:rFonts w:ascii="Segoe UI" w:hAnsi="Segoe UI" w:cs="Segoe UI"/>
+          <w:color w:val="212529"/>
+        </w:rPr>
+        <w:t>роботі</w:t>
+      </w:r>
+      <w:proofErr w:type="spellEnd"/>
+      <w:r>
+        <w:rPr>
+          <w:rFonts w:ascii="Segoe UI" w:hAnsi="Segoe UI" w:cs="Segoe UI"/>
+          <w:color w:val="212529"/>
+        </w:rPr>
+        <w:t xml:space="preserve"> з текстом </w:t>
+      </w:r>
+      <w:proofErr w:type="spellStart"/>
+      <w:r>
+        <w:rPr>
+          <w:rFonts w:ascii="Segoe UI" w:hAnsi="Segoe UI" w:cs="Segoe UI"/>
+          <w:color w:val="212529"/>
+        </w:rPr>
+        <w:t>можуть</w:t>
+      </w:r>
+      <w:proofErr w:type="spellEnd"/>
+      <w:r>
+        <w:rPr>
+          <w:rFonts w:ascii="Segoe UI" w:hAnsi="Segoe UI" w:cs="Segoe UI"/>
+          <w:color w:val="212529"/>
+        </w:rPr>
+        <w:t xml:space="preserve"> </w:t>
+      </w:r>
+      <w:proofErr w:type="spellStart"/>
+      <w:r>
+        <w:rPr>
+          <w:rFonts w:ascii="Segoe UI" w:hAnsi="Segoe UI" w:cs="Segoe UI"/>
+          <w:color w:val="212529"/>
+        </w:rPr>
+        <w:t>повторюватися</w:t>
+      </w:r>
+      <w:proofErr w:type="spellEnd"/>
+      <w:r>
+        <w:rPr>
+          <w:rFonts w:ascii="Segoe UI" w:hAnsi="Segoe UI" w:cs="Segoe UI"/>
+          <w:color w:val="212529"/>
+        </w:rPr>
+        <w:t xml:space="preserve">, </w:t>
+      </w:r>
+      <w:proofErr w:type="spellStart"/>
+      <w:r>
+        <w:rPr>
+          <w:rFonts w:ascii="Segoe UI" w:hAnsi="Segoe UI" w:cs="Segoe UI"/>
+          <w:color w:val="212529"/>
+        </w:rPr>
+        <w:t>але</w:t>
+      </w:r>
+      <w:proofErr w:type="spellEnd"/>
+      <w:r>
+        <w:rPr>
+          <w:rFonts w:ascii="Segoe UI" w:hAnsi="Segoe UI" w:cs="Segoe UI"/>
+          <w:color w:val="212529"/>
+        </w:rPr>
+        <w:t xml:space="preserve"> </w:t>
+      </w:r>
+      <w:proofErr w:type="spellStart"/>
+      <w:r>
+        <w:rPr>
+          <w:rFonts w:ascii="Segoe UI" w:hAnsi="Segoe UI" w:cs="Segoe UI"/>
+          <w:color w:val="212529"/>
+        </w:rPr>
+        <w:t>кожен</w:t>
+      </w:r>
+      <w:proofErr w:type="spellEnd"/>
+      <w:r>
+        <w:rPr>
+          <w:rFonts w:ascii="Segoe UI" w:hAnsi="Segoe UI" w:cs="Segoe UI"/>
+          <w:color w:val="212529"/>
+        </w:rPr>
+        <w:t xml:space="preserve"> студент </w:t>
+      </w:r>
+      <w:proofErr w:type="spellStart"/>
+      <w:r>
+        <w:rPr>
+          <w:rFonts w:ascii="Segoe UI" w:hAnsi="Segoe UI" w:cs="Segoe UI"/>
+          <w:color w:val="212529"/>
+        </w:rPr>
+        <w:t>має</w:t>
+      </w:r>
+      <w:proofErr w:type="spellEnd"/>
+      <w:r>
+        <w:rPr>
+          <w:rFonts w:ascii="Segoe UI" w:hAnsi="Segoe UI" w:cs="Segoe UI"/>
+          <w:color w:val="212529"/>
+        </w:rPr>
+        <w:t xml:space="preserve"> </w:t>
+      </w:r>
+      <w:proofErr w:type="spellStart"/>
+      <w:r>
+        <w:rPr>
+          <w:rFonts w:ascii="Segoe UI" w:hAnsi="Segoe UI" w:cs="Segoe UI"/>
+          <w:color w:val="212529"/>
+        </w:rPr>
+        <w:t>використати</w:t>
+      </w:r>
+      <w:proofErr w:type="spellEnd"/>
+      <w:r>
+        <w:rPr>
+          <w:rFonts w:ascii="Segoe UI" w:hAnsi="Segoe UI" w:cs="Segoe UI"/>
+          <w:color w:val="212529"/>
+        </w:rPr>
+        <w:t xml:space="preserve"> </w:t>
+      </w:r>
+      <w:proofErr w:type="spellStart"/>
+      <w:r>
+        <w:rPr>
+          <w:rFonts w:ascii="Segoe UI" w:hAnsi="Segoe UI" w:cs="Segoe UI"/>
+          <w:color w:val="212529"/>
+        </w:rPr>
+        <w:t>щонайменше</w:t>
+      </w:r>
+      <w:proofErr w:type="spellEnd"/>
+      <w:r>
+        <w:rPr>
+          <w:rFonts w:ascii="Segoe UI" w:hAnsi="Segoe UI" w:cs="Segoe UI"/>
+          <w:color w:val="212529"/>
+        </w:rPr>
+        <w:t xml:space="preserve"> </w:t>
+      </w:r>
+      <w:proofErr w:type="spellStart"/>
+      <w:r>
+        <w:rPr>
+          <w:rFonts w:ascii="Segoe UI" w:hAnsi="Segoe UI" w:cs="Segoe UI"/>
+          <w:color w:val="212529"/>
+        </w:rPr>
+        <w:t>дві</w:t>
+      </w:r>
+      <w:proofErr w:type="spellEnd"/>
+      <w:r>
+        <w:rPr>
+          <w:rFonts w:ascii="Segoe UI" w:hAnsi="Segoe UI" w:cs="Segoe UI"/>
+          <w:color w:val="212529"/>
+        </w:rPr>
+        <w:t xml:space="preserve"> </w:t>
+      </w:r>
+      <w:proofErr w:type="spellStart"/>
+      <w:r>
+        <w:rPr>
+          <w:rFonts w:ascii="Segoe UI" w:hAnsi="Segoe UI" w:cs="Segoe UI"/>
+          <w:color w:val="212529"/>
+        </w:rPr>
+        <w:t>нові</w:t>
+      </w:r>
+      <w:proofErr w:type="spellEnd"/>
+      <w:r>
+        <w:rPr>
+          <w:rFonts w:ascii="Segoe UI" w:hAnsi="Segoe UI" w:cs="Segoe UI"/>
+          <w:color w:val="212529"/>
+        </w:rPr>
+        <w:t xml:space="preserve"> </w:t>
+      </w:r>
+      <w:proofErr w:type="spellStart"/>
+      <w:r>
+        <w:rPr>
+          <w:rFonts w:ascii="Segoe UI" w:hAnsi="Segoe UI" w:cs="Segoe UI"/>
+          <w:color w:val="212529"/>
+        </w:rPr>
+        <w:t>функції</w:t>
+      </w:r>
+      <w:proofErr w:type="spellEnd"/>
+      <w:r>
+        <w:rPr>
+          <w:rFonts w:ascii="Segoe UI" w:hAnsi="Segoe UI" w:cs="Segoe UI"/>
+          <w:color w:val="212529"/>
+        </w:rPr>
+        <w:t>.</w:t>
+      </w:r>
+    </w:p>
+    <w:p>
+      <w:pPr>
+        <w:pStyle w:val="NormalWeb"/>
+        <w:spacing w:before="0" w:beforeAutospacing="0"/>
+        <w:rPr>
+          <w:rFonts w:ascii="Segoe UI" w:hAnsi="Segoe UI" w:cs="Segoe UI"/>
+          <w:color w:val="212529"/>
+        </w:rPr>
+      </w:pPr>
+      <w:proofErr w:type="spellStart"/>
+      <w:r>
+        <w:rPr>
+          <w:rFonts w:ascii="Segoe UI" w:hAnsi="Segoe UI" w:cs="Segoe UI"/>
+          <w:color w:val="212529"/>
+        </w:rPr>
+        <w:t>Програмний</w:t>
+      </w:r>
+      <w:proofErr w:type="spellEnd"/>
+      <w:r>
+        <w:rPr>
+          <w:rFonts w:ascii="Segoe UI" w:hAnsi="Segoe UI" w:cs="Segoe UI"/>
+          <w:color w:val="212529"/>
+        </w:rPr>
+        <w:t xml:space="preserve"> код </w:t>
+      </w:r>
+      <w:proofErr w:type="spellStart"/>
+      <w:r>
+        <w:rPr>
+          <w:rFonts w:ascii="Segoe UI" w:hAnsi="Segoe UI" w:cs="Segoe UI"/>
+          <w:color w:val="212529"/>
+        </w:rPr>
+        <w:t>потрібно</w:t>
+      </w:r>
+      <w:proofErr w:type="spellEnd"/>
+      <w:r>
+        <w:rPr>
+          <w:rFonts w:ascii="Segoe UI" w:hAnsi="Segoe UI" w:cs="Segoe UI"/>
+          <w:color w:val="212529"/>
+        </w:rPr>
+        <w:t xml:space="preserve"> </w:t>
+      </w:r>
+      <w:proofErr w:type="spellStart"/>
+      <w:r>
+        <w:rPr>
+          <w:rFonts w:ascii="Segoe UI" w:hAnsi="Segoe UI" w:cs="Segoe UI"/>
+          <w:color w:val="212529"/>
+        </w:rPr>
+        <w:t>розмістити</w:t>
+      </w:r>
+      <w:proofErr w:type="spellEnd"/>
+      <w:r>
+        <w:rPr>
+          <w:rFonts w:ascii="Segoe UI" w:hAnsi="Segoe UI" w:cs="Segoe UI"/>
+          <w:color w:val="212529"/>
+        </w:rPr>
+        <w:t xml:space="preserve"> у </w:t>
+      </w:r>
+      <w:proofErr w:type="spellStart"/>
+      <w:r>
+        <w:rPr>
+          <w:rFonts w:ascii="Segoe UI" w:hAnsi="Segoe UI" w:cs="Segoe UI"/>
+          <w:color w:val="212529"/>
+        </w:rPr>
+        <w:t>GitHub</w:t>
+      </w:r>
+      <w:proofErr w:type="spellEnd"/>
+      <w:r>
+        <w:rPr>
+          <w:rFonts w:ascii="Segoe UI" w:hAnsi="Segoe UI" w:cs="Segoe UI"/>
+          <w:color w:val="212529"/>
+        </w:rPr>
+        <w:t xml:space="preserve"> </w:t>
+      </w:r>
+      <w:proofErr w:type="spellStart"/>
+      <w:r>
+        <w:rPr>
+          <w:rFonts w:ascii="Segoe UI" w:hAnsi="Segoe UI" w:cs="Segoe UI"/>
+          <w:color w:val="212529"/>
+        </w:rPr>
+        <w:t>або</w:t>
+      </w:r>
+      <w:proofErr w:type="spellEnd"/>
+      <w:r>
+        <w:rPr>
+          <w:rFonts w:ascii="Segoe UI" w:hAnsi="Segoe UI" w:cs="Segoe UI"/>
+          <w:color w:val="212529"/>
+        </w:rPr>
+        <w:t xml:space="preserve"> </w:t>
+      </w:r>
+      <w:proofErr w:type="spellStart"/>
+      <w:r>
+        <w:rPr>
+          <w:rFonts w:ascii="Segoe UI" w:hAnsi="Segoe UI" w:cs="Segoe UI"/>
+          <w:color w:val="212529"/>
+        </w:rPr>
+        <w:t>GitLab</w:t>
+      </w:r>
+      <w:proofErr w:type="spellEnd"/>
+      <w:r>
+        <w:rPr>
+          <w:rFonts w:ascii="Segoe UI" w:hAnsi="Segoe UI" w:cs="Segoe UI"/>
+          <w:color w:val="212529"/>
+        </w:rPr>
+        <w:t xml:space="preserve"> </w:t>
+      </w:r>
+      <w:proofErr w:type="spellStart"/>
+      <w:r>
+        <w:rPr>
+          <w:rFonts w:ascii="Segoe UI" w:hAnsi="Segoe UI" w:cs="Segoe UI"/>
+          <w:color w:val="212529"/>
+        </w:rPr>
+        <w:t>репозиторії</w:t>
+      </w:r>
+      <w:proofErr w:type="spellEnd"/>
+      <w:r>
+        <w:rPr>
+          <w:rFonts w:ascii="Segoe UI" w:hAnsi="Segoe UI" w:cs="Segoe UI"/>
+          <w:color w:val="212529"/>
+        </w:rPr>
+        <w:t xml:space="preserve"> у </w:t>
+      </w:r>
+      <w:proofErr w:type="spellStart"/>
+      <w:r>
+        <w:rPr>
+          <w:rFonts w:ascii="Segoe UI" w:hAnsi="Segoe UI" w:cs="Segoe UI"/>
+          <w:color w:val="212529"/>
+        </w:rPr>
+        <w:t>відкритому</w:t>
+      </w:r>
+      <w:proofErr w:type="spellEnd"/>
+      <w:r>
+        <w:rPr>
+          <w:rFonts w:ascii="Segoe UI" w:hAnsi="Segoe UI" w:cs="Segoe UI"/>
+          <w:color w:val="212529"/>
+        </w:rPr>
+        <w:t xml:space="preserve"> </w:t>
+      </w:r>
+      <w:proofErr w:type="spellStart"/>
+      <w:r>
+        <w:rPr>
+          <w:rFonts w:ascii="Segoe UI" w:hAnsi="Segoe UI" w:cs="Segoe UI"/>
+          <w:color w:val="212529"/>
+        </w:rPr>
+        <w:t>доступі</w:t>
+      </w:r>
+      <w:proofErr w:type="spellEnd"/>
+      <w:r>
+        <w:rPr>
+          <w:rFonts w:ascii="Segoe UI" w:hAnsi="Segoe UI" w:cs="Segoe UI"/>
+          <w:color w:val="212529"/>
+        </w:rPr>
+        <w:t xml:space="preserve"> та </w:t>
+      </w:r>
+      <w:proofErr w:type="spellStart"/>
+      <w:r>
+        <w:rPr>
+          <w:rFonts w:ascii="Segoe UI" w:hAnsi="Segoe UI" w:cs="Segoe UI"/>
+          <w:color w:val="212529"/>
+        </w:rPr>
+        <w:t>надати</w:t>
+      </w:r>
+      <w:proofErr w:type="spellEnd"/>
+      <w:r>
+        <w:rPr>
+          <w:rFonts w:ascii="Segoe UI" w:hAnsi="Segoe UI" w:cs="Segoe UI"/>
+          <w:color w:val="212529"/>
+        </w:rPr>
+        <w:t xml:space="preserve"> на </w:t>
+      </w:r>
+      <w:proofErr w:type="spellStart"/>
+      <w:r>
+        <w:rPr>
+          <w:rFonts w:ascii="Segoe UI" w:hAnsi="Segoe UI" w:cs="Segoe UI"/>
+          <w:color w:val="212529"/>
+        </w:rPr>
+        <w:t>нього</w:t>
+      </w:r>
+      <w:proofErr w:type="spellEnd"/>
+      <w:r>
+        <w:rPr>
+          <w:rFonts w:ascii="Segoe UI" w:hAnsi="Segoe UI" w:cs="Segoe UI"/>
+          <w:color w:val="212529"/>
+        </w:rPr>
+        <w:t xml:space="preserve"> </w:t>
+      </w:r>
+      <w:proofErr w:type="spellStart"/>
+      <w:r>
+        <w:rPr>
+          <w:rFonts w:ascii="Segoe UI" w:hAnsi="Segoe UI" w:cs="Segoe UI"/>
+          <w:color w:val="212529"/>
+        </w:rPr>
+        <w:t>посилання</w:t>
+      </w:r>
+      <w:proofErr w:type="spellEnd"/>
+      <w:r>
+        <w:rPr>
+          <w:rFonts w:ascii="Segoe UI" w:hAnsi="Segoe UI" w:cs="Segoe UI"/>
+          <w:color w:val="212529"/>
+        </w:rPr>
+        <w:t xml:space="preserve">. Для </w:t>
+      </w:r>
+      <w:proofErr w:type="spellStart"/>
+      <w:r>
+        <w:rPr>
+          <w:rFonts w:ascii="Segoe UI" w:hAnsi="Segoe UI" w:cs="Segoe UI"/>
+          <w:color w:val="212529"/>
+        </w:rPr>
+        <w:t>командної</w:t>
+      </w:r>
+      <w:proofErr w:type="spellEnd"/>
+      <w:r>
+        <w:rPr>
+          <w:rFonts w:ascii="Segoe UI" w:hAnsi="Segoe UI" w:cs="Segoe UI"/>
+          <w:color w:val="212529"/>
+        </w:rPr>
+        <w:t xml:space="preserve"> </w:t>
+      </w:r>
+      <w:proofErr w:type="spellStart"/>
+      <w:r>
+        <w:rPr>
+          <w:rFonts w:ascii="Segoe UI" w:hAnsi="Segoe UI" w:cs="Segoe UI"/>
+          <w:color w:val="212529"/>
+        </w:rPr>
+        <w:t>роботи</w:t>
+      </w:r>
+      <w:proofErr w:type="spellEnd"/>
+      <w:r>
+        <w:rPr>
+          <w:rFonts w:ascii="Segoe UI" w:hAnsi="Segoe UI" w:cs="Segoe UI"/>
+          <w:color w:val="212529"/>
+        </w:rPr>
+        <w:t xml:space="preserve"> </w:t>
+      </w:r>
+      <w:proofErr w:type="spellStart"/>
+      <w:r>
+        <w:rPr>
+          <w:rFonts w:ascii="Segoe UI" w:hAnsi="Segoe UI" w:cs="Segoe UI"/>
+          <w:color w:val="212529"/>
+        </w:rPr>
+        <w:t>слід</w:t>
+      </w:r>
+      <w:proofErr w:type="spellEnd"/>
+      <w:r>
+        <w:rPr>
+          <w:rFonts w:ascii="Segoe UI" w:hAnsi="Segoe UI" w:cs="Segoe UI"/>
+          <w:color w:val="212529"/>
+        </w:rPr>
+        <w:t xml:space="preserve"> </w:t>
+      </w:r>
+      <w:proofErr w:type="spellStart"/>
+      <w:r>
+        <w:rPr>
+          <w:rFonts w:ascii="Segoe UI" w:hAnsi="Segoe UI" w:cs="Segoe UI"/>
+          <w:color w:val="212529"/>
+        </w:rPr>
+        <w:t>використовувати</w:t>
+      </w:r>
+      <w:proofErr w:type="spellEnd"/>
+      <w:r>
+        <w:rPr>
+          <w:rFonts w:ascii="Segoe UI" w:hAnsi="Segoe UI" w:cs="Segoe UI"/>
+          <w:color w:val="212529"/>
+        </w:rPr>
+        <w:t xml:space="preserve"> один </w:t>
+      </w:r>
+      <w:proofErr w:type="spellStart"/>
+      <w:r>
+        <w:rPr>
+          <w:rFonts w:ascii="Segoe UI" w:hAnsi="Segoe UI" w:cs="Segoe UI"/>
+          <w:color w:val="212529"/>
+        </w:rPr>
+        <w:t>Git</w:t>
+      </w:r>
+      <w:proofErr w:type="spellEnd"/>
+      <w:r>
+        <w:rPr>
+          <w:rFonts w:ascii="Segoe UI" w:hAnsi="Segoe UI" w:cs="Segoe UI"/>
+          <w:color w:val="212529"/>
+        </w:rPr>
+        <w:t xml:space="preserve"> </w:t>
+      </w:r>
+      <w:proofErr w:type="spellStart"/>
+      <w:r>
+        <w:rPr>
+          <w:rFonts w:ascii="Segoe UI" w:hAnsi="Segoe UI" w:cs="Segoe UI"/>
+          <w:color w:val="212529"/>
+        </w:rPr>
+        <w:t>репозиторій</w:t>
+      </w:r>
+      <w:proofErr w:type="spellEnd"/>
+      <w:r>
+        <w:rPr>
+          <w:rFonts w:ascii="Segoe UI" w:hAnsi="Segoe UI" w:cs="Segoe UI"/>
+          <w:color w:val="212529"/>
+        </w:rPr>
+        <w:t xml:space="preserve">. У </w:t>
+      </w:r>
+      <w:proofErr w:type="spellStart"/>
+      <w:r>
+        <w:rPr>
+          <w:rFonts w:ascii="Segoe UI" w:hAnsi="Segoe UI" w:cs="Segoe UI"/>
+          <w:color w:val="212529"/>
+        </w:rPr>
+        <w:t>результаті</w:t>
+      </w:r>
+      <w:proofErr w:type="spellEnd"/>
+      <w:r>
+        <w:rPr>
+          <w:rFonts w:ascii="Segoe UI" w:hAnsi="Segoe UI" w:cs="Segoe UI"/>
+          <w:color w:val="212529"/>
+        </w:rPr>
+        <w:t xml:space="preserve"> </w:t>
+      </w:r>
+      <w:proofErr w:type="spellStart"/>
+      <w:r>
+        <w:rPr>
+          <w:rFonts w:ascii="Segoe UI" w:hAnsi="Segoe UI" w:cs="Segoe UI"/>
+          <w:color w:val="212529"/>
+        </w:rPr>
+        <w:t>виконання</w:t>
+      </w:r>
+      <w:proofErr w:type="spellEnd"/>
+      <w:r>
+        <w:rPr>
+          <w:rFonts w:ascii="Segoe UI" w:hAnsi="Segoe UI" w:cs="Segoe UI"/>
+          <w:color w:val="212529"/>
+        </w:rPr>
+        <w:t xml:space="preserve"> </w:t>
+      </w:r>
+      <w:proofErr w:type="spellStart"/>
+      <w:r>
+        <w:rPr>
+          <w:rFonts w:ascii="Segoe UI" w:hAnsi="Segoe UI" w:cs="Segoe UI"/>
+          <w:color w:val="212529"/>
+        </w:rPr>
+        <w:t>завдань</w:t>
+      </w:r>
+      <w:proofErr w:type="spellEnd"/>
+      <w:r>
+        <w:rPr>
+          <w:rFonts w:ascii="Segoe UI" w:hAnsi="Segoe UI" w:cs="Segoe UI"/>
+          <w:color w:val="212529"/>
+        </w:rPr>
+        <w:t xml:space="preserve"> </w:t>
+      </w:r>
+      <w:proofErr w:type="spellStart"/>
+      <w:r>
+        <w:rPr>
+          <w:rFonts w:ascii="Segoe UI" w:hAnsi="Segoe UI" w:cs="Segoe UI"/>
+          <w:color w:val="212529"/>
+        </w:rPr>
+        <w:t>усіма</w:t>
+      </w:r>
+      <w:proofErr w:type="spellEnd"/>
+      <w:r>
+        <w:rPr>
+          <w:rFonts w:ascii="Segoe UI" w:hAnsi="Segoe UI" w:cs="Segoe UI"/>
+          <w:color w:val="212529"/>
+        </w:rPr>
+        <w:t xml:space="preserve"> студентами </w:t>
+      </w:r>
+      <w:proofErr w:type="spellStart"/>
+      <w:r>
+        <w:rPr>
+          <w:rFonts w:ascii="Segoe UI" w:hAnsi="Segoe UI" w:cs="Segoe UI"/>
+          <w:color w:val="212529"/>
+        </w:rPr>
+        <w:t>має</w:t>
+      </w:r>
+      <w:proofErr w:type="spellEnd"/>
+      <w:r>
+        <w:rPr>
+          <w:rFonts w:ascii="Segoe UI" w:hAnsi="Segoe UI" w:cs="Segoe UI"/>
+          <w:color w:val="212529"/>
+        </w:rPr>
+        <w:t xml:space="preserve"> бути один </w:t>
+      </w:r>
+      <w:proofErr w:type="spellStart"/>
+      <w:r>
+        <w:rPr>
+          <w:rFonts w:ascii="Segoe UI" w:hAnsi="Segoe UI" w:cs="Segoe UI"/>
+          <w:color w:val="212529"/>
+        </w:rPr>
+        <w:t>програмний</w:t>
+      </w:r>
+      <w:proofErr w:type="spellEnd"/>
+      <w:r>
+        <w:rPr>
+          <w:rFonts w:ascii="Segoe UI" w:hAnsi="Segoe UI" w:cs="Segoe UI"/>
+          <w:color w:val="212529"/>
+        </w:rPr>
+        <w:t xml:space="preserve"> код, у </w:t>
+      </w:r>
+      <w:proofErr w:type="spellStart"/>
+      <w:r>
+        <w:rPr>
+          <w:rFonts w:ascii="Segoe UI" w:hAnsi="Segoe UI" w:cs="Segoe UI"/>
+          <w:color w:val="212529"/>
+        </w:rPr>
+        <w:t>якому</w:t>
+      </w:r>
+      <w:proofErr w:type="spellEnd"/>
+      <w:r>
+        <w:rPr>
+          <w:rFonts w:ascii="Segoe UI" w:hAnsi="Segoe UI" w:cs="Segoe UI"/>
+          <w:color w:val="212529"/>
+        </w:rPr>
+        <w:t xml:space="preserve"> у </w:t>
+      </w:r>
+      <w:proofErr w:type="spellStart"/>
+      <w:r>
+        <w:rPr>
+          <w:rFonts w:ascii="Segoe UI" w:hAnsi="Segoe UI" w:cs="Segoe UI"/>
+          <w:color w:val="212529"/>
+        </w:rPr>
+        <w:t>коментарях</w:t>
+      </w:r>
+      <w:proofErr w:type="spellEnd"/>
+      <w:r>
+        <w:rPr>
+          <w:rFonts w:ascii="Segoe UI" w:hAnsi="Segoe UI" w:cs="Segoe UI"/>
+          <w:color w:val="212529"/>
+        </w:rPr>
+        <w:t xml:space="preserve"> до </w:t>
+      </w:r>
+      <w:proofErr w:type="spellStart"/>
+      <w:r>
+        <w:rPr>
+          <w:rFonts w:ascii="Segoe UI" w:hAnsi="Segoe UI" w:cs="Segoe UI"/>
+          <w:color w:val="212529"/>
+        </w:rPr>
+        <w:t>частин</w:t>
+      </w:r>
+      <w:proofErr w:type="spellEnd"/>
+      <w:r>
+        <w:rPr>
+          <w:rFonts w:ascii="Segoe UI" w:hAnsi="Segoe UI" w:cs="Segoe UI"/>
+          <w:color w:val="212529"/>
+        </w:rPr>
+        <w:t xml:space="preserve"> </w:t>
+      </w:r>
+      <w:proofErr w:type="spellStart"/>
+      <w:r>
+        <w:rPr>
+          <w:rFonts w:ascii="Segoe UI" w:hAnsi="Segoe UI" w:cs="Segoe UI"/>
+          <w:color w:val="212529"/>
+        </w:rPr>
+        <w:t>програмного</w:t>
+      </w:r>
+      <w:proofErr w:type="spellEnd"/>
+      <w:r>
+        <w:rPr>
+          <w:rFonts w:ascii="Segoe UI" w:hAnsi="Segoe UI" w:cs="Segoe UI"/>
+          <w:color w:val="212529"/>
+        </w:rPr>
+        <w:t xml:space="preserve"> коду </w:t>
+      </w:r>
+      <w:proofErr w:type="spellStart"/>
+      <w:r>
+        <w:rPr>
+          <w:rFonts w:ascii="Segoe UI" w:hAnsi="Segoe UI" w:cs="Segoe UI"/>
+          <w:color w:val="212529"/>
+        </w:rPr>
+        <w:t>вказати</w:t>
+      </w:r>
+      <w:proofErr w:type="spellEnd"/>
+      <w:r>
+        <w:rPr>
+          <w:rFonts w:ascii="Segoe UI" w:hAnsi="Segoe UI" w:cs="Segoe UI"/>
+          <w:color w:val="212529"/>
+        </w:rPr>
+        <w:t xml:space="preserve"> </w:t>
+      </w:r>
+      <w:proofErr w:type="spellStart"/>
+      <w:r>
+        <w:rPr>
+          <w:rFonts w:ascii="Segoe UI" w:hAnsi="Segoe UI" w:cs="Segoe UI"/>
+          <w:color w:val="212529"/>
+        </w:rPr>
+        <w:t>прізвища</w:t>
+      </w:r>
+      <w:proofErr w:type="spellEnd"/>
+      <w:r>
+        <w:rPr>
+          <w:rFonts w:ascii="Segoe UI" w:hAnsi="Segoe UI" w:cs="Segoe UI"/>
+          <w:color w:val="212529"/>
+        </w:rPr>
+        <w:t xml:space="preserve"> </w:t>
+      </w:r>
+      <w:proofErr w:type="spellStart"/>
+      <w:r>
+        <w:rPr>
+          <w:rFonts w:ascii="Segoe UI" w:hAnsi="Segoe UI" w:cs="Segoe UI"/>
+          <w:color w:val="212529"/>
+        </w:rPr>
+        <w:t>студентів</w:t>
+      </w:r>
+      <w:proofErr w:type="spellEnd"/>
+      <w:r>
+        <w:rPr>
+          <w:rFonts w:ascii="Segoe UI" w:hAnsi="Segoe UI" w:cs="Segoe UI"/>
+          <w:color w:val="212529"/>
+        </w:rPr>
+        <w:t xml:space="preserve">, </w:t>
+      </w:r>
+      <w:proofErr w:type="spellStart"/>
+      <w:r>
+        <w:rPr>
+          <w:rFonts w:ascii="Segoe UI" w:hAnsi="Segoe UI" w:cs="Segoe UI"/>
+          <w:color w:val="212529"/>
+        </w:rPr>
+        <w:t>які</w:t>
+      </w:r>
+      <w:proofErr w:type="spellEnd"/>
+      <w:r>
+        <w:rPr>
+          <w:rFonts w:ascii="Segoe UI" w:hAnsi="Segoe UI" w:cs="Segoe UI"/>
+          <w:color w:val="212529"/>
+        </w:rPr>
+        <w:t xml:space="preserve"> </w:t>
+      </w:r>
+      <w:proofErr w:type="spellStart"/>
+      <w:r>
+        <w:rPr>
+          <w:rFonts w:ascii="Segoe UI" w:hAnsi="Segoe UI" w:cs="Segoe UI"/>
+          <w:color w:val="212529"/>
+        </w:rPr>
+        <w:t>їх</w:t>
+      </w:r>
+      <w:proofErr w:type="spellEnd"/>
+      <w:r>
+        <w:rPr>
+          <w:rFonts w:ascii="Segoe UI" w:hAnsi="Segoe UI" w:cs="Segoe UI"/>
+          <w:color w:val="212529"/>
+        </w:rPr>
+        <w:t xml:space="preserve"> писали. </w:t>
+      </w:r>
+      <w:proofErr w:type="spellStart"/>
+      <w:r>
+        <w:rPr>
+          <w:rFonts w:ascii="Segoe UI" w:hAnsi="Segoe UI" w:cs="Segoe UI"/>
+          <w:color w:val="212529"/>
+        </w:rPr>
+        <w:t>Усі</w:t>
+      </w:r>
+      <w:proofErr w:type="spellEnd"/>
+      <w:r>
+        <w:rPr>
+          <w:rFonts w:ascii="Segoe UI" w:hAnsi="Segoe UI" w:cs="Segoe UI"/>
+          <w:color w:val="212529"/>
+        </w:rPr>
+        <w:t xml:space="preserve"> </w:t>
+      </w:r>
+      <w:proofErr w:type="spellStart"/>
+      <w:r>
+        <w:rPr>
+          <w:rFonts w:ascii="Segoe UI" w:hAnsi="Segoe UI" w:cs="Segoe UI"/>
+          <w:color w:val="212529"/>
+        </w:rPr>
+        <w:t>версії</w:t>
+      </w:r>
+      <w:proofErr w:type="spellEnd"/>
+      <w:r>
+        <w:rPr>
+          <w:rFonts w:ascii="Segoe UI" w:hAnsi="Segoe UI" w:cs="Segoe UI"/>
+          <w:color w:val="212529"/>
+        </w:rPr>
+        <w:t xml:space="preserve"> </w:t>
+      </w:r>
+      <w:proofErr w:type="spellStart"/>
+      <w:r>
+        <w:rPr>
+          <w:rFonts w:ascii="Segoe UI" w:hAnsi="Segoe UI" w:cs="Segoe UI"/>
+          <w:color w:val="212529"/>
+        </w:rPr>
+        <w:t>файлів</w:t>
+      </w:r>
+      <w:proofErr w:type="spellEnd"/>
+      <w:r>
+        <w:rPr>
+          <w:rFonts w:ascii="Segoe UI" w:hAnsi="Segoe UI" w:cs="Segoe UI"/>
+          <w:color w:val="212529"/>
+        </w:rPr>
+        <w:t xml:space="preserve"> </w:t>
+      </w:r>
+      <w:proofErr w:type="spellStart"/>
+      <w:r>
+        <w:rPr>
+          <w:rFonts w:ascii="Segoe UI" w:hAnsi="Segoe UI" w:cs="Segoe UI"/>
+          <w:color w:val="212529"/>
+        </w:rPr>
+        <w:t>зі</w:t>
+      </w:r>
+      <w:proofErr w:type="spellEnd"/>
+      <w:r>
+        <w:rPr>
+          <w:rFonts w:ascii="Segoe UI" w:hAnsi="Segoe UI" w:cs="Segoe UI"/>
+          <w:color w:val="212529"/>
+        </w:rPr>
+        <w:t xml:space="preserve"> </w:t>
+      </w:r>
+      <w:proofErr w:type="spellStart"/>
+      <w:r>
+        <w:rPr>
+          <w:rFonts w:ascii="Segoe UI" w:hAnsi="Segoe UI" w:cs="Segoe UI"/>
+          <w:color w:val="212529"/>
+        </w:rPr>
+        <w:t>змінами</w:t>
+      </w:r>
+      <w:proofErr w:type="spellEnd"/>
+      <w:r>
+        <w:rPr>
+          <w:rFonts w:ascii="Segoe UI" w:hAnsi="Segoe UI" w:cs="Segoe UI"/>
+          <w:color w:val="212529"/>
+        </w:rPr>
+        <w:t xml:space="preserve">, </w:t>
+      </w:r>
+      <w:proofErr w:type="spellStart"/>
+      <w:r>
+        <w:rPr>
+          <w:rFonts w:ascii="Segoe UI" w:hAnsi="Segoe UI" w:cs="Segoe UI"/>
+          <w:color w:val="212529"/>
+        </w:rPr>
+        <w:t>внесеними</w:t>
+      </w:r>
+      <w:proofErr w:type="spellEnd"/>
+      <w:r>
+        <w:rPr>
+          <w:rFonts w:ascii="Segoe UI" w:hAnsi="Segoe UI" w:cs="Segoe UI"/>
+          <w:color w:val="212529"/>
+        </w:rPr>
+        <w:t xml:space="preserve"> </w:t>
+      </w:r>
+      <w:proofErr w:type="spellStart"/>
+      <w:r>
+        <w:rPr>
+          <w:rFonts w:ascii="Segoe UI" w:hAnsi="Segoe UI" w:cs="Segoe UI"/>
+          <w:color w:val="212529"/>
+        </w:rPr>
+        <w:t>кожним</w:t>
+      </w:r>
+      <w:proofErr w:type="spellEnd"/>
+      <w:r>
+        <w:rPr>
+          <w:rFonts w:ascii="Segoe UI" w:hAnsi="Segoe UI" w:cs="Segoe UI"/>
+          <w:color w:val="212529"/>
+        </w:rPr>
+        <w:t xml:space="preserve"> студентом, </w:t>
+      </w:r>
+      <w:proofErr w:type="spellStart"/>
+      <w:r>
+        <w:rPr>
+          <w:rFonts w:ascii="Segoe UI" w:hAnsi="Segoe UI" w:cs="Segoe UI"/>
+          <w:color w:val="212529"/>
+        </w:rPr>
+        <w:t>мають</w:t>
+      </w:r>
+      <w:proofErr w:type="spellEnd"/>
+      <w:r>
+        <w:rPr>
+          <w:rFonts w:ascii="Segoe UI" w:hAnsi="Segoe UI" w:cs="Segoe UI"/>
+          <w:color w:val="212529"/>
+        </w:rPr>
+        <w:t xml:space="preserve"> </w:t>
+      </w:r>
+      <w:proofErr w:type="spellStart"/>
+      <w:r>
+        <w:rPr>
+          <w:rFonts w:ascii="Segoe UI" w:hAnsi="Segoe UI" w:cs="Segoe UI"/>
+          <w:color w:val="212529"/>
+        </w:rPr>
+        <w:t>зберігатися</w:t>
+      </w:r>
+      <w:proofErr w:type="spellEnd"/>
+      <w:r>
+        <w:rPr>
+          <w:rFonts w:ascii="Segoe UI" w:hAnsi="Segoe UI" w:cs="Segoe UI"/>
+          <w:color w:val="212529"/>
+        </w:rPr>
+        <w:t xml:space="preserve"> в </w:t>
+      </w:r>
+      <w:proofErr w:type="spellStart"/>
+      <w:r>
+        <w:rPr>
+          <w:rFonts w:ascii="Segoe UI" w:hAnsi="Segoe UI" w:cs="Segoe UI"/>
+          <w:color w:val="212529"/>
+        </w:rPr>
+        <w:t>репозиторії</w:t>
+      </w:r>
+      <w:proofErr w:type="spellEnd"/>
+      <w:r>
+        <w:rPr>
+          <w:rFonts w:ascii="Segoe UI" w:hAnsi="Segoe UI" w:cs="Segoe UI"/>
+          <w:color w:val="212529"/>
+        </w:rPr>
+        <w:t>. </w:t>
+      </w:r>
     </w:p>
     <w:p>
       <w:pPr>
@@ -886,15 +2693,2496 @@
     </w:p>
     <w:p>
       <w:pPr>
-        <w:spacing w:after="0" w:line="360" w:lineRule="auto"/>
-        <w:ind w:left="360"/>
-        <w:rPr>
-          <w:rFonts w:ascii="Times New Roman" w:hAnsi="Times New Roman" w:cs="Times New Roman"/>
-          <w:b/>
-          <w:bCs/>
-          <w:sz w:val="32"/>
-          <w:szCs w:val="32"/>
-          <w:lang w:val="uk-UA"/>
+        <w:pStyle w:val="NormalWeb"/>
+        <w:spacing w:before="0" w:beforeAutospacing="0"/>
+        <w:rPr>
+          <w:rFonts w:ascii="Segoe UI" w:hAnsi="Segoe UI" w:cs="Segoe UI"/>
+          <w:color w:val="212529"/>
+          <w:lang w:val="en-GB"/>
+        </w:rPr>
+      </w:pPr>
+      <w:r>
+        <w:rPr>
+          <w:rFonts w:ascii="Segoe UI" w:hAnsi="Segoe UI" w:cs="Segoe UI"/>
+          <w:color w:val="212529"/>
+        </w:rPr>
+        <w:t>Main.py</w:t>
+      </w:r>
+    </w:p>
+    <w:p>
+      <w:pPr>
+        <w:shd w:val="clear" w:color="auto" w:fill="272822"/>
+        <w:tabs>
+          <w:tab w:val="left" w:pos="916"/>
+          <w:tab w:val="left" w:pos="1832"/>
+          <w:tab w:val="left" w:pos="2748"/>
+          <w:tab w:val="left" w:pos="3664"/>
+          <w:tab w:val="left" w:pos="4580"/>
+          <w:tab w:val="left" w:pos="5496"/>
+          <w:tab w:val="left" w:pos="6412"/>
+          <w:tab w:val="left" w:pos="7328"/>
+          <w:tab w:val="left" w:pos="8244"/>
+          <w:tab w:val="left" w:pos="9160"/>
+          <w:tab w:val="left" w:pos="10076"/>
+          <w:tab w:val="left" w:pos="10992"/>
+          <w:tab w:val="left" w:pos="11908"/>
+          <w:tab w:val="left" w:pos="12824"/>
+          <w:tab w:val="left" w:pos="13740"/>
+          <w:tab w:val="left" w:pos="14656"/>
+        </w:tabs>
+        <w:spacing w:after="0" w:line="240" w:lineRule="auto"/>
+        <w:rPr>
+          <w:rFonts w:ascii="Courier New" w:eastAsia="Times New Roman" w:hAnsi="Courier New" w:cs="Courier New"/>
+          <w:color w:val="F8F8F2"/>
+          <w:sz w:val="18"/>
+          <w:szCs w:val="18"/>
+          <w:lang w:val="en-GB" w:eastAsia="en-GB"/>
+        </w:rPr>
+      </w:pPr>
+      <w:r>
+        <w:rPr>
+          <w:rFonts w:ascii="Courier New" w:eastAsia="Times New Roman" w:hAnsi="Courier New" w:cs="Courier New"/>
+          <w:i/>
+          <w:iCs/>
+          <w:color w:val="66D9EF"/>
+          <w:sz w:val="18"/>
+          <w:szCs w:val="18"/>
+          <w:lang w:val="en-GB" w:eastAsia="en-GB"/>
+        </w:rPr>
+        <w:t xml:space="preserve">def </w:t>
+      </w:r>
+      <w:proofErr w:type="spellStart"/>
+      <w:r>
+        <w:rPr>
+          <w:rFonts w:ascii="Courier New" w:eastAsia="Times New Roman" w:hAnsi="Courier New" w:cs="Courier New"/>
+          <w:color w:val="A6E22E"/>
+          <w:sz w:val="18"/>
+          <w:szCs w:val="18"/>
+          <w:lang w:val="en-GB" w:eastAsia="en-GB"/>
+        </w:rPr>
+        <w:t>ruslankonoz</w:t>
+      </w:r>
+      <w:proofErr w:type="spellEnd"/>
+      <w:r>
+        <w:rPr>
+          <w:rFonts w:ascii="Courier New" w:eastAsia="Times New Roman" w:hAnsi="Courier New" w:cs="Courier New"/>
+          <w:color w:val="F8F8F2"/>
+          <w:sz w:val="18"/>
+          <w:szCs w:val="18"/>
+          <w:lang w:val="en-GB" w:eastAsia="en-GB"/>
+        </w:rPr>
+        <w:t>()</w:t>
+      </w:r>
+      <w:r>
+        <w:rPr>
+          <w:rFonts w:ascii="Courier New" w:eastAsia="Times New Roman" w:hAnsi="Courier New" w:cs="Courier New"/>
+          <w:color w:val="F92672"/>
+          <w:sz w:val="18"/>
+          <w:szCs w:val="18"/>
+          <w:lang w:val="en-GB" w:eastAsia="en-GB"/>
+        </w:rPr>
+        <w:t>:</w:t>
+      </w:r>
+      <w:r>
+        <w:rPr>
+          <w:rFonts w:ascii="Courier New" w:eastAsia="Times New Roman" w:hAnsi="Courier New" w:cs="Courier New"/>
+          <w:color w:val="F92672"/>
+          <w:sz w:val="18"/>
+          <w:szCs w:val="18"/>
+          <w:lang w:val="en-GB" w:eastAsia="en-GB"/>
+        </w:rPr>
+        <w:br/>
+        <w:t xml:space="preserve">    </w:t>
+      </w:r>
+      <w:r>
+        <w:rPr>
+          <w:rFonts w:ascii="Courier New" w:eastAsia="Times New Roman" w:hAnsi="Courier New" w:cs="Courier New"/>
+          <w:i/>
+          <w:iCs/>
+          <w:color w:val="66D9EF"/>
+          <w:sz w:val="18"/>
+          <w:szCs w:val="18"/>
+          <w:lang w:val="en-GB" w:eastAsia="en-GB"/>
+        </w:rPr>
+        <w:t xml:space="preserve">from </w:t>
+      </w:r>
+      <w:r>
+        <w:rPr>
+          <w:rFonts w:ascii="Courier New" w:eastAsia="Times New Roman" w:hAnsi="Courier New" w:cs="Courier New"/>
+          <w:color w:val="F8F8F2"/>
+          <w:sz w:val="18"/>
+          <w:szCs w:val="18"/>
+          <w:lang w:val="en-GB" w:eastAsia="en-GB"/>
+        </w:rPr>
+        <w:t xml:space="preserve">config </w:t>
+      </w:r>
+      <w:r>
+        <w:rPr>
+          <w:rFonts w:ascii="Courier New" w:eastAsia="Times New Roman" w:hAnsi="Courier New" w:cs="Courier New"/>
+          <w:i/>
+          <w:iCs/>
+          <w:color w:val="66D9EF"/>
+          <w:sz w:val="18"/>
+          <w:szCs w:val="18"/>
+          <w:lang w:val="en-GB" w:eastAsia="en-GB"/>
+        </w:rPr>
+        <w:t xml:space="preserve">import </w:t>
+      </w:r>
+      <w:r>
+        <w:rPr>
+          <w:rFonts w:ascii="Courier New" w:eastAsia="Times New Roman" w:hAnsi="Courier New" w:cs="Courier New"/>
+          <w:color w:val="F8F8F2"/>
+          <w:sz w:val="18"/>
+          <w:szCs w:val="18"/>
+          <w:lang w:val="en-GB" w:eastAsia="en-GB"/>
+        </w:rPr>
+        <w:t>TEXT</w:t>
+      </w:r>
+      <w:r>
+        <w:rPr>
+          <w:rFonts w:ascii="Courier New" w:eastAsia="Times New Roman" w:hAnsi="Courier New" w:cs="Courier New"/>
+          <w:color w:val="F8F8F2"/>
+          <w:sz w:val="18"/>
+          <w:szCs w:val="18"/>
+          <w:lang w:val="en-GB" w:eastAsia="en-GB"/>
+        </w:rPr>
+        <w:br/>
+        <w:t xml:space="preserve">    </w:t>
+      </w:r>
+      <w:r>
+        <w:rPr>
+          <w:rFonts w:ascii="Courier New" w:eastAsia="Times New Roman" w:hAnsi="Courier New" w:cs="Courier New"/>
+          <w:color w:val="75715E"/>
+          <w:sz w:val="18"/>
+          <w:szCs w:val="18"/>
+          <w:lang w:val="en-GB" w:eastAsia="en-GB"/>
+        </w:rPr>
+        <w:t># lowercase the sentence</w:t>
+      </w:r>
+      <w:r>
+        <w:rPr>
+          <w:rFonts w:ascii="Courier New" w:eastAsia="Times New Roman" w:hAnsi="Courier New" w:cs="Courier New"/>
+          <w:color w:val="75715E"/>
+          <w:sz w:val="18"/>
+          <w:szCs w:val="18"/>
+          <w:lang w:val="en-GB" w:eastAsia="en-GB"/>
+        </w:rPr>
+        <w:br/>
+        <w:t xml:space="preserve">    </w:t>
+      </w:r>
+      <w:r>
+        <w:rPr>
+          <w:rFonts w:ascii="Courier New" w:eastAsia="Times New Roman" w:hAnsi="Courier New" w:cs="Courier New"/>
+          <w:color w:val="F8F8F2"/>
+          <w:sz w:val="18"/>
+          <w:szCs w:val="18"/>
+          <w:lang w:val="en-GB" w:eastAsia="en-GB"/>
+        </w:rPr>
+        <w:t xml:space="preserve">TEXT </w:t>
+      </w:r>
+      <w:r>
+        <w:rPr>
+          <w:rFonts w:ascii="Courier New" w:eastAsia="Times New Roman" w:hAnsi="Courier New" w:cs="Courier New"/>
+          <w:color w:val="F92672"/>
+          <w:sz w:val="18"/>
+          <w:szCs w:val="18"/>
+          <w:lang w:val="en-GB" w:eastAsia="en-GB"/>
+        </w:rPr>
+        <w:t xml:space="preserve">= </w:t>
+      </w:r>
+      <w:proofErr w:type="spellStart"/>
+      <w:r>
+        <w:rPr>
+          <w:rFonts w:ascii="Courier New" w:eastAsia="Times New Roman" w:hAnsi="Courier New" w:cs="Courier New"/>
+          <w:color w:val="F8F8F2"/>
+          <w:sz w:val="18"/>
+          <w:szCs w:val="18"/>
+          <w:lang w:val="en-GB" w:eastAsia="en-GB"/>
+        </w:rPr>
+        <w:t>TEXT.</w:t>
+      </w:r>
+      <w:r>
+        <w:rPr>
+          <w:rFonts w:ascii="Courier New" w:eastAsia="Times New Roman" w:hAnsi="Courier New" w:cs="Courier New"/>
+          <w:color w:val="66D9EF"/>
+          <w:sz w:val="18"/>
+          <w:szCs w:val="18"/>
+          <w:lang w:val="en-GB" w:eastAsia="en-GB"/>
+        </w:rPr>
+        <w:t>lower</w:t>
+      </w:r>
+      <w:proofErr w:type="spellEnd"/>
+      <w:r>
+        <w:rPr>
+          <w:rFonts w:ascii="Courier New" w:eastAsia="Times New Roman" w:hAnsi="Courier New" w:cs="Courier New"/>
+          <w:color w:val="F8F8F2"/>
+          <w:sz w:val="18"/>
+          <w:szCs w:val="18"/>
+          <w:lang w:val="en-GB" w:eastAsia="en-GB"/>
+        </w:rPr>
+        <w:t>()</w:t>
+      </w:r>
+      <w:r>
+        <w:rPr>
+          <w:rFonts w:ascii="Courier New" w:eastAsia="Times New Roman" w:hAnsi="Courier New" w:cs="Courier New"/>
+          <w:color w:val="F8F8F2"/>
+          <w:sz w:val="18"/>
+          <w:szCs w:val="18"/>
+          <w:lang w:val="en-GB" w:eastAsia="en-GB"/>
+        </w:rPr>
+        <w:br/>
+      </w:r>
+      <w:r>
+        <w:rPr>
+          <w:rFonts w:ascii="Courier New" w:eastAsia="Times New Roman" w:hAnsi="Courier New" w:cs="Courier New"/>
+          <w:color w:val="F8F8F2"/>
+          <w:sz w:val="18"/>
+          <w:szCs w:val="18"/>
+          <w:lang w:val="en-GB" w:eastAsia="en-GB"/>
+        </w:rPr>
+        <w:br/>
+        <w:t xml:space="preserve">    </w:t>
+      </w:r>
+      <w:r>
+        <w:rPr>
+          <w:rFonts w:ascii="Courier New" w:eastAsia="Times New Roman" w:hAnsi="Courier New" w:cs="Courier New"/>
+          <w:color w:val="75715E"/>
+          <w:sz w:val="18"/>
+          <w:szCs w:val="18"/>
+          <w:lang w:val="en-GB" w:eastAsia="en-GB"/>
+        </w:rPr>
+        <w:t># replace a letter "a" with @</w:t>
+      </w:r>
+      <w:r>
+        <w:rPr>
+          <w:rFonts w:ascii="Courier New" w:eastAsia="Times New Roman" w:hAnsi="Courier New" w:cs="Courier New"/>
+          <w:color w:val="75715E"/>
+          <w:sz w:val="18"/>
+          <w:szCs w:val="18"/>
+          <w:lang w:val="en-GB" w:eastAsia="en-GB"/>
+        </w:rPr>
+        <w:br/>
+        <w:t xml:space="preserve">    </w:t>
+      </w:r>
+      <w:r>
+        <w:rPr>
+          <w:rFonts w:ascii="Courier New" w:eastAsia="Times New Roman" w:hAnsi="Courier New" w:cs="Courier New"/>
+          <w:color w:val="F8F8F2"/>
+          <w:sz w:val="18"/>
+          <w:szCs w:val="18"/>
+          <w:lang w:val="en-GB" w:eastAsia="en-GB"/>
+        </w:rPr>
+        <w:t xml:space="preserve">TEXT </w:t>
+      </w:r>
+      <w:r>
+        <w:rPr>
+          <w:rFonts w:ascii="Courier New" w:eastAsia="Times New Roman" w:hAnsi="Courier New" w:cs="Courier New"/>
+          <w:color w:val="F92672"/>
+          <w:sz w:val="18"/>
+          <w:szCs w:val="18"/>
+          <w:lang w:val="en-GB" w:eastAsia="en-GB"/>
+        </w:rPr>
+        <w:t xml:space="preserve">= </w:t>
+      </w:r>
+      <w:proofErr w:type="spellStart"/>
+      <w:r>
+        <w:rPr>
+          <w:rFonts w:ascii="Courier New" w:eastAsia="Times New Roman" w:hAnsi="Courier New" w:cs="Courier New"/>
+          <w:color w:val="F8F8F2"/>
+          <w:sz w:val="18"/>
+          <w:szCs w:val="18"/>
+          <w:lang w:val="en-GB" w:eastAsia="en-GB"/>
+        </w:rPr>
+        <w:t>TEXT.</w:t>
+      </w:r>
+      <w:r>
+        <w:rPr>
+          <w:rFonts w:ascii="Courier New" w:eastAsia="Times New Roman" w:hAnsi="Courier New" w:cs="Courier New"/>
+          <w:color w:val="66D9EF"/>
+          <w:sz w:val="18"/>
+          <w:szCs w:val="18"/>
+          <w:lang w:val="en-GB" w:eastAsia="en-GB"/>
+        </w:rPr>
+        <w:t>replace</w:t>
+      </w:r>
+      <w:proofErr w:type="spellEnd"/>
+      <w:r>
+        <w:rPr>
+          <w:rFonts w:ascii="Courier New" w:eastAsia="Times New Roman" w:hAnsi="Courier New" w:cs="Courier New"/>
+          <w:color w:val="F8F8F2"/>
+          <w:sz w:val="18"/>
+          <w:szCs w:val="18"/>
+          <w:lang w:val="en-GB" w:eastAsia="en-GB"/>
+        </w:rPr>
+        <w:t>(</w:t>
+      </w:r>
+      <w:r>
+        <w:rPr>
+          <w:rFonts w:ascii="Courier New" w:eastAsia="Times New Roman" w:hAnsi="Courier New" w:cs="Courier New"/>
+          <w:color w:val="E6DB74"/>
+          <w:sz w:val="18"/>
+          <w:szCs w:val="18"/>
+          <w:lang w:val="en-GB" w:eastAsia="en-GB"/>
+        </w:rPr>
+        <w:t>"а"</w:t>
+      </w:r>
+      <w:r>
+        <w:rPr>
+          <w:rFonts w:ascii="Courier New" w:eastAsia="Times New Roman" w:hAnsi="Courier New" w:cs="Courier New"/>
+          <w:color w:val="F8F8F2"/>
+          <w:sz w:val="18"/>
+          <w:szCs w:val="18"/>
+          <w:lang w:val="en-GB" w:eastAsia="en-GB"/>
+        </w:rPr>
+        <w:t xml:space="preserve">, </w:t>
+      </w:r>
+      <w:r>
+        <w:rPr>
+          <w:rFonts w:ascii="Courier New" w:eastAsia="Times New Roman" w:hAnsi="Courier New" w:cs="Courier New"/>
+          <w:color w:val="E6DB74"/>
+          <w:sz w:val="18"/>
+          <w:szCs w:val="18"/>
+          <w:lang w:val="en-GB" w:eastAsia="en-GB"/>
+        </w:rPr>
+        <w:t>"@"</w:t>
+      </w:r>
+      <w:r>
+        <w:rPr>
+          <w:rFonts w:ascii="Courier New" w:eastAsia="Times New Roman" w:hAnsi="Courier New" w:cs="Courier New"/>
+          <w:color w:val="F8F8F2"/>
+          <w:sz w:val="18"/>
+          <w:szCs w:val="18"/>
+          <w:lang w:val="en-GB" w:eastAsia="en-GB"/>
+        </w:rPr>
+        <w:t>)</w:t>
+      </w:r>
+      <w:r>
+        <w:rPr>
+          <w:rFonts w:ascii="Courier New" w:eastAsia="Times New Roman" w:hAnsi="Courier New" w:cs="Courier New"/>
+          <w:color w:val="F8F8F2"/>
+          <w:sz w:val="18"/>
+          <w:szCs w:val="18"/>
+          <w:lang w:val="en-GB" w:eastAsia="en-GB"/>
+        </w:rPr>
+        <w:br/>
+      </w:r>
+      <w:r>
+        <w:rPr>
+          <w:rFonts w:ascii="Courier New" w:eastAsia="Times New Roman" w:hAnsi="Courier New" w:cs="Courier New"/>
+          <w:color w:val="F8F8F2"/>
+          <w:sz w:val="18"/>
+          <w:szCs w:val="18"/>
+          <w:lang w:val="en-GB" w:eastAsia="en-GB"/>
+        </w:rPr>
+        <w:br/>
+        <w:t xml:space="preserve">    </w:t>
+      </w:r>
+      <w:r>
+        <w:rPr>
+          <w:rFonts w:ascii="Courier New" w:eastAsia="Times New Roman" w:hAnsi="Courier New" w:cs="Courier New"/>
+          <w:color w:val="75715E"/>
+          <w:sz w:val="18"/>
+          <w:szCs w:val="18"/>
+          <w:lang w:val="en-GB" w:eastAsia="en-GB"/>
+        </w:rPr>
+        <w:t># split the TEXT by separator @</w:t>
+      </w:r>
+      <w:r>
+        <w:rPr>
+          <w:rFonts w:ascii="Courier New" w:eastAsia="Times New Roman" w:hAnsi="Courier New" w:cs="Courier New"/>
+          <w:color w:val="75715E"/>
+          <w:sz w:val="18"/>
+          <w:szCs w:val="18"/>
+          <w:lang w:val="en-GB" w:eastAsia="en-GB"/>
+        </w:rPr>
+        <w:br/>
+        <w:t xml:space="preserve">    </w:t>
+      </w:r>
+      <w:r>
+        <w:rPr>
+          <w:rFonts w:ascii="Courier New" w:eastAsia="Times New Roman" w:hAnsi="Courier New" w:cs="Courier New"/>
+          <w:color w:val="F8F8F2"/>
+          <w:sz w:val="18"/>
+          <w:szCs w:val="18"/>
+          <w:lang w:val="en-GB" w:eastAsia="en-GB"/>
+        </w:rPr>
+        <w:t xml:space="preserve">TEXT </w:t>
+      </w:r>
+      <w:r>
+        <w:rPr>
+          <w:rFonts w:ascii="Courier New" w:eastAsia="Times New Roman" w:hAnsi="Courier New" w:cs="Courier New"/>
+          <w:color w:val="F92672"/>
+          <w:sz w:val="18"/>
+          <w:szCs w:val="18"/>
+          <w:lang w:val="en-GB" w:eastAsia="en-GB"/>
+        </w:rPr>
+        <w:t xml:space="preserve">= </w:t>
+      </w:r>
+      <w:proofErr w:type="spellStart"/>
+      <w:r>
+        <w:rPr>
+          <w:rFonts w:ascii="Courier New" w:eastAsia="Times New Roman" w:hAnsi="Courier New" w:cs="Courier New"/>
+          <w:color w:val="F8F8F2"/>
+          <w:sz w:val="18"/>
+          <w:szCs w:val="18"/>
+          <w:lang w:val="en-GB" w:eastAsia="en-GB"/>
+        </w:rPr>
+        <w:t>TEXT.</w:t>
+      </w:r>
+      <w:r>
+        <w:rPr>
+          <w:rFonts w:ascii="Courier New" w:eastAsia="Times New Roman" w:hAnsi="Courier New" w:cs="Courier New"/>
+          <w:color w:val="66D9EF"/>
+          <w:sz w:val="18"/>
+          <w:szCs w:val="18"/>
+          <w:lang w:val="en-GB" w:eastAsia="en-GB"/>
+        </w:rPr>
+        <w:t>split</w:t>
+      </w:r>
+      <w:proofErr w:type="spellEnd"/>
+      <w:r>
+        <w:rPr>
+          <w:rFonts w:ascii="Courier New" w:eastAsia="Times New Roman" w:hAnsi="Courier New" w:cs="Courier New"/>
+          <w:color w:val="F8F8F2"/>
+          <w:sz w:val="18"/>
+          <w:szCs w:val="18"/>
+          <w:lang w:val="en-GB" w:eastAsia="en-GB"/>
+        </w:rPr>
+        <w:t>(</w:t>
+      </w:r>
+      <w:r>
+        <w:rPr>
+          <w:rFonts w:ascii="Courier New" w:eastAsia="Times New Roman" w:hAnsi="Courier New" w:cs="Courier New"/>
+          <w:color w:val="E6DB74"/>
+          <w:sz w:val="18"/>
+          <w:szCs w:val="18"/>
+          <w:lang w:val="en-GB" w:eastAsia="en-GB"/>
+        </w:rPr>
+        <w:t>"@"</w:t>
+      </w:r>
+      <w:r>
+        <w:rPr>
+          <w:rFonts w:ascii="Courier New" w:eastAsia="Times New Roman" w:hAnsi="Courier New" w:cs="Courier New"/>
+          <w:color w:val="F8F8F2"/>
+          <w:sz w:val="18"/>
+          <w:szCs w:val="18"/>
+          <w:lang w:val="en-GB" w:eastAsia="en-GB"/>
+        </w:rPr>
+        <w:t>)</w:t>
+      </w:r>
+      <w:r>
+        <w:rPr>
+          <w:rFonts w:ascii="Courier New" w:eastAsia="Times New Roman" w:hAnsi="Courier New" w:cs="Courier New"/>
+          <w:color w:val="F8F8F2"/>
+          <w:sz w:val="18"/>
+          <w:szCs w:val="18"/>
+          <w:lang w:val="en-GB" w:eastAsia="en-GB"/>
+        </w:rPr>
+        <w:br/>
+      </w:r>
+      <w:r>
+        <w:rPr>
+          <w:rFonts w:ascii="Courier New" w:eastAsia="Times New Roman" w:hAnsi="Courier New" w:cs="Courier New"/>
+          <w:color w:val="F8F8F2"/>
+          <w:sz w:val="18"/>
+          <w:szCs w:val="18"/>
+          <w:lang w:val="en-GB" w:eastAsia="en-GB"/>
+        </w:rPr>
+        <w:br/>
+        <w:t xml:space="preserve">    var </w:t>
+      </w:r>
+      <w:r>
+        <w:rPr>
+          <w:rFonts w:ascii="Courier New" w:eastAsia="Times New Roman" w:hAnsi="Courier New" w:cs="Courier New"/>
+          <w:color w:val="F92672"/>
+          <w:sz w:val="18"/>
+          <w:szCs w:val="18"/>
+          <w:lang w:val="en-GB" w:eastAsia="en-GB"/>
+        </w:rPr>
+        <w:t xml:space="preserve">= </w:t>
+      </w:r>
+      <w:r>
+        <w:rPr>
+          <w:rFonts w:ascii="Courier New" w:eastAsia="Times New Roman" w:hAnsi="Courier New" w:cs="Courier New"/>
+          <w:color w:val="E6DB74"/>
+          <w:sz w:val="18"/>
+          <w:szCs w:val="18"/>
+          <w:lang w:val="en-GB" w:eastAsia="en-GB"/>
+        </w:rPr>
+        <w:t>"{There was a}"</w:t>
+      </w:r>
+      <w:r>
+        <w:rPr>
+          <w:rFonts w:ascii="Courier New" w:eastAsia="Times New Roman" w:hAnsi="Courier New" w:cs="Courier New"/>
+          <w:color w:val="E6DB74"/>
+          <w:sz w:val="18"/>
+          <w:szCs w:val="18"/>
+          <w:lang w:val="en-GB" w:eastAsia="en-GB"/>
+        </w:rPr>
+        <w:br/>
+      </w:r>
+      <w:r>
+        <w:rPr>
+          <w:rFonts w:ascii="Courier New" w:eastAsia="Times New Roman" w:hAnsi="Courier New" w:cs="Courier New"/>
+          <w:color w:val="E6DB74"/>
+          <w:sz w:val="18"/>
+          <w:szCs w:val="18"/>
+          <w:lang w:val="en-GB" w:eastAsia="en-GB"/>
+        </w:rPr>
+        <w:br/>
+        <w:t xml:space="preserve">    </w:t>
+      </w:r>
+      <w:r>
+        <w:rPr>
+          <w:rFonts w:ascii="Courier New" w:eastAsia="Times New Roman" w:hAnsi="Courier New" w:cs="Courier New"/>
+          <w:color w:val="75715E"/>
+          <w:sz w:val="18"/>
+          <w:szCs w:val="18"/>
+          <w:lang w:val="en-GB" w:eastAsia="en-GB"/>
+        </w:rPr>
+        <w:t># join the string with "{0}" as joiner"</w:t>
+      </w:r>
+      <w:r>
+        <w:rPr>
+          <w:rFonts w:ascii="Courier New" w:eastAsia="Times New Roman" w:hAnsi="Courier New" w:cs="Courier New"/>
+          <w:color w:val="75715E"/>
+          <w:sz w:val="18"/>
+          <w:szCs w:val="18"/>
+          <w:lang w:val="en-GB" w:eastAsia="en-GB"/>
+        </w:rPr>
+        <w:br/>
+        <w:t xml:space="preserve">    </w:t>
+      </w:r>
+      <w:r>
+        <w:rPr>
+          <w:rFonts w:ascii="Courier New" w:eastAsia="Times New Roman" w:hAnsi="Courier New" w:cs="Courier New"/>
+          <w:color w:val="F8F8F2"/>
+          <w:sz w:val="18"/>
+          <w:szCs w:val="18"/>
+          <w:lang w:val="en-GB" w:eastAsia="en-GB"/>
+        </w:rPr>
+        <w:t xml:space="preserve">TEXT </w:t>
+      </w:r>
+      <w:r>
+        <w:rPr>
+          <w:rFonts w:ascii="Courier New" w:eastAsia="Times New Roman" w:hAnsi="Courier New" w:cs="Courier New"/>
+          <w:color w:val="F92672"/>
+          <w:sz w:val="18"/>
+          <w:szCs w:val="18"/>
+          <w:lang w:val="en-GB" w:eastAsia="en-GB"/>
+        </w:rPr>
+        <w:t xml:space="preserve">= </w:t>
+      </w:r>
+      <w:r>
+        <w:rPr>
+          <w:rFonts w:ascii="Courier New" w:eastAsia="Times New Roman" w:hAnsi="Courier New" w:cs="Courier New"/>
+          <w:color w:val="E6DB74"/>
+          <w:sz w:val="18"/>
+          <w:szCs w:val="18"/>
+          <w:lang w:val="en-GB" w:eastAsia="en-GB"/>
+        </w:rPr>
+        <w:t>"{0}"</w:t>
+      </w:r>
+      <w:r>
+        <w:rPr>
+          <w:rFonts w:ascii="Courier New" w:eastAsia="Times New Roman" w:hAnsi="Courier New" w:cs="Courier New"/>
+          <w:color w:val="F8F8F2"/>
+          <w:sz w:val="18"/>
+          <w:szCs w:val="18"/>
+          <w:lang w:val="en-GB" w:eastAsia="en-GB"/>
+        </w:rPr>
+        <w:t>.</w:t>
+      </w:r>
+      <w:r>
+        <w:rPr>
+          <w:rFonts w:ascii="Courier New" w:eastAsia="Times New Roman" w:hAnsi="Courier New" w:cs="Courier New"/>
+          <w:color w:val="66D9EF"/>
+          <w:sz w:val="18"/>
+          <w:szCs w:val="18"/>
+          <w:lang w:val="en-GB" w:eastAsia="en-GB"/>
+        </w:rPr>
+        <w:t>join</w:t>
+      </w:r>
+      <w:r>
+        <w:rPr>
+          <w:rFonts w:ascii="Courier New" w:eastAsia="Times New Roman" w:hAnsi="Courier New" w:cs="Courier New"/>
+          <w:color w:val="F8F8F2"/>
+          <w:sz w:val="18"/>
+          <w:szCs w:val="18"/>
+          <w:lang w:val="en-GB" w:eastAsia="en-GB"/>
+        </w:rPr>
+        <w:t>(TEXT)</w:t>
+      </w:r>
+      <w:r>
+        <w:rPr>
+          <w:rFonts w:ascii="Courier New" w:eastAsia="Times New Roman" w:hAnsi="Courier New" w:cs="Courier New"/>
+          <w:color w:val="F8F8F2"/>
+          <w:sz w:val="18"/>
+          <w:szCs w:val="18"/>
+          <w:lang w:val="en-GB" w:eastAsia="en-GB"/>
+        </w:rPr>
+        <w:br/>
+      </w:r>
+      <w:r>
+        <w:rPr>
+          <w:rFonts w:ascii="Courier New" w:eastAsia="Times New Roman" w:hAnsi="Courier New" w:cs="Courier New"/>
+          <w:color w:val="F8F8F2"/>
+          <w:sz w:val="18"/>
+          <w:szCs w:val="18"/>
+          <w:lang w:val="en-GB" w:eastAsia="en-GB"/>
+        </w:rPr>
+        <w:br/>
+        <w:t xml:space="preserve">    </w:t>
+      </w:r>
+      <w:r>
+        <w:rPr>
+          <w:rFonts w:ascii="Courier New" w:eastAsia="Times New Roman" w:hAnsi="Courier New" w:cs="Courier New"/>
+          <w:color w:val="75715E"/>
+          <w:sz w:val="18"/>
+          <w:szCs w:val="18"/>
+          <w:lang w:val="en-GB" w:eastAsia="en-GB"/>
+        </w:rPr>
+        <w:t># format the TEXT substituting the "var" into the sentence</w:t>
+      </w:r>
+      <w:r>
+        <w:rPr>
+          <w:rFonts w:ascii="Courier New" w:eastAsia="Times New Roman" w:hAnsi="Courier New" w:cs="Courier New"/>
+          <w:color w:val="75715E"/>
+          <w:sz w:val="18"/>
+          <w:szCs w:val="18"/>
+          <w:lang w:val="en-GB" w:eastAsia="en-GB"/>
+        </w:rPr>
+        <w:br/>
+        <w:t xml:space="preserve">    </w:t>
+      </w:r>
+      <w:r>
+        <w:rPr>
+          <w:rFonts w:ascii="Courier New" w:eastAsia="Times New Roman" w:hAnsi="Courier New" w:cs="Courier New"/>
+          <w:color w:val="F8F8F2"/>
+          <w:sz w:val="18"/>
+          <w:szCs w:val="18"/>
+          <w:lang w:val="en-GB" w:eastAsia="en-GB"/>
+        </w:rPr>
+        <w:t xml:space="preserve">TEXT </w:t>
+      </w:r>
+      <w:r>
+        <w:rPr>
+          <w:rFonts w:ascii="Courier New" w:eastAsia="Times New Roman" w:hAnsi="Courier New" w:cs="Courier New"/>
+          <w:color w:val="F92672"/>
+          <w:sz w:val="18"/>
+          <w:szCs w:val="18"/>
+          <w:lang w:val="en-GB" w:eastAsia="en-GB"/>
+        </w:rPr>
+        <w:t xml:space="preserve">= </w:t>
+      </w:r>
+      <w:proofErr w:type="spellStart"/>
+      <w:r>
+        <w:rPr>
+          <w:rFonts w:ascii="Courier New" w:eastAsia="Times New Roman" w:hAnsi="Courier New" w:cs="Courier New"/>
+          <w:color w:val="F8F8F2"/>
+          <w:sz w:val="18"/>
+          <w:szCs w:val="18"/>
+          <w:lang w:val="en-GB" w:eastAsia="en-GB"/>
+        </w:rPr>
+        <w:t>TEXT.</w:t>
+      </w:r>
+      <w:r>
+        <w:rPr>
+          <w:rFonts w:ascii="Courier New" w:eastAsia="Times New Roman" w:hAnsi="Courier New" w:cs="Courier New"/>
+          <w:color w:val="66D9EF"/>
+          <w:sz w:val="18"/>
+          <w:szCs w:val="18"/>
+          <w:lang w:val="en-GB" w:eastAsia="en-GB"/>
+        </w:rPr>
+        <w:t>format</w:t>
+      </w:r>
+      <w:proofErr w:type="spellEnd"/>
+      <w:r>
+        <w:rPr>
+          <w:rFonts w:ascii="Courier New" w:eastAsia="Times New Roman" w:hAnsi="Courier New" w:cs="Courier New"/>
+          <w:color w:val="F8F8F2"/>
+          <w:sz w:val="18"/>
+          <w:szCs w:val="18"/>
+          <w:lang w:val="en-GB" w:eastAsia="en-GB"/>
+        </w:rPr>
+        <w:t>(var)</w:t>
+      </w:r>
+      <w:r>
+        <w:rPr>
+          <w:rFonts w:ascii="Courier New" w:eastAsia="Times New Roman" w:hAnsi="Courier New" w:cs="Courier New"/>
+          <w:color w:val="F8F8F2"/>
+          <w:sz w:val="18"/>
+          <w:szCs w:val="18"/>
+          <w:lang w:val="en-GB" w:eastAsia="en-GB"/>
+        </w:rPr>
+        <w:br/>
+      </w:r>
+      <w:r>
+        <w:rPr>
+          <w:rFonts w:ascii="Courier New" w:eastAsia="Times New Roman" w:hAnsi="Courier New" w:cs="Courier New"/>
+          <w:color w:val="F8F8F2"/>
+          <w:sz w:val="18"/>
+          <w:szCs w:val="18"/>
+          <w:lang w:val="en-GB" w:eastAsia="en-GB"/>
+        </w:rPr>
+        <w:br/>
+        <w:t xml:space="preserve">    </w:t>
+      </w:r>
+      <w:r>
+        <w:rPr>
+          <w:rFonts w:ascii="Courier New" w:eastAsia="Times New Roman" w:hAnsi="Courier New" w:cs="Courier New"/>
+          <w:color w:val="75715E"/>
+          <w:sz w:val="18"/>
+          <w:szCs w:val="18"/>
+          <w:lang w:val="en-GB" w:eastAsia="en-GB"/>
+        </w:rPr>
+        <w:t># make all first letters capital</w:t>
+      </w:r>
+      <w:r>
+        <w:rPr>
+          <w:rFonts w:ascii="Courier New" w:eastAsia="Times New Roman" w:hAnsi="Courier New" w:cs="Courier New"/>
+          <w:color w:val="75715E"/>
+          <w:sz w:val="18"/>
+          <w:szCs w:val="18"/>
+          <w:lang w:val="en-GB" w:eastAsia="en-GB"/>
+        </w:rPr>
+        <w:br/>
+        <w:t xml:space="preserve">    </w:t>
+      </w:r>
+      <w:r>
+        <w:rPr>
+          <w:rFonts w:ascii="Courier New" w:eastAsia="Times New Roman" w:hAnsi="Courier New" w:cs="Courier New"/>
+          <w:color w:val="F8F8F2"/>
+          <w:sz w:val="18"/>
+          <w:szCs w:val="18"/>
+          <w:lang w:val="en-GB" w:eastAsia="en-GB"/>
+        </w:rPr>
+        <w:t xml:space="preserve">TEXT </w:t>
+      </w:r>
+      <w:r>
+        <w:rPr>
+          <w:rFonts w:ascii="Courier New" w:eastAsia="Times New Roman" w:hAnsi="Courier New" w:cs="Courier New"/>
+          <w:color w:val="F92672"/>
+          <w:sz w:val="18"/>
+          <w:szCs w:val="18"/>
+          <w:lang w:val="en-GB" w:eastAsia="en-GB"/>
+        </w:rPr>
+        <w:t xml:space="preserve">= </w:t>
+      </w:r>
+      <w:proofErr w:type="spellStart"/>
+      <w:r>
+        <w:rPr>
+          <w:rFonts w:ascii="Courier New" w:eastAsia="Times New Roman" w:hAnsi="Courier New" w:cs="Courier New"/>
+          <w:color w:val="F8F8F2"/>
+          <w:sz w:val="18"/>
+          <w:szCs w:val="18"/>
+          <w:lang w:val="en-GB" w:eastAsia="en-GB"/>
+        </w:rPr>
+        <w:t>TEXT.</w:t>
+      </w:r>
+      <w:r>
+        <w:rPr>
+          <w:rFonts w:ascii="Courier New" w:eastAsia="Times New Roman" w:hAnsi="Courier New" w:cs="Courier New"/>
+          <w:color w:val="66D9EF"/>
+          <w:sz w:val="18"/>
+          <w:szCs w:val="18"/>
+          <w:lang w:val="en-GB" w:eastAsia="en-GB"/>
+        </w:rPr>
+        <w:t>title</w:t>
+      </w:r>
+      <w:proofErr w:type="spellEnd"/>
+      <w:r>
+        <w:rPr>
+          <w:rFonts w:ascii="Courier New" w:eastAsia="Times New Roman" w:hAnsi="Courier New" w:cs="Courier New"/>
+          <w:color w:val="F8F8F2"/>
+          <w:sz w:val="18"/>
+          <w:szCs w:val="18"/>
+          <w:lang w:val="en-GB" w:eastAsia="en-GB"/>
+        </w:rPr>
+        <w:t>()</w:t>
+      </w:r>
+      <w:r>
+        <w:rPr>
+          <w:rFonts w:ascii="Courier New" w:eastAsia="Times New Roman" w:hAnsi="Courier New" w:cs="Courier New"/>
+          <w:color w:val="F8F8F2"/>
+          <w:sz w:val="18"/>
+          <w:szCs w:val="18"/>
+          <w:lang w:val="en-GB" w:eastAsia="en-GB"/>
+        </w:rPr>
+        <w:br/>
+      </w:r>
+      <w:r>
+        <w:rPr>
+          <w:rFonts w:ascii="Courier New" w:eastAsia="Times New Roman" w:hAnsi="Courier New" w:cs="Courier New"/>
+          <w:color w:val="F8F8F2"/>
+          <w:sz w:val="18"/>
+          <w:szCs w:val="18"/>
+          <w:lang w:val="en-GB" w:eastAsia="en-GB"/>
+        </w:rPr>
+        <w:br/>
+        <w:t xml:space="preserve">    </w:t>
+      </w:r>
+      <w:r>
+        <w:rPr>
+          <w:rFonts w:ascii="Courier New" w:eastAsia="Times New Roman" w:hAnsi="Courier New" w:cs="Courier New"/>
+          <w:color w:val="66D9EF"/>
+          <w:sz w:val="18"/>
+          <w:szCs w:val="18"/>
+          <w:lang w:val="en-GB" w:eastAsia="en-GB"/>
+        </w:rPr>
+        <w:t>print</w:t>
+      </w:r>
+      <w:r>
+        <w:rPr>
+          <w:rFonts w:ascii="Courier New" w:eastAsia="Times New Roman" w:hAnsi="Courier New" w:cs="Courier New"/>
+          <w:color w:val="F8F8F2"/>
+          <w:sz w:val="18"/>
+          <w:szCs w:val="18"/>
+          <w:lang w:val="en-GB" w:eastAsia="en-GB"/>
+        </w:rPr>
+        <w:t>(TEXT)</w:t>
+      </w:r>
+      <w:r>
+        <w:rPr>
+          <w:rFonts w:ascii="Courier New" w:eastAsia="Times New Roman" w:hAnsi="Courier New" w:cs="Courier New"/>
+          <w:color w:val="F8F8F2"/>
+          <w:sz w:val="18"/>
+          <w:szCs w:val="18"/>
+          <w:lang w:val="en-GB" w:eastAsia="en-GB"/>
+        </w:rPr>
+        <w:br/>
+      </w:r>
+      <w:r>
+        <w:rPr>
+          <w:rFonts w:ascii="Courier New" w:eastAsia="Times New Roman" w:hAnsi="Courier New" w:cs="Courier New"/>
+          <w:color w:val="F8F8F2"/>
+          <w:sz w:val="18"/>
+          <w:szCs w:val="18"/>
+          <w:lang w:val="en-GB" w:eastAsia="en-GB"/>
+        </w:rPr>
+        <w:br/>
+      </w:r>
+      <w:r>
+        <w:rPr>
+          <w:rFonts w:ascii="Courier New" w:eastAsia="Times New Roman" w:hAnsi="Courier New" w:cs="Courier New"/>
+          <w:color w:val="F8F8F2"/>
+          <w:sz w:val="18"/>
+          <w:szCs w:val="18"/>
+          <w:lang w:val="en-GB" w:eastAsia="en-GB"/>
+        </w:rPr>
+        <w:br/>
+      </w:r>
+      <w:r>
+        <w:rPr>
+          <w:rFonts w:ascii="Courier New" w:eastAsia="Times New Roman" w:hAnsi="Courier New" w:cs="Courier New"/>
+          <w:i/>
+          <w:iCs/>
+          <w:color w:val="66D9EF"/>
+          <w:sz w:val="18"/>
+          <w:szCs w:val="18"/>
+          <w:lang w:val="en-GB" w:eastAsia="en-GB"/>
+        </w:rPr>
+        <w:t xml:space="preserve">if </w:t>
+      </w:r>
+      <w:r>
+        <w:rPr>
+          <w:rFonts w:ascii="Courier New" w:eastAsia="Times New Roman" w:hAnsi="Courier New" w:cs="Courier New"/>
+          <w:color w:val="F8F8F2"/>
+          <w:sz w:val="18"/>
+          <w:szCs w:val="18"/>
+          <w:lang w:val="en-GB" w:eastAsia="en-GB"/>
+        </w:rPr>
+        <w:t xml:space="preserve">__name__ </w:t>
+      </w:r>
+      <w:r>
+        <w:rPr>
+          <w:rFonts w:ascii="Courier New" w:eastAsia="Times New Roman" w:hAnsi="Courier New" w:cs="Courier New"/>
+          <w:color w:val="F92672"/>
+          <w:sz w:val="18"/>
+          <w:szCs w:val="18"/>
+          <w:lang w:val="en-GB" w:eastAsia="en-GB"/>
+        </w:rPr>
+        <w:t xml:space="preserve">== </w:t>
+      </w:r>
+      <w:r>
+        <w:rPr>
+          <w:rFonts w:ascii="Courier New" w:eastAsia="Times New Roman" w:hAnsi="Courier New" w:cs="Courier New"/>
+          <w:color w:val="E6DB74"/>
+          <w:sz w:val="18"/>
+          <w:szCs w:val="18"/>
+          <w:lang w:val="en-GB" w:eastAsia="en-GB"/>
+        </w:rPr>
+        <w:t>'__main__'</w:t>
+      </w:r>
+      <w:r>
+        <w:rPr>
+          <w:rFonts w:ascii="Courier New" w:eastAsia="Times New Roman" w:hAnsi="Courier New" w:cs="Courier New"/>
+          <w:color w:val="F92672"/>
+          <w:sz w:val="18"/>
+          <w:szCs w:val="18"/>
+          <w:lang w:val="en-GB" w:eastAsia="en-GB"/>
+        </w:rPr>
+        <w:t>:</w:t>
+      </w:r>
+      <w:r>
+        <w:rPr>
+          <w:rFonts w:ascii="Courier New" w:eastAsia="Times New Roman" w:hAnsi="Courier New" w:cs="Courier New"/>
+          <w:color w:val="F92672"/>
+          <w:sz w:val="18"/>
+          <w:szCs w:val="18"/>
+          <w:lang w:val="en-GB" w:eastAsia="en-GB"/>
+        </w:rPr>
+        <w:br/>
+        <w:t xml:space="preserve">    </w:t>
+      </w:r>
+      <w:proofErr w:type="spellStart"/>
+      <w:r>
+        <w:rPr>
+          <w:rFonts w:ascii="Courier New" w:eastAsia="Times New Roman" w:hAnsi="Courier New" w:cs="Courier New"/>
+          <w:color w:val="66D9EF"/>
+          <w:sz w:val="18"/>
+          <w:szCs w:val="18"/>
+          <w:lang w:val="en-GB" w:eastAsia="en-GB"/>
+        </w:rPr>
+        <w:t>ruslankonoz</w:t>
+      </w:r>
+      <w:proofErr w:type="spellEnd"/>
+      <w:r>
+        <w:rPr>
+          <w:rFonts w:ascii="Courier New" w:eastAsia="Times New Roman" w:hAnsi="Courier New" w:cs="Courier New"/>
+          <w:color w:val="F8F8F2"/>
+          <w:sz w:val="18"/>
+          <w:szCs w:val="18"/>
+          <w:lang w:val="en-GB" w:eastAsia="en-GB"/>
+        </w:rPr>
+        <w:t>()</w:t>
+      </w:r>
+    </w:p>
+    <w:p>
+      <w:pPr>
+        <w:pStyle w:val="NormalWeb"/>
+        <w:spacing w:before="0" w:beforeAutospacing="0"/>
+        <w:rPr>
+          <w:rFonts w:ascii="Segoe UI" w:hAnsi="Segoe UI" w:cs="Segoe UI"/>
+          <w:color w:val="212529"/>
+          <w:lang w:val="en-GB"/>
+        </w:rPr>
+      </w:pPr>
+      <w:r>
+        <w:rPr>
+          <w:rFonts w:ascii="Segoe UI" w:hAnsi="Segoe UI" w:cs="Segoe UI"/>
+          <w:color w:val="212529"/>
+          <w:lang w:val="en-GB"/>
+        </w:rPr>
+        <w:t>config.py</w:t>
+      </w:r>
+    </w:p>
+    <w:p>
+      <w:pPr>
+        <w:pStyle w:val="HTMLPreformatted"/>
+        <w:shd w:val="clear" w:color="auto" w:fill="272822"/>
+        <w:rPr>
+          <w:color w:val="F8F8F2"/>
+          <w:sz w:val="18"/>
+          <w:szCs w:val="18"/>
+          <w:lang w:val="ru-RU"/>
+        </w:rPr>
+      </w:pPr>
+      <w:r>
+        <w:rPr>
+          <w:color w:val="F8F8F2"/>
+          <w:sz w:val="18"/>
+          <w:szCs w:val="18"/>
+        </w:rPr>
+        <w:lastRenderedPageBreak/>
+        <w:t>TEXT</w:t>
+      </w:r>
+      <w:r>
+        <w:rPr>
+          <w:color w:val="F92672"/>
+          <w:sz w:val="18"/>
+          <w:szCs w:val="18"/>
+          <w:lang w:val="ru-RU"/>
+        </w:rPr>
+        <w:t>=</w:t>
+      </w:r>
+      <w:r>
+        <w:rPr>
+          <w:color w:val="E6DB74"/>
+          <w:sz w:val="18"/>
+          <w:szCs w:val="18"/>
+          <w:lang w:val="ru-RU"/>
+        </w:rPr>
+        <w:t>"</w:t>
+      </w:r>
+      <w:proofErr w:type="spellStart"/>
+      <w:r>
+        <w:rPr>
+          <w:color w:val="E6DB74"/>
+          <w:sz w:val="18"/>
+          <w:szCs w:val="18"/>
+          <w:lang w:val="ru-RU"/>
+        </w:rPr>
+        <w:t>Програмування</w:t>
+      </w:r>
+      <w:proofErr w:type="spellEnd"/>
+      <w:r>
+        <w:rPr>
+          <w:color w:val="E6DB74"/>
+          <w:sz w:val="18"/>
+          <w:szCs w:val="18"/>
+          <w:lang w:val="ru-RU"/>
+        </w:rPr>
+        <w:t xml:space="preserve"> в </w:t>
+      </w:r>
+      <w:proofErr w:type="spellStart"/>
+      <w:r>
+        <w:rPr>
+          <w:color w:val="E6DB74"/>
+          <w:sz w:val="18"/>
+          <w:szCs w:val="18"/>
+          <w:lang w:val="ru-RU"/>
+        </w:rPr>
+        <w:t>сучасному</w:t>
+      </w:r>
+      <w:proofErr w:type="spellEnd"/>
+      <w:r>
+        <w:rPr>
+          <w:color w:val="E6DB74"/>
+          <w:sz w:val="18"/>
+          <w:szCs w:val="18"/>
+          <w:lang w:val="ru-RU"/>
+        </w:rPr>
+        <w:t xml:space="preserve"> </w:t>
+      </w:r>
+      <w:proofErr w:type="spellStart"/>
+      <w:r>
+        <w:rPr>
+          <w:color w:val="E6DB74"/>
+          <w:sz w:val="18"/>
+          <w:szCs w:val="18"/>
+          <w:lang w:val="ru-RU"/>
+        </w:rPr>
+        <w:t>світі</w:t>
+      </w:r>
+      <w:proofErr w:type="spellEnd"/>
+      <w:r>
+        <w:rPr>
+          <w:color w:val="E6DB74"/>
+          <w:sz w:val="18"/>
+          <w:szCs w:val="18"/>
+          <w:lang w:val="ru-RU"/>
+        </w:rPr>
+        <w:t xml:space="preserve"> </w:t>
+      </w:r>
+      <w:proofErr w:type="spellStart"/>
+      <w:r>
+        <w:rPr>
+          <w:color w:val="E6DB74"/>
+          <w:sz w:val="18"/>
+          <w:szCs w:val="18"/>
+          <w:lang w:val="ru-RU"/>
+        </w:rPr>
+        <w:t>охоплює</w:t>
+      </w:r>
+      <w:proofErr w:type="spellEnd"/>
+      <w:r>
+        <w:rPr>
+          <w:color w:val="E6DB74"/>
+          <w:sz w:val="18"/>
+          <w:szCs w:val="18"/>
+          <w:lang w:val="ru-RU"/>
+        </w:rPr>
+        <w:t xml:space="preserve"> широкий спектр </w:t>
+      </w:r>
+      <w:proofErr w:type="spellStart"/>
+      <w:r>
+        <w:rPr>
+          <w:color w:val="E6DB74"/>
+          <w:sz w:val="18"/>
+          <w:szCs w:val="18"/>
+          <w:lang w:val="ru-RU"/>
+        </w:rPr>
+        <w:t>галузей</w:t>
+      </w:r>
+      <w:proofErr w:type="spellEnd"/>
+      <w:r>
+        <w:rPr>
+          <w:color w:val="E6DB74"/>
+          <w:sz w:val="18"/>
+          <w:szCs w:val="18"/>
+          <w:lang w:val="ru-RU"/>
+        </w:rPr>
+        <w:t xml:space="preserve">: </w:t>
+      </w:r>
+      <w:proofErr w:type="spellStart"/>
+      <w:r>
+        <w:rPr>
+          <w:color w:val="E6DB74"/>
+          <w:sz w:val="18"/>
+          <w:szCs w:val="18"/>
+          <w:lang w:val="ru-RU"/>
+        </w:rPr>
+        <w:t>від</w:t>
+      </w:r>
+      <w:proofErr w:type="spellEnd"/>
+      <w:r>
+        <w:rPr>
+          <w:color w:val="E6DB74"/>
+          <w:sz w:val="18"/>
+          <w:szCs w:val="18"/>
+          <w:lang w:val="ru-RU"/>
+        </w:rPr>
+        <w:t xml:space="preserve"> </w:t>
+      </w:r>
+      <w:proofErr w:type="spellStart"/>
+      <w:r>
+        <w:rPr>
+          <w:color w:val="E6DB74"/>
+          <w:sz w:val="18"/>
+          <w:szCs w:val="18"/>
+          <w:lang w:val="ru-RU"/>
+        </w:rPr>
+        <w:t>розробки</w:t>
+      </w:r>
+      <w:proofErr w:type="spellEnd"/>
+      <w:r>
+        <w:rPr>
+          <w:color w:val="E6DB74"/>
+          <w:sz w:val="18"/>
+          <w:szCs w:val="18"/>
+          <w:lang w:val="ru-RU"/>
+        </w:rPr>
+        <w:t xml:space="preserve"> </w:t>
+      </w:r>
+      <w:proofErr w:type="spellStart"/>
+      <w:r>
+        <w:rPr>
+          <w:color w:val="E6DB74"/>
+          <w:sz w:val="18"/>
+          <w:szCs w:val="18"/>
+          <w:lang w:val="ru-RU"/>
+        </w:rPr>
+        <w:t>мобільних</w:t>
+      </w:r>
+      <w:proofErr w:type="spellEnd"/>
+      <w:r>
+        <w:rPr>
+          <w:color w:val="E6DB74"/>
+          <w:sz w:val="18"/>
+          <w:szCs w:val="18"/>
+          <w:lang w:val="ru-RU"/>
+        </w:rPr>
+        <w:t xml:space="preserve"> </w:t>
+      </w:r>
+      <w:proofErr w:type="spellStart"/>
+      <w:r>
+        <w:rPr>
+          <w:color w:val="E6DB74"/>
+          <w:sz w:val="18"/>
+          <w:szCs w:val="18"/>
+          <w:lang w:val="ru-RU"/>
+        </w:rPr>
+        <w:t>додатків</w:t>
+      </w:r>
+      <w:proofErr w:type="spellEnd"/>
+      <w:r>
+        <w:rPr>
+          <w:color w:val="E6DB74"/>
+          <w:sz w:val="18"/>
+          <w:szCs w:val="18"/>
+          <w:lang w:val="ru-RU"/>
+        </w:rPr>
+        <w:t xml:space="preserve"> до </w:t>
+      </w:r>
+      <w:proofErr w:type="spellStart"/>
+      <w:r>
+        <w:rPr>
+          <w:color w:val="E6DB74"/>
+          <w:sz w:val="18"/>
+          <w:szCs w:val="18"/>
+          <w:lang w:val="ru-RU"/>
+        </w:rPr>
+        <w:t>складних</w:t>
+      </w:r>
+      <w:proofErr w:type="spellEnd"/>
+      <w:r>
+        <w:rPr>
+          <w:color w:val="E6DB74"/>
+          <w:sz w:val="18"/>
+          <w:szCs w:val="18"/>
+          <w:lang w:val="ru-RU"/>
+        </w:rPr>
+        <w:t xml:space="preserve"> систем </w:t>
+      </w:r>
+      <w:proofErr w:type="spellStart"/>
+      <w:r>
+        <w:rPr>
+          <w:color w:val="E6DB74"/>
+          <w:sz w:val="18"/>
+          <w:szCs w:val="18"/>
+          <w:lang w:val="ru-RU"/>
+        </w:rPr>
+        <w:t>управління</w:t>
+      </w:r>
+      <w:proofErr w:type="spellEnd"/>
+      <w:r>
+        <w:rPr>
+          <w:color w:val="E6DB74"/>
+          <w:sz w:val="18"/>
+          <w:szCs w:val="18"/>
+          <w:lang w:val="ru-RU"/>
+        </w:rPr>
+        <w:t xml:space="preserve"> </w:t>
+      </w:r>
+      <w:proofErr w:type="spellStart"/>
+      <w:r>
+        <w:rPr>
+          <w:color w:val="E6DB74"/>
+          <w:sz w:val="18"/>
+          <w:szCs w:val="18"/>
+          <w:lang w:val="ru-RU"/>
+        </w:rPr>
+        <w:t>інфраструктурою</w:t>
+      </w:r>
+      <w:proofErr w:type="spellEnd"/>
+      <w:r>
+        <w:rPr>
+          <w:color w:val="E6DB74"/>
+          <w:sz w:val="18"/>
+          <w:szCs w:val="18"/>
+          <w:lang w:val="ru-RU"/>
+        </w:rPr>
+        <w:t xml:space="preserve">, великими </w:t>
+      </w:r>
+      <w:proofErr w:type="spellStart"/>
+      <w:r>
+        <w:rPr>
+          <w:color w:val="E6DB74"/>
+          <w:sz w:val="18"/>
+          <w:szCs w:val="18"/>
+          <w:lang w:val="ru-RU"/>
+        </w:rPr>
+        <w:t>даними</w:t>
+      </w:r>
+      <w:proofErr w:type="spellEnd"/>
+      <w:r>
+        <w:rPr>
+          <w:color w:val="E6DB74"/>
+          <w:sz w:val="18"/>
+          <w:szCs w:val="18"/>
+          <w:lang w:val="ru-RU"/>
+        </w:rPr>
+        <w:t xml:space="preserve"> та </w:t>
+      </w:r>
+      <w:proofErr w:type="spellStart"/>
+      <w:r>
+        <w:rPr>
+          <w:color w:val="E6DB74"/>
+          <w:sz w:val="18"/>
+          <w:szCs w:val="18"/>
+          <w:lang w:val="ru-RU"/>
+        </w:rPr>
+        <w:t>кібербезпекою</w:t>
+      </w:r>
+      <w:proofErr w:type="spellEnd"/>
+      <w:r>
+        <w:rPr>
+          <w:color w:val="E6DB74"/>
+          <w:sz w:val="18"/>
+          <w:szCs w:val="18"/>
+          <w:lang w:val="ru-RU"/>
+        </w:rPr>
+        <w:t xml:space="preserve">. </w:t>
+      </w:r>
+      <w:proofErr w:type="spellStart"/>
+      <w:r>
+        <w:rPr>
+          <w:color w:val="E6DB74"/>
+          <w:sz w:val="18"/>
+          <w:szCs w:val="18"/>
+          <w:lang w:val="ru-RU"/>
+        </w:rPr>
+        <w:t>Воно</w:t>
+      </w:r>
+      <w:proofErr w:type="spellEnd"/>
+      <w:r>
+        <w:rPr>
+          <w:color w:val="E6DB74"/>
+          <w:sz w:val="18"/>
+          <w:szCs w:val="18"/>
+          <w:lang w:val="ru-RU"/>
+        </w:rPr>
+        <w:t xml:space="preserve"> є основою </w:t>
+      </w:r>
+      <w:proofErr w:type="spellStart"/>
+      <w:r>
+        <w:rPr>
+          <w:color w:val="E6DB74"/>
+          <w:sz w:val="18"/>
+          <w:szCs w:val="18"/>
+          <w:lang w:val="ru-RU"/>
+        </w:rPr>
+        <w:t>багатьох</w:t>
+      </w:r>
+      <w:proofErr w:type="spellEnd"/>
+      <w:r>
+        <w:rPr>
+          <w:color w:val="E6DB74"/>
+          <w:sz w:val="18"/>
+          <w:szCs w:val="18"/>
+          <w:lang w:val="ru-RU"/>
+        </w:rPr>
+        <w:t xml:space="preserve"> </w:t>
+      </w:r>
+      <w:proofErr w:type="spellStart"/>
+      <w:r>
+        <w:rPr>
+          <w:color w:val="E6DB74"/>
+          <w:sz w:val="18"/>
+          <w:szCs w:val="18"/>
+          <w:lang w:val="ru-RU"/>
+        </w:rPr>
+        <w:t>інновацій</w:t>
+      </w:r>
+      <w:proofErr w:type="spellEnd"/>
+      <w:r>
+        <w:rPr>
+          <w:color w:val="E6DB74"/>
+          <w:sz w:val="18"/>
+          <w:szCs w:val="18"/>
+          <w:lang w:val="ru-RU"/>
+        </w:rPr>
+        <w:t xml:space="preserve">, </w:t>
+      </w:r>
+      <w:proofErr w:type="spellStart"/>
+      <w:r>
+        <w:rPr>
+          <w:color w:val="E6DB74"/>
+          <w:sz w:val="18"/>
+          <w:szCs w:val="18"/>
+          <w:lang w:val="ru-RU"/>
+        </w:rPr>
+        <w:t>що</w:t>
+      </w:r>
+      <w:proofErr w:type="spellEnd"/>
+      <w:r>
+        <w:rPr>
+          <w:color w:val="E6DB74"/>
+          <w:sz w:val="18"/>
+          <w:szCs w:val="18"/>
+          <w:lang w:val="ru-RU"/>
+        </w:rPr>
+        <w:t xml:space="preserve"> </w:t>
+      </w:r>
+      <w:proofErr w:type="spellStart"/>
+      <w:r>
+        <w:rPr>
+          <w:color w:val="E6DB74"/>
+          <w:sz w:val="18"/>
+          <w:szCs w:val="18"/>
+          <w:lang w:val="ru-RU"/>
+        </w:rPr>
+        <w:t>змінюють</w:t>
+      </w:r>
+      <w:proofErr w:type="spellEnd"/>
+      <w:r>
+        <w:rPr>
+          <w:color w:val="E6DB74"/>
+          <w:sz w:val="18"/>
+          <w:szCs w:val="18"/>
+          <w:lang w:val="ru-RU"/>
+        </w:rPr>
+        <w:t xml:space="preserve"> наше </w:t>
+      </w:r>
+      <w:proofErr w:type="spellStart"/>
+      <w:r>
+        <w:rPr>
+          <w:color w:val="E6DB74"/>
+          <w:sz w:val="18"/>
+          <w:szCs w:val="18"/>
+          <w:lang w:val="ru-RU"/>
+        </w:rPr>
+        <w:t>життя</w:t>
+      </w:r>
+      <w:proofErr w:type="spellEnd"/>
+      <w:r>
+        <w:rPr>
+          <w:color w:val="E6DB74"/>
+          <w:sz w:val="18"/>
+          <w:szCs w:val="18"/>
+          <w:lang w:val="ru-RU"/>
+        </w:rPr>
+        <w:t xml:space="preserve">. </w:t>
+      </w:r>
+      <w:proofErr w:type="spellStart"/>
+      <w:r>
+        <w:rPr>
+          <w:color w:val="E6DB74"/>
+          <w:sz w:val="18"/>
+          <w:szCs w:val="18"/>
+          <w:lang w:val="ru-RU"/>
+        </w:rPr>
+        <w:t>Наприклад</w:t>
+      </w:r>
+      <w:proofErr w:type="spellEnd"/>
+      <w:r>
+        <w:rPr>
+          <w:color w:val="E6DB74"/>
+          <w:sz w:val="18"/>
+          <w:szCs w:val="18"/>
+          <w:lang w:val="ru-RU"/>
+        </w:rPr>
+        <w:t xml:space="preserve">, </w:t>
+      </w:r>
+      <w:proofErr w:type="spellStart"/>
+      <w:r>
+        <w:rPr>
+          <w:color w:val="E6DB74"/>
+          <w:sz w:val="18"/>
+          <w:szCs w:val="18"/>
+          <w:lang w:val="ru-RU"/>
+        </w:rPr>
+        <w:t>штучний</w:t>
+      </w:r>
+      <w:proofErr w:type="spellEnd"/>
+      <w:r>
+        <w:rPr>
+          <w:color w:val="E6DB74"/>
+          <w:sz w:val="18"/>
+          <w:szCs w:val="18"/>
+          <w:lang w:val="ru-RU"/>
+        </w:rPr>
+        <w:t xml:space="preserve"> </w:t>
+      </w:r>
+      <w:proofErr w:type="spellStart"/>
+      <w:r>
+        <w:rPr>
+          <w:color w:val="E6DB74"/>
+          <w:sz w:val="18"/>
+          <w:szCs w:val="18"/>
+          <w:lang w:val="ru-RU"/>
+        </w:rPr>
+        <w:t>інтелект</w:t>
+      </w:r>
+      <w:proofErr w:type="spellEnd"/>
+      <w:r>
+        <w:rPr>
+          <w:color w:val="E6DB74"/>
+          <w:sz w:val="18"/>
+          <w:szCs w:val="18"/>
+          <w:lang w:val="ru-RU"/>
+        </w:rPr>
+        <w:t xml:space="preserve"> та </w:t>
+      </w:r>
+      <w:proofErr w:type="spellStart"/>
+      <w:r>
+        <w:rPr>
+          <w:color w:val="E6DB74"/>
+          <w:sz w:val="18"/>
+          <w:szCs w:val="18"/>
+          <w:lang w:val="ru-RU"/>
+        </w:rPr>
+        <w:t>машинне</w:t>
+      </w:r>
+      <w:proofErr w:type="spellEnd"/>
+      <w:r>
+        <w:rPr>
+          <w:color w:val="E6DB74"/>
+          <w:sz w:val="18"/>
+          <w:szCs w:val="18"/>
+          <w:lang w:val="ru-RU"/>
+        </w:rPr>
+        <w:t xml:space="preserve"> </w:t>
+      </w:r>
+      <w:proofErr w:type="spellStart"/>
+      <w:r>
+        <w:rPr>
+          <w:color w:val="E6DB74"/>
+          <w:sz w:val="18"/>
+          <w:szCs w:val="18"/>
+          <w:lang w:val="ru-RU"/>
+        </w:rPr>
+        <w:t>навчання</w:t>
+      </w:r>
+      <w:proofErr w:type="spellEnd"/>
+      <w:r>
+        <w:rPr>
+          <w:color w:val="E6DB74"/>
+          <w:sz w:val="18"/>
+          <w:szCs w:val="18"/>
+          <w:lang w:val="ru-RU"/>
+        </w:rPr>
+        <w:t xml:space="preserve"> </w:t>
+      </w:r>
+      <w:proofErr w:type="spellStart"/>
+      <w:r>
+        <w:rPr>
+          <w:color w:val="E6DB74"/>
+          <w:sz w:val="18"/>
+          <w:szCs w:val="18"/>
+          <w:lang w:val="ru-RU"/>
+        </w:rPr>
+        <w:t>допомагають</w:t>
+      </w:r>
+      <w:proofErr w:type="spellEnd"/>
+      <w:r>
+        <w:rPr>
+          <w:color w:val="E6DB74"/>
+          <w:sz w:val="18"/>
+          <w:szCs w:val="18"/>
+          <w:lang w:val="ru-RU"/>
+        </w:rPr>
+        <w:t xml:space="preserve"> </w:t>
+      </w:r>
+      <w:proofErr w:type="spellStart"/>
+      <w:r>
+        <w:rPr>
+          <w:color w:val="E6DB74"/>
+          <w:sz w:val="18"/>
+          <w:szCs w:val="18"/>
+          <w:lang w:val="ru-RU"/>
+        </w:rPr>
+        <w:t>автоматизувати</w:t>
+      </w:r>
+      <w:proofErr w:type="spellEnd"/>
+      <w:r>
+        <w:rPr>
+          <w:color w:val="E6DB74"/>
+          <w:sz w:val="18"/>
+          <w:szCs w:val="18"/>
+          <w:lang w:val="ru-RU"/>
+        </w:rPr>
+        <w:t xml:space="preserve"> </w:t>
+      </w:r>
+      <w:proofErr w:type="spellStart"/>
+      <w:r>
+        <w:rPr>
+          <w:color w:val="E6DB74"/>
+          <w:sz w:val="18"/>
+          <w:szCs w:val="18"/>
+          <w:lang w:val="ru-RU"/>
+        </w:rPr>
+        <w:t>процеси</w:t>
+      </w:r>
+      <w:proofErr w:type="spellEnd"/>
+      <w:r>
+        <w:rPr>
+          <w:color w:val="E6DB74"/>
+          <w:sz w:val="18"/>
+          <w:szCs w:val="18"/>
+          <w:lang w:val="ru-RU"/>
+        </w:rPr>
+        <w:t xml:space="preserve">, </w:t>
+      </w:r>
+      <w:proofErr w:type="spellStart"/>
+      <w:r>
+        <w:rPr>
+          <w:color w:val="E6DB74"/>
+          <w:sz w:val="18"/>
+          <w:szCs w:val="18"/>
+          <w:lang w:val="ru-RU"/>
+        </w:rPr>
+        <w:t>оптимізувати</w:t>
+      </w:r>
+      <w:proofErr w:type="spellEnd"/>
+      <w:r>
+        <w:rPr>
+          <w:color w:val="E6DB74"/>
+          <w:sz w:val="18"/>
+          <w:szCs w:val="18"/>
+          <w:lang w:val="ru-RU"/>
+        </w:rPr>
+        <w:t xml:space="preserve"> </w:t>
+      </w:r>
+      <w:proofErr w:type="spellStart"/>
+      <w:r>
+        <w:rPr>
+          <w:color w:val="E6DB74"/>
+          <w:sz w:val="18"/>
+          <w:szCs w:val="18"/>
+          <w:lang w:val="ru-RU"/>
+        </w:rPr>
+        <w:t>виробництво</w:t>
+      </w:r>
+      <w:proofErr w:type="spellEnd"/>
+      <w:r>
+        <w:rPr>
+          <w:color w:val="E6DB74"/>
+          <w:sz w:val="18"/>
+          <w:szCs w:val="18"/>
+          <w:lang w:val="ru-RU"/>
+        </w:rPr>
+        <w:t xml:space="preserve">, </w:t>
+      </w:r>
+      <w:proofErr w:type="spellStart"/>
+      <w:r>
+        <w:rPr>
+          <w:color w:val="E6DB74"/>
+          <w:sz w:val="18"/>
+          <w:szCs w:val="18"/>
+          <w:lang w:val="ru-RU"/>
+        </w:rPr>
+        <w:t>аналізувати</w:t>
+      </w:r>
+      <w:proofErr w:type="spellEnd"/>
+      <w:r>
+        <w:rPr>
+          <w:color w:val="E6DB74"/>
+          <w:sz w:val="18"/>
+          <w:szCs w:val="18"/>
+          <w:lang w:val="ru-RU"/>
+        </w:rPr>
+        <w:t xml:space="preserve"> </w:t>
+      </w:r>
+      <w:proofErr w:type="spellStart"/>
+      <w:r>
+        <w:rPr>
+          <w:color w:val="E6DB74"/>
+          <w:sz w:val="18"/>
+          <w:szCs w:val="18"/>
+          <w:lang w:val="ru-RU"/>
+        </w:rPr>
+        <w:t>великі</w:t>
+      </w:r>
+      <w:proofErr w:type="spellEnd"/>
+      <w:r>
+        <w:rPr>
+          <w:color w:val="E6DB74"/>
+          <w:sz w:val="18"/>
+          <w:szCs w:val="18"/>
+          <w:lang w:val="ru-RU"/>
+        </w:rPr>
+        <w:t xml:space="preserve"> </w:t>
+      </w:r>
+      <w:proofErr w:type="spellStart"/>
+      <w:r>
+        <w:rPr>
+          <w:color w:val="E6DB74"/>
+          <w:sz w:val="18"/>
+          <w:szCs w:val="18"/>
+          <w:lang w:val="ru-RU"/>
+        </w:rPr>
+        <w:t>обсяги</w:t>
+      </w:r>
+      <w:proofErr w:type="spellEnd"/>
+      <w:r>
+        <w:rPr>
+          <w:color w:val="E6DB74"/>
+          <w:sz w:val="18"/>
+          <w:szCs w:val="18"/>
+          <w:lang w:val="ru-RU"/>
+        </w:rPr>
+        <w:t xml:space="preserve"> </w:t>
+      </w:r>
+      <w:proofErr w:type="spellStart"/>
+      <w:r>
+        <w:rPr>
+          <w:color w:val="E6DB74"/>
+          <w:sz w:val="18"/>
+          <w:szCs w:val="18"/>
+          <w:lang w:val="ru-RU"/>
+        </w:rPr>
+        <w:t>інформації</w:t>
+      </w:r>
+      <w:proofErr w:type="spellEnd"/>
+      <w:r>
+        <w:rPr>
+          <w:color w:val="E6DB74"/>
+          <w:sz w:val="18"/>
+          <w:szCs w:val="18"/>
+          <w:lang w:val="ru-RU"/>
+        </w:rPr>
+        <w:t xml:space="preserve"> й </w:t>
+      </w:r>
+      <w:proofErr w:type="spellStart"/>
+      <w:r>
+        <w:rPr>
+          <w:color w:val="E6DB74"/>
+          <w:sz w:val="18"/>
+          <w:szCs w:val="18"/>
+          <w:lang w:val="ru-RU"/>
+        </w:rPr>
+        <w:t>створювати</w:t>
+      </w:r>
+      <w:proofErr w:type="spellEnd"/>
+      <w:r>
+        <w:rPr>
+          <w:color w:val="E6DB74"/>
+          <w:sz w:val="18"/>
+          <w:szCs w:val="18"/>
+          <w:lang w:val="ru-RU"/>
+        </w:rPr>
+        <w:t xml:space="preserve"> </w:t>
+      </w:r>
+      <w:proofErr w:type="spellStart"/>
+      <w:r>
+        <w:rPr>
+          <w:color w:val="E6DB74"/>
+          <w:sz w:val="18"/>
+          <w:szCs w:val="18"/>
+          <w:lang w:val="ru-RU"/>
+        </w:rPr>
+        <w:t>розумні</w:t>
+      </w:r>
+      <w:proofErr w:type="spellEnd"/>
+      <w:r>
+        <w:rPr>
+          <w:color w:val="E6DB74"/>
+          <w:sz w:val="18"/>
+          <w:szCs w:val="18"/>
+          <w:lang w:val="ru-RU"/>
+        </w:rPr>
+        <w:t xml:space="preserve"> </w:t>
+      </w:r>
+      <w:proofErr w:type="spellStart"/>
+      <w:r>
+        <w:rPr>
+          <w:color w:val="E6DB74"/>
+          <w:sz w:val="18"/>
+          <w:szCs w:val="18"/>
+          <w:lang w:val="ru-RU"/>
+        </w:rPr>
+        <w:t>системи</w:t>
+      </w:r>
+      <w:proofErr w:type="spellEnd"/>
+      <w:r>
+        <w:rPr>
+          <w:color w:val="E6DB74"/>
+          <w:sz w:val="18"/>
+          <w:szCs w:val="18"/>
+          <w:lang w:val="ru-RU"/>
+        </w:rPr>
+        <w:t xml:space="preserve">, </w:t>
+      </w:r>
+      <w:proofErr w:type="spellStart"/>
+      <w:r>
+        <w:rPr>
+          <w:color w:val="E6DB74"/>
+          <w:sz w:val="18"/>
+          <w:szCs w:val="18"/>
+          <w:lang w:val="ru-RU"/>
+        </w:rPr>
+        <w:t>що</w:t>
+      </w:r>
+      <w:proofErr w:type="spellEnd"/>
+      <w:r>
+        <w:rPr>
+          <w:color w:val="E6DB74"/>
+          <w:sz w:val="18"/>
+          <w:szCs w:val="18"/>
+          <w:lang w:val="ru-RU"/>
+        </w:rPr>
+        <w:t xml:space="preserve"> </w:t>
+      </w:r>
+      <w:proofErr w:type="spellStart"/>
+      <w:r>
+        <w:rPr>
+          <w:color w:val="E6DB74"/>
+          <w:sz w:val="18"/>
+          <w:szCs w:val="18"/>
+          <w:lang w:val="ru-RU"/>
+        </w:rPr>
+        <w:t>здатні</w:t>
+      </w:r>
+      <w:proofErr w:type="spellEnd"/>
+      <w:r>
+        <w:rPr>
+          <w:color w:val="E6DB74"/>
+          <w:sz w:val="18"/>
+          <w:szCs w:val="18"/>
+          <w:lang w:val="ru-RU"/>
+        </w:rPr>
+        <w:t xml:space="preserve"> до </w:t>
+      </w:r>
+      <w:proofErr w:type="spellStart"/>
+      <w:r>
+        <w:rPr>
+          <w:color w:val="E6DB74"/>
+          <w:sz w:val="18"/>
+          <w:szCs w:val="18"/>
+          <w:lang w:val="ru-RU"/>
+        </w:rPr>
+        <w:t>самостійного</w:t>
+      </w:r>
+      <w:proofErr w:type="spellEnd"/>
+      <w:r>
+        <w:rPr>
+          <w:color w:val="E6DB74"/>
+          <w:sz w:val="18"/>
+          <w:szCs w:val="18"/>
+          <w:lang w:val="ru-RU"/>
+        </w:rPr>
+        <w:t xml:space="preserve"> </w:t>
+      </w:r>
+      <w:proofErr w:type="spellStart"/>
+      <w:r>
+        <w:rPr>
+          <w:color w:val="E6DB74"/>
+          <w:sz w:val="18"/>
+          <w:szCs w:val="18"/>
+          <w:lang w:val="ru-RU"/>
+        </w:rPr>
+        <w:t>навчання</w:t>
+      </w:r>
+      <w:proofErr w:type="spellEnd"/>
+      <w:r>
+        <w:rPr>
+          <w:color w:val="E6DB74"/>
+          <w:sz w:val="18"/>
+          <w:szCs w:val="18"/>
+          <w:lang w:val="ru-RU"/>
+        </w:rPr>
+        <w:t xml:space="preserve"> та </w:t>
+      </w:r>
+      <w:proofErr w:type="spellStart"/>
+      <w:r>
+        <w:rPr>
+          <w:color w:val="E6DB74"/>
+          <w:sz w:val="18"/>
+          <w:szCs w:val="18"/>
+          <w:lang w:val="ru-RU"/>
+        </w:rPr>
+        <w:t>прийняття</w:t>
+      </w:r>
+      <w:proofErr w:type="spellEnd"/>
+      <w:r>
+        <w:rPr>
+          <w:color w:val="E6DB74"/>
+          <w:sz w:val="18"/>
+          <w:szCs w:val="18"/>
+          <w:lang w:val="ru-RU"/>
+        </w:rPr>
+        <w:t xml:space="preserve"> </w:t>
+      </w:r>
+      <w:proofErr w:type="spellStart"/>
+      <w:r>
+        <w:rPr>
+          <w:color w:val="E6DB74"/>
+          <w:sz w:val="18"/>
+          <w:szCs w:val="18"/>
+          <w:lang w:val="ru-RU"/>
+        </w:rPr>
+        <w:t>рішень</w:t>
+      </w:r>
+      <w:proofErr w:type="spellEnd"/>
+      <w:r>
+        <w:rPr>
+          <w:color w:val="E6DB74"/>
+          <w:sz w:val="18"/>
+          <w:szCs w:val="18"/>
+          <w:lang w:val="ru-RU"/>
+        </w:rPr>
+        <w:t xml:space="preserve">. </w:t>
+      </w:r>
+      <w:proofErr w:type="spellStart"/>
+      <w:r>
+        <w:rPr>
+          <w:color w:val="E6DB74"/>
+          <w:sz w:val="18"/>
+          <w:szCs w:val="18"/>
+          <w:lang w:val="ru-RU"/>
+        </w:rPr>
+        <w:t>Окрім</w:t>
+      </w:r>
+      <w:proofErr w:type="spellEnd"/>
+      <w:r>
+        <w:rPr>
+          <w:color w:val="E6DB74"/>
+          <w:sz w:val="18"/>
+          <w:szCs w:val="18"/>
+          <w:lang w:val="ru-RU"/>
+        </w:rPr>
+        <w:t xml:space="preserve"> </w:t>
+      </w:r>
+      <w:proofErr w:type="spellStart"/>
+      <w:r>
+        <w:rPr>
+          <w:color w:val="E6DB74"/>
+          <w:sz w:val="18"/>
+          <w:szCs w:val="18"/>
+          <w:lang w:val="ru-RU"/>
+        </w:rPr>
+        <w:t>технічної</w:t>
+      </w:r>
+      <w:proofErr w:type="spellEnd"/>
+      <w:r>
+        <w:rPr>
+          <w:color w:val="E6DB74"/>
+          <w:sz w:val="18"/>
+          <w:szCs w:val="18"/>
+          <w:lang w:val="ru-RU"/>
+        </w:rPr>
+        <w:t xml:space="preserve"> </w:t>
+      </w:r>
+      <w:proofErr w:type="spellStart"/>
+      <w:r>
+        <w:rPr>
+          <w:color w:val="E6DB74"/>
+          <w:sz w:val="18"/>
+          <w:szCs w:val="18"/>
+          <w:lang w:val="ru-RU"/>
+        </w:rPr>
+        <w:t>сторони</w:t>
+      </w:r>
+      <w:proofErr w:type="spellEnd"/>
+      <w:r>
+        <w:rPr>
+          <w:color w:val="E6DB74"/>
+          <w:sz w:val="18"/>
+          <w:szCs w:val="18"/>
+          <w:lang w:val="ru-RU"/>
+        </w:rPr>
+        <w:t xml:space="preserve">, </w:t>
+      </w:r>
+      <w:proofErr w:type="spellStart"/>
+      <w:r>
+        <w:rPr>
+          <w:color w:val="E6DB74"/>
+          <w:sz w:val="18"/>
+          <w:szCs w:val="18"/>
+          <w:lang w:val="ru-RU"/>
+        </w:rPr>
+        <w:t>програмування</w:t>
+      </w:r>
+      <w:proofErr w:type="spellEnd"/>
+      <w:r>
+        <w:rPr>
+          <w:color w:val="E6DB74"/>
+          <w:sz w:val="18"/>
+          <w:szCs w:val="18"/>
+          <w:lang w:val="ru-RU"/>
+        </w:rPr>
+        <w:t xml:space="preserve"> також </w:t>
+      </w:r>
+      <w:proofErr w:type="spellStart"/>
+      <w:r>
+        <w:rPr>
+          <w:color w:val="E6DB74"/>
+          <w:sz w:val="18"/>
+          <w:szCs w:val="18"/>
+          <w:lang w:val="ru-RU"/>
+        </w:rPr>
+        <w:t>вимагає</w:t>
+      </w:r>
+      <w:proofErr w:type="spellEnd"/>
+      <w:r>
+        <w:rPr>
+          <w:color w:val="E6DB74"/>
+          <w:sz w:val="18"/>
+          <w:szCs w:val="18"/>
+          <w:lang w:val="ru-RU"/>
+        </w:rPr>
+        <w:t xml:space="preserve"> </w:t>
+      </w:r>
+      <w:proofErr w:type="spellStart"/>
+      <w:r>
+        <w:rPr>
+          <w:color w:val="E6DB74"/>
+          <w:sz w:val="18"/>
+          <w:szCs w:val="18"/>
+          <w:lang w:val="ru-RU"/>
+        </w:rPr>
+        <w:t>творчого</w:t>
+      </w:r>
+      <w:proofErr w:type="spellEnd"/>
+      <w:r>
+        <w:rPr>
+          <w:color w:val="E6DB74"/>
+          <w:sz w:val="18"/>
+          <w:szCs w:val="18"/>
+          <w:lang w:val="ru-RU"/>
+        </w:rPr>
+        <w:t xml:space="preserve"> </w:t>
+      </w:r>
+      <w:proofErr w:type="spellStart"/>
+      <w:r>
+        <w:rPr>
+          <w:color w:val="E6DB74"/>
+          <w:sz w:val="18"/>
+          <w:szCs w:val="18"/>
+          <w:lang w:val="ru-RU"/>
+        </w:rPr>
+        <w:t>підходу</w:t>
+      </w:r>
+      <w:proofErr w:type="spellEnd"/>
+      <w:r>
+        <w:rPr>
+          <w:color w:val="E6DB74"/>
+          <w:sz w:val="18"/>
+          <w:szCs w:val="18"/>
+          <w:lang w:val="ru-RU"/>
+        </w:rPr>
+        <w:t xml:space="preserve">. </w:t>
+      </w:r>
+      <w:proofErr w:type="spellStart"/>
+      <w:r>
+        <w:rPr>
+          <w:color w:val="E6DB74"/>
+          <w:sz w:val="18"/>
+          <w:szCs w:val="18"/>
+          <w:lang w:val="ru-RU"/>
+        </w:rPr>
+        <w:t>Пошук</w:t>
+      </w:r>
+      <w:proofErr w:type="spellEnd"/>
+      <w:r>
+        <w:rPr>
+          <w:color w:val="E6DB74"/>
+          <w:sz w:val="18"/>
+          <w:szCs w:val="18"/>
+          <w:lang w:val="ru-RU"/>
+        </w:rPr>
+        <w:t xml:space="preserve"> </w:t>
+      </w:r>
+      <w:proofErr w:type="spellStart"/>
+      <w:r>
+        <w:rPr>
+          <w:color w:val="E6DB74"/>
+          <w:sz w:val="18"/>
+          <w:szCs w:val="18"/>
+          <w:lang w:val="ru-RU"/>
+        </w:rPr>
+        <w:t>оптимальних</w:t>
+      </w:r>
+      <w:proofErr w:type="spellEnd"/>
+      <w:r>
+        <w:rPr>
+          <w:color w:val="E6DB74"/>
+          <w:sz w:val="18"/>
+          <w:szCs w:val="18"/>
+          <w:lang w:val="ru-RU"/>
+        </w:rPr>
+        <w:t xml:space="preserve"> </w:t>
+      </w:r>
+      <w:proofErr w:type="spellStart"/>
+      <w:r>
+        <w:rPr>
+          <w:color w:val="E6DB74"/>
+          <w:sz w:val="18"/>
+          <w:szCs w:val="18"/>
+          <w:lang w:val="ru-RU"/>
+        </w:rPr>
+        <w:t>рішень</w:t>
+      </w:r>
+      <w:proofErr w:type="spellEnd"/>
+      <w:r>
+        <w:rPr>
+          <w:color w:val="E6DB74"/>
+          <w:sz w:val="18"/>
+          <w:szCs w:val="18"/>
+          <w:lang w:val="ru-RU"/>
+        </w:rPr>
+        <w:t xml:space="preserve">, </w:t>
+      </w:r>
+      <w:proofErr w:type="spellStart"/>
+      <w:r>
+        <w:rPr>
+          <w:color w:val="E6DB74"/>
+          <w:sz w:val="18"/>
+          <w:szCs w:val="18"/>
+          <w:lang w:val="ru-RU"/>
+        </w:rPr>
+        <w:t>написання</w:t>
+      </w:r>
+      <w:proofErr w:type="spellEnd"/>
+      <w:r>
+        <w:rPr>
+          <w:color w:val="E6DB74"/>
+          <w:sz w:val="18"/>
+          <w:szCs w:val="18"/>
+          <w:lang w:val="ru-RU"/>
+        </w:rPr>
+        <w:t xml:space="preserve"> </w:t>
+      </w:r>
+      <w:proofErr w:type="spellStart"/>
+      <w:r>
+        <w:rPr>
+          <w:color w:val="E6DB74"/>
+          <w:sz w:val="18"/>
+          <w:szCs w:val="18"/>
+          <w:lang w:val="ru-RU"/>
+        </w:rPr>
+        <w:t>ефективного</w:t>
+      </w:r>
+      <w:proofErr w:type="spellEnd"/>
+      <w:r>
+        <w:rPr>
+          <w:color w:val="E6DB74"/>
+          <w:sz w:val="18"/>
+          <w:szCs w:val="18"/>
+          <w:lang w:val="ru-RU"/>
+        </w:rPr>
+        <w:t xml:space="preserve"> коду та </w:t>
+      </w:r>
+      <w:proofErr w:type="spellStart"/>
+      <w:r>
+        <w:rPr>
+          <w:color w:val="E6DB74"/>
+          <w:sz w:val="18"/>
+          <w:szCs w:val="18"/>
+          <w:lang w:val="ru-RU"/>
+        </w:rPr>
+        <w:t>адаптація</w:t>
+      </w:r>
+      <w:proofErr w:type="spellEnd"/>
+      <w:r>
+        <w:rPr>
+          <w:color w:val="E6DB74"/>
+          <w:sz w:val="18"/>
+          <w:szCs w:val="18"/>
+          <w:lang w:val="ru-RU"/>
+        </w:rPr>
+        <w:t xml:space="preserve"> до </w:t>
+      </w:r>
+      <w:proofErr w:type="spellStart"/>
+      <w:r>
+        <w:rPr>
+          <w:color w:val="E6DB74"/>
+          <w:sz w:val="18"/>
+          <w:szCs w:val="18"/>
+          <w:lang w:val="ru-RU"/>
+        </w:rPr>
+        <w:t>постійно</w:t>
+      </w:r>
+      <w:proofErr w:type="spellEnd"/>
+      <w:r>
+        <w:rPr>
+          <w:color w:val="E6DB74"/>
+          <w:sz w:val="18"/>
+          <w:szCs w:val="18"/>
+          <w:lang w:val="ru-RU"/>
+        </w:rPr>
+        <w:t xml:space="preserve"> </w:t>
+      </w:r>
+      <w:proofErr w:type="spellStart"/>
+      <w:r>
+        <w:rPr>
+          <w:color w:val="E6DB74"/>
+          <w:sz w:val="18"/>
+          <w:szCs w:val="18"/>
+          <w:lang w:val="ru-RU"/>
+        </w:rPr>
+        <w:t>змінюваних</w:t>
+      </w:r>
+      <w:proofErr w:type="spellEnd"/>
+      <w:r>
+        <w:rPr>
+          <w:color w:val="E6DB74"/>
+          <w:sz w:val="18"/>
+          <w:szCs w:val="18"/>
+          <w:lang w:val="ru-RU"/>
+        </w:rPr>
+        <w:t xml:space="preserve"> </w:t>
+      </w:r>
+      <w:proofErr w:type="spellStart"/>
+      <w:r>
+        <w:rPr>
+          <w:color w:val="E6DB74"/>
+          <w:sz w:val="18"/>
+          <w:szCs w:val="18"/>
+          <w:lang w:val="ru-RU"/>
+        </w:rPr>
+        <w:t>вимог</w:t>
+      </w:r>
+      <w:proofErr w:type="spellEnd"/>
+      <w:r>
+        <w:rPr>
+          <w:color w:val="E6DB74"/>
+          <w:sz w:val="18"/>
+          <w:szCs w:val="18"/>
+          <w:lang w:val="ru-RU"/>
+        </w:rPr>
+        <w:t xml:space="preserve"> </w:t>
+      </w:r>
+      <w:proofErr w:type="spellStart"/>
+      <w:r>
+        <w:rPr>
+          <w:color w:val="E6DB74"/>
+          <w:sz w:val="18"/>
+          <w:szCs w:val="18"/>
+          <w:lang w:val="ru-RU"/>
+        </w:rPr>
+        <w:t>потребують</w:t>
+      </w:r>
+      <w:proofErr w:type="spellEnd"/>
+      <w:r>
+        <w:rPr>
+          <w:color w:val="E6DB74"/>
+          <w:sz w:val="18"/>
+          <w:szCs w:val="18"/>
+          <w:lang w:val="ru-RU"/>
+        </w:rPr>
+        <w:t xml:space="preserve"> нестандартного </w:t>
+      </w:r>
+      <w:proofErr w:type="spellStart"/>
+      <w:r>
+        <w:rPr>
+          <w:color w:val="E6DB74"/>
+          <w:sz w:val="18"/>
+          <w:szCs w:val="18"/>
+          <w:lang w:val="ru-RU"/>
+        </w:rPr>
+        <w:t>мислення</w:t>
+      </w:r>
+      <w:proofErr w:type="spellEnd"/>
+      <w:r>
+        <w:rPr>
+          <w:color w:val="E6DB74"/>
+          <w:sz w:val="18"/>
+          <w:szCs w:val="18"/>
+          <w:lang w:val="ru-RU"/>
+        </w:rPr>
+        <w:t xml:space="preserve">. </w:t>
+      </w:r>
+      <w:proofErr w:type="spellStart"/>
+      <w:r>
+        <w:rPr>
+          <w:color w:val="E6DB74"/>
+          <w:sz w:val="18"/>
+          <w:szCs w:val="18"/>
+          <w:lang w:val="ru-RU"/>
+        </w:rPr>
+        <w:t>Програмісти</w:t>
+      </w:r>
+      <w:proofErr w:type="spellEnd"/>
+      <w:r>
+        <w:rPr>
+          <w:color w:val="E6DB74"/>
+          <w:sz w:val="18"/>
+          <w:szCs w:val="18"/>
+          <w:lang w:val="ru-RU"/>
+        </w:rPr>
+        <w:t xml:space="preserve"> </w:t>
+      </w:r>
+      <w:proofErr w:type="spellStart"/>
+      <w:r>
+        <w:rPr>
+          <w:color w:val="E6DB74"/>
+          <w:sz w:val="18"/>
+          <w:szCs w:val="18"/>
+          <w:lang w:val="ru-RU"/>
+        </w:rPr>
+        <w:t>повинні</w:t>
+      </w:r>
+      <w:proofErr w:type="spellEnd"/>
+      <w:r>
+        <w:rPr>
+          <w:color w:val="E6DB74"/>
+          <w:sz w:val="18"/>
+          <w:szCs w:val="18"/>
+          <w:lang w:val="ru-RU"/>
+        </w:rPr>
+        <w:t xml:space="preserve"> </w:t>
+      </w:r>
+      <w:proofErr w:type="spellStart"/>
+      <w:r>
+        <w:rPr>
+          <w:color w:val="E6DB74"/>
+          <w:sz w:val="18"/>
+          <w:szCs w:val="18"/>
+          <w:lang w:val="ru-RU"/>
+        </w:rPr>
+        <w:t>вміти</w:t>
+      </w:r>
+      <w:proofErr w:type="spellEnd"/>
+      <w:r>
+        <w:rPr>
+          <w:color w:val="E6DB74"/>
+          <w:sz w:val="18"/>
+          <w:szCs w:val="18"/>
+          <w:lang w:val="ru-RU"/>
+        </w:rPr>
+        <w:t xml:space="preserve"> </w:t>
+      </w:r>
+      <w:proofErr w:type="spellStart"/>
+      <w:r>
+        <w:rPr>
+          <w:color w:val="E6DB74"/>
+          <w:sz w:val="18"/>
+          <w:szCs w:val="18"/>
+          <w:lang w:val="ru-RU"/>
+        </w:rPr>
+        <w:t>працювати</w:t>
+      </w:r>
+      <w:proofErr w:type="spellEnd"/>
+      <w:r>
+        <w:rPr>
+          <w:color w:val="E6DB74"/>
+          <w:sz w:val="18"/>
+          <w:szCs w:val="18"/>
+          <w:lang w:val="ru-RU"/>
+        </w:rPr>
+        <w:t xml:space="preserve"> в </w:t>
+      </w:r>
+      <w:proofErr w:type="spellStart"/>
+      <w:r>
+        <w:rPr>
+          <w:color w:val="E6DB74"/>
+          <w:sz w:val="18"/>
+          <w:szCs w:val="18"/>
+          <w:lang w:val="ru-RU"/>
+        </w:rPr>
+        <w:t>команді</w:t>
+      </w:r>
+      <w:proofErr w:type="spellEnd"/>
+      <w:r>
+        <w:rPr>
+          <w:color w:val="E6DB74"/>
+          <w:sz w:val="18"/>
+          <w:szCs w:val="18"/>
+          <w:lang w:val="ru-RU"/>
+        </w:rPr>
+        <w:t xml:space="preserve">, </w:t>
+      </w:r>
+      <w:proofErr w:type="spellStart"/>
+      <w:r>
+        <w:rPr>
+          <w:color w:val="E6DB74"/>
+          <w:sz w:val="18"/>
+          <w:szCs w:val="18"/>
+          <w:lang w:val="ru-RU"/>
+        </w:rPr>
+        <w:t>брати</w:t>
+      </w:r>
+      <w:proofErr w:type="spellEnd"/>
+      <w:r>
+        <w:rPr>
+          <w:color w:val="E6DB74"/>
+          <w:sz w:val="18"/>
+          <w:szCs w:val="18"/>
+          <w:lang w:val="ru-RU"/>
+        </w:rPr>
+        <w:t xml:space="preserve"> участь у </w:t>
+      </w:r>
+      <w:proofErr w:type="spellStart"/>
+      <w:r>
+        <w:rPr>
+          <w:color w:val="E6DB74"/>
+          <w:sz w:val="18"/>
+          <w:szCs w:val="18"/>
+          <w:lang w:val="ru-RU"/>
+        </w:rPr>
+        <w:t>розробці</w:t>
+      </w:r>
+      <w:proofErr w:type="spellEnd"/>
+      <w:r>
+        <w:rPr>
+          <w:color w:val="E6DB74"/>
+          <w:sz w:val="18"/>
+          <w:szCs w:val="18"/>
+          <w:lang w:val="ru-RU"/>
+        </w:rPr>
+        <w:t xml:space="preserve"> </w:t>
+      </w:r>
+      <w:proofErr w:type="spellStart"/>
+      <w:r>
+        <w:rPr>
+          <w:color w:val="E6DB74"/>
+          <w:sz w:val="18"/>
+          <w:szCs w:val="18"/>
+          <w:lang w:val="ru-RU"/>
+        </w:rPr>
+        <w:t>проєктів</w:t>
+      </w:r>
+      <w:proofErr w:type="spellEnd"/>
+      <w:r>
+        <w:rPr>
+          <w:color w:val="E6DB74"/>
+          <w:sz w:val="18"/>
+          <w:szCs w:val="18"/>
+          <w:lang w:val="ru-RU"/>
+        </w:rPr>
+        <w:t xml:space="preserve">, </w:t>
+      </w:r>
+      <w:proofErr w:type="spellStart"/>
+      <w:r>
+        <w:rPr>
+          <w:color w:val="E6DB74"/>
+          <w:sz w:val="18"/>
+          <w:szCs w:val="18"/>
+          <w:lang w:val="ru-RU"/>
+        </w:rPr>
+        <w:t>комунікувати</w:t>
+      </w:r>
+      <w:proofErr w:type="spellEnd"/>
+      <w:r>
+        <w:rPr>
+          <w:color w:val="E6DB74"/>
+          <w:sz w:val="18"/>
+          <w:szCs w:val="18"/>
+          <w:lang w:val="ru-RU"/>
+        </w:rPr>
+        <w:t xml:space="preserve"> з </w:t>
+      </w:r>
+      <w:proofErr w:type="spellStart"/>
+      <w:r>
+        <w:rPr>
+          <w:color w:val="E6DB74"/>
+          <w:sz w:val="18"/>
+          <w:szCs w:val="18"/>
+          <w:lang w:val="ru-RU"/>
+        </w:rPr>
+        <w:t>іншими</w:t>
+      </w:r>
+      <w:proofErr w:type="spellEnd"/>
+      <w:r>
+        <w:rPr>
+          <w:color w:val="E6DB74"/>
+          <w:sz w:val="18"/>
+          <w:szCs w:val="18"/>
+          <w:lang w:val="ru-RU"/>
+        </w:rPr>
+        <w:t xml:space="preserve"> </w:t>
+      </w:r>
+      <w:proofErr w:type="spellStart"/>
+      <w:r>
+        <w:rPr>
+          <w:color w:val="E6DB74"/>
+          <w:sz w:val="18"/>
+          <w:szCs w:val="18"/>
+          <w:lang w:val="ru-RU"/>
+        </w:rPr>
+        <w:t>спеціалістами</w:t>
+      </w:r>
+      <w:proofErr w:type="spellEnd"/>
+      <w:r>
+        <w:rPr>
+          <w:color w:val="E6DB74"/>
+          <w:sz w:val="18"/>
+          <w:szCs w:val="18"/>
+          <w:lang w:val="ru-RU"/>
+        </w:rPr>
+        <w:t xml:space="preserve"> та </w:t>
+      </w:r>
+      <w:proofErr w:type="spellStart"/>
+      <w:r>
+        <w:rPr>
+          <w:color w:val="E6DB74"/>
+          <w:sz w:val="18"/>
+          <w:szCs w:val="18"/>
+          <w:lang w:val="ru-RU"/>
+        </w:rPr>
+        <w:t>клієнтами</w:t>
+      </w:r>
+      <w:proofErr w:type="spellEnd"/>
+      <w:r>
+        <w:rPr>
+          <w:color w:val="E6DB74"/>
+          <w:sz w:val="18"/>
+          <w:szCs w:val="18"/>
+          <w:lang w:val="ru-RU"/>
+        </w:rPr>
+        <w:t>."</w:t>
+      </w:r>
+    </w:p>
+    <w:p>
+      <w:pPr>
+        <w:pStyle w:val="NormalWeb"/>
+        <w:spacing w:before="0" w:beforeAutospacing="0"/>
+        <w:rPr>
+          <w:rFonts w:ascii="Segoe UI" w:hAnsi="Segoe UI" w:cs="Segoe UI"/>
+          <w:color w:val="212529"/>
         </w:rPr>
       </w:pPr>
     </w:p>
@@ -937,333 +5225,96 @@
           <w:lang w:val="uk-UA"/>
         </w:rPr>
       </w:pPr>
+      <w:r>
+        <w:rPr>
+          <w:b/>
+          <w:bCs/>
+          <w:noProof/>
+          <w:sz w:val="32"/>
+          <w:szCs w:val="32"/>
+          <w:lang w:val="uk-UA"/>
+        </w:rPr>
+        <w:drawing>
+          <wp:inline distT="0" distB="0" distL="0" distR="0" wp14:anchorId="16BB3582" wp14:editId="3BC23FC1">
+            <wp:extent cx="6299835" cy="230505"/>
+            <wp:effectExtent l="0" t="0" r="0" b="0"/>
+            <wp:docPr id="1393021069" name="Picture 1"/>
+            <wp:cNvGraphicFramePr>
+              <a:graphicFrameLocks xmlns:a="http://schemas.openxmlformats.org/drawingml/2006/main" noChangeAspect="1"/>
+            </wp:cNvGraphicFramePr>
+            <a:graphic xmlns:a="http://schemas.openxmlformats.org/drawingml/2006/main">
+              <a:graphicData uri="http://schemas.openxmlformats.org/drawingml/2006/picture">
+                <pic:pic xmlns:pic="http://schemas.openxmlformats.org/drawingml/2006/picture">
+                  <pic:nvPicPr>
+                    <pic:cNvPr id="1393021069" name="Picture 1393021069"/>
+                    <pic:cNvPicPr/>
+                  </pic:nvPicPr>
+                  <pic:blipFill>
+                    <a:blip r:embed="rId8" cstate="print">
+                      <a:extLst>
+                        <a:ext uri="{28A0092B-C50C-407E-A947-70E740481C1C}">
+                          <a14:useLocalDpi xmlns:a14="http://schemas.microsoft.com/office/drawing/2010/main" val="0"/>
+                        </a:ext>
+                      </a:extLst>
+                    </a:blip>
+                    <a:stretch>
+                      <a:fillRect/>
+                    </a:stretch>
+                  </pic:blipFill>
+                  <pic:spPr>
+                    <a:xfrm>
+                      <a:off x="0" y="0"/>
+                      <a:ext cx="6299835" cy="230505"/>
+                    </a:xfrm>
+                    <a:prstGeom prst="rect">
+                      <a:avLst/>
+                    </a:prstGeom>
+                  </pic:spPr>
+                </pic:pic>
+              </a:graphicData>
+            </a:graphic>
+          </wp:inline>
+        </w:drawing>
+      </w:r>
     </w:p>
     <w:p>
       <w:pPr>
-        <w:spacing w:after="0" w:line="360" w:lineRule="auto"/>
-        <w:jc w:val="center"/>
-        <w:rPr>
-          <w:rFonts w:ascii="Times New Roman" w:hAnsi="Times New Roman" w:cs="Times New Roman"/>
-          <w:b/>
-          <w:bCs/>
-          <w:sz w:val="32"/>
-          <w:szCs w:val="32"/>
-          <w:lang w:val="uk-UA"/>
-        </w:rPr>
-      </w:pPr>
-      <w:r>
-        <w:rPr>
-          <w:rFonts w:ascii="Times New Roman" w:hAnsi="Times New Roman" w:cs="Times New Roman"/>
-          <w:b/>
-          <w:bCs/>
-          <w:sz w:val="32"/>
-          <w:szCs w:val="32"/>
-          <w:lang w:val="uk-UA"/>
-        </w:rPr>
-        <w:t xml:space="preserve">Завдання </w:t>
-      </w:r>
-      <w:r>
-        <w:rPr>
-          <w:rFonts w:ascii="Times New Roman" w:hAnsi="Times New Roman" w:cs="Times New Roman"/>
-          <w:b/>
-          <w:bCs/>
-          <w:sz w:val="32"/>
-          <w:szCs w:val="32"/>
-          <w:lang w:val="uk-UA"/>
-        </w:rPr>
-        <w:t>2</w:t>
-      </w:r>
+        <w:pStyle w:val="ListParagraph"/>
+        <w:jc w:val="right"/>
+        <w:rPr>
+          <w:rFonts w:ascii="Times New Roman" w:hAnsi="Times New Roman" w:cs="Times New Roman"/>
+          <w:lang w:val="en-GB"/>
+        </w:rPr>
+      </w:pPr>
+      <w:r>
+        <w:rPr>
+          <w:rFonts w:ascii="Times New Roman" w:hAnsi="Times New Roman" w:cs="Times New Roman"/>
+          <w:lang w:val="en-GB"/>
+        </w:rPr>
+        <w:t xml:space="preserve">All the work can be found on my GitHub repository: </w:t>
+      </w:r>
+      <w:hyperlink r:id="rId9" w:history="1">
+        <w:r>
+          <w:rPr>
+            <w:rStyle w:val="Hyperlink"/>
+            <w:rFonts w:ascii="Times New Roman" w:hAnsi="Times New Roman" w:cs="Times New Roman"/>
+            <w:lang w:val="en-GB"/>
+          </w:rPr>
+          <w:t>https://github.com/Dedukr/UkrUniStuff</w:t>
+        </w:r>
+      </w:hyperlink>
     </w:p>
     <w:p>
       <w:pPr>
-        <w:pStyle w:val="ListParagraph"/>
-        <w:numPr>
-          <w:ilvl w:val="0"/>
-          <w:numId w:val="10"/>
-        </w:numPr>
-        <w:spacing w:after="0" w:line="360" w:lineRule="auto"/>
-        <w:rPr>
-          <w:rFonts w:ascii="Times New Roman" w:hAnsi="Times New Roman" w:cs="Times New Roman"/>
-          <w:b/>
-          <w:bCs/>
-          <w:sz w:val="32"/>
-          <w:szCs w:val="32"/>
-          <w:lang w:val="uk-UA"/>
-        </w:rPr>
-      </w:pPr>
-      <w:r>
-        <w:rPr>
-          <w:rFonts w:ascii="Times New Roman" w:hAnsi="Times New Roman" w:cs="Times New Roman"/>
-          <w:b/>
-          <w:bCs/>
-          <w:sz w:val="32"/>
-          <w:szCs w:val="32"/>
-          <w:lang w:val="uk-UA"/>
-        </w:rPr>
-        <w:t>Постановка задачі</w:t>
-      </w:r>
-    </w:p>
-    <w:p>
-      <w:pPr>
-        <w:pStyle w:val="ListParagraph"/>
-        <w:spacing w:after="0" w:line="360" w:lineRule="auto"/>
-        <w:rPr>
-          <w:rFonts w:ascii="Times New Roman" w:hAnsi="Times New Roman" w:cs="Times New Roman"/>
-          <w:b/>
-          <w:bCs/>
-          <w:sz w:val="32"/>
-          <w:szCs w:val="32"/>
-          <w:lang w:val="uk-UA"/>
-        </w:rPr>
-      </w:pPr>
-    </w:p>
-    <w:p>
-      <w:pPr>
-        <w:pStyle w:val="ListParagraph"/>
-        <w:numPr>
-          <w:ilvl w:val="0"/>
-          <w:numId w:val="10"/>
-        </w:numPr>
-        <w:spacing w:after="0" w:line="360" w:lineRule="auto"/>
-        <w:rPr>
-          <w:rFonts w:ascii="Times New Roman" w:hAnsi="Times New Roman" w:cs="Times New Roman"/>
-          <w:b/>
-          <w:bCs/>
-          <w:sz w:val="32"/>
-          <w:szCs w:val="32"/>
-          <w:lang w:val="uk-UA"/>
-        </w:rPr>
-      </w:pPr>
-      <w:r>
-        <w:rPr>
-          <w:rFonts w:ascii="Times New Roman" w:hAnsi="Times New Roman" w:cs="Times New Roman"/>
-          <w:b/>
-          <w:bCs/>
-          <w:sz w:val="32"/>
-          <w:szCs w:val="32"/>
-          <w:lang w:val="uk-UA"/>
-        </w:rPr>
-        <w:t>Текст програми</w:t>
-      </w:r>
-    </w:p>
-    <w:p>
-      <w:pPr>
-        <w:pStyle w:val="ListParagraph"/>
-        <w:spacing w:after="0" w:line="360" w:lineRule="auto"/>
-        <w:rPr>
-          <w:rFonts w:ascii="Times New Roman" w:hAnsi="Times New Roman" w:cs="Times New Roman"/>
-          <w:b/>
-          <w:bCs/>
-          <w:sz w:val="32"/>
-          <w:szCs w:val="32"/>
-          <w:lang w:val="uk-UA"/>
-        </w:rPr>
-      </w:pPr>
-    </w:p>
-    <w:p>
-      <w:pPr>
-        <w:pStyle w:val="ListParagraph"/>
-        <w:numPr>
-          <w:ilvl w:val="0"/>
-          <w:numId w:val="10"/>
-        </w:numPr>
-        <w:spacing w:after="0" w:line="360" w:lineRule="auto"/>
-        <w:rPr>
-          <w:rFonts w:ascii="Times New Roman" w:hAnsi="Times New Roman" w:cs="Times New Roman"/>
-          <w:b/>
-          <w:bCs/>
-          <w:sz w:val="32"/>
-          <w:szCs w:val="32"/>
-          <w:lang w:val="uk-UA"/>
-        </w:rPr>
-      </w:pPr>
-      <w:r>
-        <w:rPr>
-          <w:rFonts w:ascii="Times New Roman" w:hAnsi="Times New Roman" w:cs="Times New Roman"/>
-          <w:b/>
-          <w:bCs/>
-          <w:sz w:val="32"/>
-          <w:szCs w:val="32"/>
-          <w:lang w:val="uk-UA"/>
-        </w:rPr>
-        <w:t>Приклад роботи програми</w:t>
-      </w:r>
-    </w:p>
-    <w:p>
-      <w:pPr>
-        <w:rPr>
-          <w:rFonts w:ascii="Times New Roman" w:hAnsi="Times New Roman" w:cs="Times New Roman"/>
-        </w:rPr>
-      </w:pPr>
-    </w:p>
-    <w:p>
-      <w:pPr>
-        <w:rPr>
-          <w:rFonts w:ascii="Times New Roman" w:hAnsi="Times New Roman" w:cs="Times New Roman"/>
-        </w:rPr>
-      </w:pPr>
-    </w:p>
-    <w:p>
-      <w:pPr>
-        <w:spacing w:after="0" w:line="360" w:lineRule="auto"/>
-        <w:jc w:val="center"/>
-        <w:rPr>
-          <w:rFonts w:ascii="Times New Roman" w:hAnsi="Times New Roman" w:cs="Times New Roman"/>
-          <w:b/>
-          <w:bCs/>
-          <w:sz w:val="32"/>
-          <w:szCs w:val="32"/>
-          <w:lang w:val="uk-UA"/>
-        </w:rPr>
-      </w:pPr>
-      <w:r>
-        <w:rPr>
-          <w:rFonts w:ascii="Times New Roman" w:hAnsi="Times New Roman" w:cs="Times New Roman"/>
-          <w:b/>
-          <w:bCs/>
-          <w:sz w:val="32"/>
-          <w:szCs w:val="32"/>
-          <w:lang w:val="uk-UA"/>
-        </w:rPr>
-        <w:t xml:space="preserve">Завдання </w:t>
-      </w:r>
-      <w:r>
-        <w:rPr>
-          <w:rFonts w:ascii="Times New Roman" w:hAnsi="Times New Roman" w:cs="Times New Roman"/>
-          <w:b/>
-          <w:bCs/>
-          <w:sz w:val="32"/>
-          <w:szCs w:val="32"/>
-          <w:lang w:val="uk-UA"/>
-        </w:rPr>
-        <w:t>3</w:t>
-      </w:r>
-    </w:p>
-    <w:p>
-      <w:pPr>
-        <w:pStyle w:val="ListParagraph"/>
-        <w:numPr>
-          <w:ilvl w:val="0"/>
-          <w:numId w:val="11"/>
-        </w:numPr>
-        <w:spacing w:after="0" w:line="360" w:lineRule="auto"/>
-        <w:rPr>
-          <w:rFonts w:ascii="Times New Roman" w:hAnsi="Times New Roman" w:cs="Times New Roman"/>
-          <w:b/>
-          <w:bCs/>
-          <w:sz w:val="32"/>
-          <w:szCs w:val="32"/>
-          <w:lang w:val="uk-UA"/>
-        </w:rPr>
-      </w:pPr>
-      <w:r>
-        <w:rPr>
-          <w:rFonts w:ascii="Times New Roman" w:hAnsi="Times New Roman" w:cs="Times New Roman"/>
-          <w:b/>
-          <w:bCs/>
-          <w:sz w:val="32"/>
-          <w:szCs w:val="32"/>
-          <w:lang w:val="uk-UA"/>
-        </w:rPr>
-        <w:t>Постановка задачі</w:t>
-      </w:r>
-    </w:p>
-    <w:p>
-      <w:pPr>
-        <w:pStyle w:val="ListParagraph"/>
-        <w:spacing w:after="0" w:line="360" w:lineRule="auto"/>
-        <w:rPr>
-          <w:rFonts w:ascii="Times New Roman" w:hAnsi="Times New Roman" w:cs="Times New Roman"/>
-          <w:b/>
-          <w:bCs/>
-          <w:sz w:val="32"/>
-          <w:szCs w:val="32"/>
-          <w:lang w:val="uk-UA"/>
-        </w:rPr>
-      </w:pPr>
-    </w:p>
-    <w:p>
-      <w:pPr>
-        <w:pStyle w:val="ListParagraph"/>
-        <w:numPr>
-          <w:ilvl w:val="0"/>
-          <w:numId w:val="11"/>
-        </w:numPr>
-        <w:spacing w:after="0" w:line="360" w:lineRule="auto"/>
-        <w:rPr>
-          <w:rFonts w:ascii="Times New Roman" w:hAnsi="Times New Roman" w:cs="Times New Roman"/>
-          <w:b/>
-          <w:bCs/>
-          <w:sz w:val="32"/>
-          <w:szCs w:val="32"/>
-          <w:lang w:val="uk-UA"/>
-        </w:rPr>
-      </w:pPr>
-      <w:r>
-        <w:rPr>
-          <w:rFonts w:ascii="Times New Roman" w:hAnsi="Times New Roman" w:cs="Times New Roman"/>
-          <w:b/>
-          <w:bCs/>
-          <w:sz w:val="32"/>
-          <w:szCs w:val="32"/>
-          <w:lang w:val="uk-UA"/>
-        </w:rPr>
-        <w:t>Текст програми</w:t>
-      </w:r>
-    </w:p>
-    <w:p>
-      <w:pPr>
-        <w:pStyle w:val="ListParagraph"/>
-        <w:spacing w:after="0" w:line="360" w:lineRule="auto"/>
-        <w:rPr>
-          <w:rFonts w:ascii="Times New Roman" w:hAnsi="Times New Roman" w:cs="Times New Roman"/>
-          <w:b/>
-          <w:bCs/>
-          <w:sz w:val="32"/>
-          <w:szCs w:val="32"/>
-          <w:lang w:val="uk-UA"/>
-        </w:rPr>
-      </w:pPr>
-    </w:p>
-    <w:p>
-      <w:pPr>
-        <w:pStyle w:val="ListParagraph"/>
-        <w:numPr>
-          <w:ilvl w:val="0"/>
-          <w:numId w:val="11"/>
-        </w:numPr>
-        <w:spacing w:after="0" w:line="360" w:lineRule="auto"/>
-        <w:rPr>
-          <w:rFonts w:ascii="Times New Roman" w:hAnsi="Times New Roman" w:cs="Times New Roman"/>
-          <w:b/>
-          <w:bCs/>
-          <w:sz w:val="32"/>
-          <w:szCs w:val="32"/>
-          <w:lang w:val="uk-UA"/>
-        </w:rPr>
-      </w:pPr>
-      <w:r>
-        <w:rPr>
-          <w:rFonts w:ascii="Times New Roman" w:hAnsi="Times New Roman" w:cs="Times New Roman"/>
-          <w:b/>
-          <w:bCs/>
-          <w:sz w:val="32"/>
-          <w:szCs w:val="32"/>
-          <w:lang w:val="uk-UA"/>
-        </w:rPr>
-        <w:t>Приклад роботи програми</w:t>
-      </w:r>
-    </w:p>
-    <w:p>
-      <w:pPr>
         <w:ind w:firstLine="708"/>
         <w:rPr>
           <w:rFonts w:ascii="Times New Roman" w:hAnsi="Times New Roman" w:cs="Times New Roman"/>
+          <w:lang w:val="en-GB"/>
         </w:rPr>
       </w:pPr>
     </w:p>
     <w:sectPr>
-      <w:headerReference w:type="default" r:id="rId8"/>
+      <w:headerReference w:type="default" r:id="rId10"/>
       <w:pgSz w:w="11906" w:h="16838"/>
       <w:pgMar w:top="851" w:right="851" w:bottom="851" w:left="1134" w:header="709" w:footer="709" w:gutter="0"/>
       <w:cols w:space="708"/>
@@ -3013,6 +7064,7 @@
   <w:style w:type="character" w:default="1" w:styleId="DefaultParagraphFont">
     <w:name w:val="Default Paragraph Font"/>
     <w:uiPriority w:val="1"/>
+    <w:semiHidden/>
     <w:unhideWhenUsed/>
   </w:style>
   <w:style w:type="table" w:default="1" w:styleId="TableNormal">
@@ -3370,6 +7422,56 @@
       <w:szCs w:val="24"/>
     </w:rPr>
   </w:style>
+  <w:style w:type="paragraph" w:styleId="HTMLPreformatted">
+    <w:name w:val="HTML Preformatted"/>
+    <w:basedOn w:val="Normal"/>
+    <w:link w:val="HTMLPreformattedChar"/>
+    <w:uiPriority w:val="99"/>
+    <w:semiHidden/>
+    <w:unhideWhenUsed/>
+    <w:rsid w:val="00000B2B"/>
+    <w:pPr>
+      <w:tabs>
+        <w:tab w:val="left" w:pos="916"/>
+        <w:tab w:val="left" w:pos="1832"/>
+        <w:tab w:val="left" w:pos="2748"/>
+        <w:tab w:val="left" w:pos="3664"/>
+        <w:tab w:val="left" w:pos="4580"/>
+        <w:tab w:val="left" w:pos="5496"/>
+        <w:tab w:val="left" w:pos="6412"/>
+        <w:tab w:val="left" w:pos="7328"/>
+        <w:tab w:val="left" w:pos="8244"/>
+        <w:tab w:val="left" w:pos="9160"/>
+        <w:tab w:val="left" w:pos="10076"/>
+        <w:tab w:val="left" w:pos="10992"/>
+        <w:tab w:val="left" w:pos="11908"/>
+        <w:tab w:val="left" w:pos="12824"/>
+        <w:tab w:val="left" w:pos="13740"/>
+        <w:tab w:val="left" w:pos="14656"/>
+      </w:tabs>
+      <w:spacing w:after="0" w:line="240" w:lineRule="auto"/>
+    </w:pPr>
+    <w:rPr>
+      <w:rFonts w:ascii="Courier New" w:eastAsia="Times New Roman" w:hAnsi="Courier New" w:cs="Courier New"/>
+      <w:sz w:val="20"/>
+      <w:szCs w:val="20"/>
+      <w:lang w:val="en-GB" w:eastAsia="en-GB"/>
+    </w:rPr>
+  </w:style>
+  <w:style w:type="character" w:customStyle="1" w:styleId="HTMLPreformattedChar">
+    <w:name w:val="HTML Preformatted Char"/>
+    <w:basedOn w:val="DefaultParagraphFont"/>
+    <w:link w:val="HTMLPreformatted"/>
+    <w:uiPriority w:val="99"/>
+    <w:semiHidden/>
+    <w:rsid w:val="00000B2B"/>
+    <w:rPr>
+      <w:rFonts w:ascii="Courier New" w:eastAsia="Times New Roman" w:hAnsi="Courier New" w:cs="Courier New"/>
+      <w:sz w:val="20"/>
+      <w:szCs w:val="20"/>
+      <w:lang w:val="en-GB" w:eastAsia="en-GB"/>
+    </w:rPr>
+  </w:style>
 </w:styles>
 </file>
 

--- a/Reports/Report_4.docx
+++ b/Reports/Report_4.docx
@@ -3702,7 +3702,6 @@
           <w:color w:val="F92672"/>
           <w:sz w:val="18"/>
           <w:szCs w:val="18"/>
-          <w:lang w:val="ru-RU"/>
         </w:rPr>
         <w:t>=</w:t>
       </w:r>
@@ -3711,7 +3710,6 @@
           <w:color w:val="E6DB74"/>
           <w:sz w:val="18"/>
           <w:szCs w:val="18"/>
-          <w:lang w:val="ru-RU"/>
         </w:rPr>
         <w:t>"</w:t>
       </w:r>
@@ -3731,9 +3729,25 @@
           <w:color w:val="E6DB74"/>
           <w:sz w:val="18"/>
           <w:szCs w:val="18"/>
-          <w:lang w:val="ru-RU"/>
-        </w:rPr>
-        <w:t xml:space="preserve"> в </w:t>
+        </w:rPr>
+        <w:t xml:space="preserve"> </w:t>
+      </w:r>
+      <w:r>
+        <w:rPr>
+          <w:color w:val="E6DB74"/>
+          <w:sz w:val="18"/>
+          <w:szCs w:val="18"/>
+          <w:lang w:val="ru-RU"/>
+        </w:rPr>
+        <w:t>в</w:t>
+      </w:r>
+      <w:r>
+        <w:rPr>
+          <w:color w:val="E6DB74"/>
+          <w:sz w:val="18"/>
+          <w:szCs w:val="18"/>
+        </w:rPr>
+        <w:t xml:space="preserve"> </w:t>
       </w:r>
       <w:proofErr w:type="spellStart"/>
       <w:r>
@@ -3751,7 +3765,6 @@
           <w:color w:val="E6DB74"/>
           <w:sz w:val="18"/>
           <w:szCs w:val="18"/>
-          <w:lang w:val="ru-RU"/>
         </w:rPr>
         <w:t xml:space="preserve"> </w:t>
       </w:r>
@@ -3771,7 +3784,6 @@
           <w:color w:val="E6DB74"/>
           <w:sz w:val="18"/>
           <w:szCs w:val="18"/>
-          <w:lang w:val="ru-RU"/>
         </w:rPr>
         <w:t xml:space="preserve"> </w:t>
       </w:r>
@@ -3791,9 +3803,42 @@
           <w:color w:val="E6DB74"/>
           <w:sz w:val="18"/>
           <w:szCs w:val="18"/>
-          <w:lang w:val="ru-RU"/>
-        </w:rPr>
-        <w:t xml:space="preserve"> широкий спектр </w:t>
+        </w:rPr>
+        <w:t xml:space="preserve"> </w:t>
+      </w:r>
+      <w:r>
+        <w:rPr>
+          <w:color w:val="E6DB74"/>
+          <w:sz w:val="18"/>
+          <w:szCs w:val="18"/>
+          <w:lang w:val="ru-RU"/>
+        </w:rPr>
+        <w:t>широкий</w:t>
+      </w:r>
+      <w:r>
+        <w:rPr>
+          <w:color w:val="E6DB74"/>
+          <w:sz w:val="18"/>
+          <w:szCs w:val="18"/>
+        </w:rPr>
+        <w:t xml:space="preserve"> </w:t>
+      </w:r>
+      <w:r>
+        <w:rPr>
+          <w:color w:val="E6DB74"/>
+          <w:sz w:val="18"/>
+          <w:szCs w:val="18"/>
+          <w:lang w:val="ru-RU"/>
+        </w:rPr>
+        <w:t>спектр</w:t>
+      </w:r>
+      <w:r>
+        <w:rPr>
+          <w:color w:val="E6DB74"/>
+          <w:sz w:val="18"/>
+          <w:szCs w:val="18"/>
+        </w:rPr>
+        <w:t xml:space="preserve"> </w:t>
       </w:r>
       <w:proofErr w:type="spellStart"/>
       <w:r>
@@ -3811,7 +3856,6 @@
           <w:color w:val="E6DB74"/>
           <w:sz w:val="18"/>
           <w:szCs w:val="18"/>
-          <w:lang w:val="ru-RU"/>
         </w:rPr>
         <w:t xml:space="preserve">: </w:t>
       </w:r>
@@ -3831,7 +3875,6 @@
           <w:color w:val="E6DB74"/>
           <w:sz w:val="18"/>
           <w:szCs w:val="18"/>
-          <w:lang w:val="ru-RU"/>
         </w:rPr>
         <w:t xml:space="preserve"> </w:t>
       </w:r>
@@ -3851,7 +3894,6 @@
           <w:color w:val="E6DB74"/>
           <w:sz w:val="18"/>
           <w:szCs w:val="18"/>
-          <w:lang w:val="ru-RU"/>
         </w:rPr>
         <w:t xml:space="preserve"> </w:t>
       </w:r>
@@ -3871,7 +3913,6 @@
           <w:color w:val="E6DB74"/>
           <w:sz w:val="18"/>
           <w:szCs w:val="18"/>
-          <w:lang w:val="ru-RU"/>
         </w:rPr>
         <w:t xml:space="preserve"> </w:t>
       </w:r>
@@ -3891,9 +3932,25 @@
           <w:color w:val="E6DB74"/>
           <w:sz w:val="18"/>
           <w:szCs w:val="18"/>
-          <w:lang w:val="ru-RU"/>
-        </w:rPr>
-        <w:t xml:space="preserve"> до </w:t>
+        </w:rPr>
+        <w:t xml:space="preserve"> </w:t>
+      </w:r>
+      <w:r>
+        <w:rPr>
+          <w:color w:val="E6DB74"/>
+          <w:sz w:val="18"/>
+          <w:szCs w:val="18"/>
+          <w:lang w:val="ru-RU"/>
+        </w:rPr>
+        <w:t>до</w:t>
+      </w:r>
+      <w:r>
+        <w:rPr>
+          <w:color w:val="E6DB74"/>
+          <w:sz w:val="18"/>
+          <w:szCs w:val="18"/>
+        </w:rPr>
+        <w:t xml:space="preserve"> </w:t>
       </w:r>
       <w:proofErr w:type="spellStart"/>
       <w:r>
@@ -3911,9 +3968,25 @@
           <w:color w:val="E6DB74"/>
           <w:sz w:val="18"/>
           <w:szCs w:val="18"/>
-          <w:lang w:val="ru-RU"/>
-        </w:rPr>
-        <w:t xml:space="preserve"> систем </w:t>
+        </w:rPr>
+        <w:t xml:space="preserve"> </w:t>
+      </w:r>
+      <w:r>
+        <w:rPr>
+          <w:color w:val="E6DB74"/>
+          <w:sz w:val="18"/>
+          <w:szCs w:val="18"/>
+          <w:lang w:val="ru-RU"/>
+        </w:rPr>
+        <w:t>систем</w:t>
+      </w:r>
+      <w:r>
+        <w:rPr>
+          <w:color w:val="E6DB74"/>
+          <w:sz w:val="18"/>
+          <w:szCs w:val="18"/>
+        </w:rPr>
+        <w:t xml:space="preserve"> </w:t>
       </w:r>
       <w:proofErr w:type="spellStart"/>
       <w:r>
@@ -3931,7 +4004,6 @@
           <w:color w:val="E6DB74"/>
           <w:sz w:val="18"/>
           <w:szCs w:val="18"/>
-          <w:lang w:val="ru-RU"/>
         </w:rPr>
         <w:t xml:space="preserve"> </w:t>
       </w:r>
@@ -3951,9 +4023,25 @@
           <w:color w:val="E6DB74"/>
           <w:sz w:val="18"/>
           <w:szCs w:val="18"/>
-          <w:lang w:val="ru-RU"/>
-        </w:rPr>
-        <w:t xml:space="preserve">, великими </w:t>
+        </w:rPr>
+        <w:t xml:space="preserve">, </w:t>
+      </w:r>
+      <w:r>
+        <w:rPr>
+          <w:color w:val="E6DB74"/>
+          <w:sz w:val="18"/>
+          <w:szCs w:val="18"/>
+          <w:lang w:val="ru-RU"/>
+        </w:rPr>
+        <w:t>великими</w:t>
+      </w:r>
+      <w:r>
+        <w:rPr>
+          <w:color w:val="E6DB74"/>
+          <w:sz w:val="18"/>
+          <w:szCs w:val="18"/>
+        </w:rPr>
+        <w:t xml:space="preserve"> </w:t>
       </w:r>
       <w:proofErr w:type="spellStart"/>
       <w:r>
@@ -3971,9 +4059,25 @@
           <w:color w:val="E6DB74"/>
           <w:sz w:val="18"/>
           <w:szCs w:val="18"/>
-          <w:lang w:val="ru-RU"/>
-        </w:rPr>
-        <w:t xml:space="preserve"> та </w:t>
+        </w:rPr>
+        <w:t xml:space="preserve"> </w:t>
+      </w:r>
+      <w:r>
+        <w:rPr>
+          <w:color w:val="E6DB74"/>
+          <w:sz w:val="18"/>
+          <w:szCs w:val="18"/>
+          <w:lang w:val="ru-RU"/>
+        </w:rPr>
+        <w:t>та</w:t>
+      </w:r>
+      <w:r>
+        <w:rPr>
+          <w:color w:val="E6DB74"/>
+          <w:sz w:val="18"/>
+          <w:szCs w:val="18"/>
+        </w:rPr>
+        <w:t xml:space="preserve"> </w:t>
       </w:r>
       <w:proofErr w:type="spellStart"/>
       <w:r>
@@ -3991,7 +4095,6 @@
           <w:color w:val="E6DB74"/>
           <w:sz w:val="18"/>
           <w:szCs w:val="18"/>
-          <w:lang w:val="ru-RU"/>
         </w:rPr>
         <w:t xml:space="preserve">. </w:t>
       </w:r>
@@ -4011,9 +4114,42 @@
           <w:color w:val="E6DB74"/>
           <w:sz w:val="18"/>
           <w:szCs w:val="18"/>
-          <w:lang w:val="ru-RU"/>
-        </w:rPr>
-        <w:t xml:space="preserve"> є основою </w:t>
+        </w:rPr>
+        <w:t xml:space="preserve"> </w:t>
+      </w:r>
+      <w:r>
+        <w:rPr>
+          <w:color w:val="E6DB74"/>
+          <w:sz w:val="18"/>
+          <w:szCs w:val="18"/>
+          <w:lang w:val="ru-RU"/>
+        </w:rPr>
+        <w:t>є</w:t>
+      </w:r>
+      <w:r>
+        <w:rPr>
+          <w:color w:val="E6DB74"/>
+          <w:sz w:val="18"/>
+          <w:szCs w:val="18"/>
+        </w:rPr>
+        <w:t xml:space="preserve"> </w:t>
+      </w:r>
+      <w:r>
+        <w:rPr>
+          <w:color w:val="E6DB74"/>
+          <w:sz w:val="18"/>
+          <w:szCs w:val="18"/>
+          <w:lang w:val="ru-RU"/>
+        </w:rPr>
+        <w:t>основою</w:t>
+      </w:r>
+      <w:r>
+        <w:rPr>
+          <w:color w:val="E6DB74"/>
+          <w:sz w:val="18"/>
+          <w:szCs w:val="18"/>
+        </w:rPr>
+        <w:t xml:space="preserve"> </w:t>
       </w:r>
       <w:proofErr w:type="spellStart"/>
       <w:r>
@@ -4031,7 +4167,6 @@
           <w:color w:val="E6DB74"/>
           <w:sz w:val="18"/>
           <w:szCs w:val="18"/>
-          <w:lang w:val="ru-RU"/>
         </w:rPr>
         <w:t xml:space="preserve"> </w:t>
       </w:r>
@@ -4051,7 +4186,6 @@
           <w:color w:val="E6DB74"/>
           <w:sz w:val="18"/>
           <w:szCs w:val="18"/>
-          <w:lang w:val="ru-RU"/>
         </w:rPr>
         <w:t xml:space="preserve">, </w:t>
       </w:r>
@@ -4071,7 +4205,6 @@
           <w:color w:val="E6DB74"/>
           <w:sz w:val="18"/>
           <w:szCs w:val="18"/>
-          <w:lang w:val="ru-RU"/>
         </w:rPr>
         <w:t xml:space="preserve"> </w:t>
       </w:r>
@@ -4091,9 +4224,25 @@
           <w:color w:val="E6DB74"/>
           <w:sz w:val="18"/>
           <w:szCs w:val="18"/>
-          <w:lang w:val="ru-RU"/>
-        </w:rPr>
-        <w:t xml:space="preserve"> наше </w:t>
+        </w:rPr>
+        <w:t xml:space="preserve"> </w:t>
+      </w:r>
+      <w:r>
+        <w:rPr>
+          <w:color w:val="E6DB74"/>
+          <w:sz w:val="18"/>
+          <w:szCs w:val="18"/>
+          <w:lang w:val="ru-RU"/>
+        </w:rPr>
+        <w:t>наше</w:t>
+      </w:r>
+      <w:r>
+        <w:rPr>
+          <w:color w:val="E6DB74"/>
+          <w:sz w:val="18"/>
+          <w:szCs w:val="18"/>
+        </w:rPr>
+        <w:t xml:space="preserve"> </w:t>
       </w:r>
       <w:proofErr w:type="spellStart"/>
       <w:r>
@@ -4111,7 +4260,6 @@
           <w:color w:val="E6DB74"/>
           <w:sz w:val="18"/>
           <w:szCs w:val="18"/>
-          <w:lang w:val="ru-RU"/>
         </w:rPr>
         <w:t xml:space="preserve">. </w:t>
       </w:r>
@@ -4131,7 +4279,6 @@
           <w:color w:val="E6DB74"/>
           <w:sz w:val="18"/>
           <w:szCs w:val="18"/>
-          <w:lang w:val="ru-RU"/>
         </w:rPr>
         <w:t xml:space="preserve">, </w:t>
       </w:r>
@@ -4151,7 +4298,6 @@
           <w:color w:val="E6DB74"/>
           <w:sz w:val="18"/>
           <w:szCs w:val="18"/>
-          <w:lang w:val="ru-RU"/>
         </w:rPr>
         <w:t xml:space="preserve"> </w:t>
       </w:r>
@@ -4171,9 +4317,25 @@
           <w:color w:val="E6DB74"/>
           <w:sz w:val="18"/>
           <w:szCs w:val="18"/>
-          <w:lang w:val="ru-RU"/>
-        </w:rPr>
-        <w:t xml:space="preserve"> та </w:t>
+        </w:rPr>
+        <w:t xml:space="preserve"> </w:t>
+      </w:r>
+      <w:r>
+        <w:rPr>
+          <w:color w:val="E6DB74"/>
+          <w:sz w:val="18"/>
+          <w:szCs w:val="18"/>
+          <w:lang w:val="ru-RU"/>
+        </w:rPr>
+        <w:t>та</w:t>
+      </w:r>
+      <w:r>
+        <w:rPr>
+          <w:color w:val="E6DB74"/>
+          <w:sz w:val="18"/>
+          <w:szCs w:val="18"/>
+        </w:rPr>
+        <w:t xml:space="preserve"> </w:t>
       </w:r>
       <w:proofErr w:type="spellStart"/>
       <w:r>
@@ -4191,7 +4353,6 @@
           <w:color w:val="E6DB74"/>
           <w:sz w:val="18"/>
           <w:szCs w:val="18"/>
-          <w:lang w:val="ru-RU"/>
         </w:rPr>
         <w:t xml:space="preserve"> </w:t>
       </w:r>
@@ -4211,7 +4372,6 @@
           <w:color w:val="E6DB74"/>
           <w:sz w:val="18"/>
           <w:szCs w:val="18"/>
-          <w:lang w:val="ru-RU"/>
         </w:rPr>
         <w:t xml:space="preserve"> </w:t>
       </w:r>
@@ -4231,7 +4391,6 @@
           <w:color w:val="E6DB74"/>
           <w:sz w:val="18"/>
           <w:szCs w:val="18"/>
-          <w:lang w:val="ru-RU"/>
         </w:rPr>
         <w:t xml:space="preserve"> </w:t>
       </w:r>
@@ -4251,7 +4410,6 @@
           <w:color w:val="E6DB74"/>
           <w:sz w:val="18"/>
           <w:szCs w:val="18"/>
-          <w:lang w:val="ru-RU"/>
         </w:rPr>
         <w:t xml:space="preserve"> </w:t>
       </w:r>
@@ -4271,7 +4429,6 @@
           <w:color w:val="E6DB74"/>
           <w:sz w:val="18"/>
           <w:szCs w:val="18"/>
-          <w:lang w:val="ru-RU"/>
         </w:rPr>
         <w:t xml:space="preserve">, </w:t>
       </w:r>
@@ -4291,7 +4448,6 @@
           <w:color w:val="E6DB74"/>
           <w:sz w:val="18"/>
           <w:szCs w:val="18"/>
-          <w:lang w:val="ru-RU"/>
         </w:rPr>
         <w:t xml:space="preserve"> </w:t>
       </w:r>
@@ -4311,7 +4467,6 @@
           <w:color w:val="E6DB74"/>
           <w:sz w:val="18"/>
           <w:szCs w:val="18"/>
-          <w:lang w:val="ru-RU"/>
         </w:rPr>
         <w:t xml:space="preserve">, </w:t>
       </w:r>
@@ -4331,7 +4486,6 @@
           <w:color w:val="E6DB74"/>
           <w:sz w:val="18"/>
           <w:szCs w:val="18"/>
-          <w:lang w:val="ru-RU"/>
         </w:rPr>
         <w:t xml:space="preserve"> </w:t>
       </w:r>
@@ -4351,7 +4505,6 @@
           <w:color w:val="E6DB74"/>
           <w:sz w:val="18"/>
           <w:szCs w:val="18"/>
-          <w:lang w:val="ru-RU"/>
         </w:rPr>
         <w:t xml:space="preserve"> </w:t>
       </w:r>
@@ -4371,7 +4524,6 @@
           <w:color w:val="E6DB74"/>
           <w:sz w:val="18"/>
           <w:szCs w:val="18"/>
-          <w:lang w:val="ru-RU"/>
         </w:rPr>
         <w:t xml:space="preserve"> </w:t>
       </w:r>
@@ -4391,9 +4543,25 @@
           <w:color w:val="E6DB74"/>
           <w:sz w:val="18"/>
           <w:szCs w:val="18"/>
-          <w:lang w:val="ru-RU"/>
-        </w:rPr>
-        <w:t xml:space="preserve"> й </w:t>
+        </w:rPr>
+        <w:t xml:space="preserve"> </w:t>
+      </w:r>
+      <w:r>
+        <w:rPr>
+          <w:color w:val="E6DB74"/>
+          <w:sz w:val="18"/>
+          <w:szCs w:val="18"/>
+          <w:lang w:val="ru-RU"/>
+        </w:rPr>
+        <w:t>й</w:t>
+      </w:r>
+      <w:r>
+        <w:rPr>
+          <w:color w:val="E6DB74"/>
+          <w:sz w:val="18"/>
+          <w:szCs w:val="18"/>
+        </w:rPr>
+        <w:t xml:space="preserve"> </w:t>
       </w:r>
       <w:proofErr w:type="spellStart"/>
       <w:r>
@@ -4411,7 +4579,6 @@
           <w:color w:val="E6DB74"/>
           <w:sz w:val="18"/>
           <w:szCs w:val="18"/>
-          <w:lang w:val="ru-RU"/>
         </w:rPr>
         <w:t xml:space="preserve"> </w:t>
       </w:r>
@@ -4431,7 +4598,6 @@
           <w:color w:val="E6DB74"/>
           <w:sz w:val="18"/>
           <w:szCs w:val="18"/>
-          <w:lang w:val="ru-RU"/>
         </w:rPr>
         <w:t xml:space="preserve"> </w:t>
       </w:r>
@@ -4451,7 +4617,6 @@
           <w:color w:val="E6DB74"/>
           <w:sz w:val="18"/>
           <w:szCs w:val="18"/>
-          <w:lang w:val="ru-RU"/>
         </w:rPr>
         <w:t xml:space="preserve">, </w:t>
       </w:r>
@@ -4471,7 +4636,6 @@
           <w:color w:val="E6DB74"/>
           <w:sz w:val="18"/>
           <w:szCs w:val="18"/>
-          <w:lang w:val="ru-RU"/>
         </w:rPr>
         <w:t xml:space="preserve"> </w:t>
       </w:r>
@@ -4491,9 +4655,25 @@
           <w:color w:val="E6DB74"/>
           <w:sz w:val="18"/>
           <w:szCs w:val="18"/>
-          <w:lang w:val="ru-RU"/>
-        </w:rPr>
-        <w:t xml:space="preserve"> до </w:t>
+        </w:rPr>
+        <w:t xml:space="preserve"> </w:t>
+      </w:r>
+      <w:r>
+        <w:rPr>
+          <w:color w:val="E6DB74"/>
+          <w:sz w:val="18"/>
+          <w:szCs w:val="18"/>
+          <w:lang w:val="ru-RU"/>
+        </w:rPr>
+        <w:t>до</w:t>
+      </w:r>
+      <w:r>
+        <w:rPr>
+          <w:color w:val="E6DB74"/>
+          <w:sz w:val="18"/>
+          <w:szCs w:val="18"/>
+        </w:rPr>
+        <w:t xml:space="preserve"> </w:t>
       </w:r>
       <w:proofErr w:type="spellStart"/>
       <w:r>
@@ -4511,7 +4691,6 @@
           <w:color w:val="E6DB74"/>
           <w:sz w:val="18"/>
           <w:szCs w:val="18"/>
-          <w:lang w:val="ru-RU"/>
         </w:rPr>
         <w:t xml:space="preserve"> </w:t>
       </w:r>
@@ -4531,9 +4710,25 @@
           <w:color w:val="E6DB74"/>
           <w:sz w:val="18"/>
           <w:szCs w:val="18"/>
-          <w:lang w:val="ru-RU"/>
-        </w:rPr>
-        <w:t xml:space="preserve"> та </w:t>
+        </w:rPr>
+        <w:t xml:space="preserve"> </w:t>
+      </w:r>
+      <w:r>
+        <w:rPr>
+          <w:color w:val="E6DB74"/>
+          <w:sz w:val="18"/>
+          <w:szCs w:val="18"/>
+          <w:lang w:val="ru-RU"/>
+        </w:rPr>
+        <w:t>та</w:t>
+      </w:r>
+      <w:r>
+        <w:rPr>
+          <w:color w:val="E6DB74"/>
+          <w:sz w:val="18"/>
+          <w:szCs w:val="18"/>
+        </w:rPr>
+        <w:t xml:space="preserve"> </w:t>
       </w:r>
       <w:proofErr w:type="spellStart"/>
       <w:r>
@@ -4551,7 +4746,6 @@
           <w:color w:val="E6DB74"/>
           <w:sz w:val="18"/>
           <w:szCs w:val="18"/>
-          <w:lang w:val="ru-RU"/>
         </w:rPr>
         <w:t xml:space="preserve"> </w:t>
       </w:r>
@@ -4571,7 +4765,6 @@
           <w:color w:val="E6DB74"/>
           <w:sz w:val="18"/>
           <w:szCs w:val="18"/>
-          <w:lang w:val="ru-RU"/>
         </w:rPr>
         <w:t xml:space="preserve">. </w:t>
       </w:r>
@@ -5291,9 +5484,36 @@
           <w:rFonts w:ascii="Times New Roman" w:hAnsi="Times New Roman" w:cs="Times New Roman"/>
           <w:lang w:val="en-GB"/>
         </w:rPr>
+        <w:t xml:space="preserve">Command remote repository can be found: </w:t>
+      </w:r>
+      <w:hyperlink r:id="rId9" w:history="1">
+        <w:r>
+          <w:rPr>
+            <w:rStyle w:val="Hyperlink"/>
+            <w:rFonts w:ascii="Times New Roman" w:hAnsi="Times New Roman" w:cs="Times New Roman"/>
+            <w:lang w:val="en-GB"/>
+          </w:rPr>
+          <w:t>https://github.com/Dedukr/Lab4_team</w:t>
+        </w:r>
+      </w:hyperlink>
+    </w:p>
+    <w:p>
+      <w:pPr>
+        <w:pStyle w:val="ListParagraph"/>
+        <w:jc w:val="right"/>
+        <w:rPr>
+          <w:rFonts w:ascii="Times New Roman" w:hAnsi="Times New Roman" w:cs="Times New Roman"/>
+          <w:lang w:val="en-GB"/>
+        </w:rPr>
+      </w:pPr>
+      <w:r>
+        <w:rPr>
+          <w:rFonts w:ascii="Times New Roman" w:hAnsi="Times New Roman" w:cs="Times New Roman"/>
+          <w:lang w:val="en-GB"/>
+        </w:rPr>
         <w:t xml:space="preserve">All the work can be found on my GitHub repository: </w:t>
       </w:r>
-      <w:hyperlink r:id="rId9" w:history="1">
+      <w:hyperlink r:id="rId10" w:history="1">
         <w:r>
           <w:rPr>
             <w:rStyle w:val="Hyperlink"/>
@@ -5314,7 +5534,7 @@
       </w:pPr>
     </w:p>
     <w:sectPr>
-      <w:headerReference w:type="default" r:id="rId10"/>
+      <w:headerReference w:type="default" r:id="rId11"/>
       <w:pgSz w:w="11906" w:h="16838"/>
       <w:pgMar w:top="851" w:right="851" w:bottom="851" w:left="1134" w:header="709" w:footer="709" w:gutter="0"/>
       <w:cols w:space="708"/>

--- a/Reports/Report_4.docx
+++ b/Reports/Report_4.docx
@@ -5472,6 +5472,89 @@
     </w:p>
     <w:p>
       <w:pPr>
+        <w:rPr>
+          <w:b/>
+          <w:bCs/>
+          <w:sz w:val="32"/>
+          <w:szCs w:val="32"/>
+          <w:lang w:val="en-GB"/>
+        </w:rPr>
+      </w:pPr>
+      <w:r>
+        <w:rPr>
+          <w:b/>
+          <w:bCs/>
+          <w:sz w:val="32"/>
+          <w:szCs w:val="32"/>
+          <w:lang w:val="en-GB"/>
+        </w:rPr>
+        <w:t>Main branch on GitHub</w:t>
+      </w:r>
+    </w:p>
+    <w:p>
+      <w:pPr>
+        <w:rPr>
+          <w:b/>
+          <w:bCs/>
+          <w:sz w:val="32"/>
+          <w:szCs w:val="32"/>
+          <w:lang w:val="en-GB"/>
+        </w:rPr>
+      </w:pPr>
+      <w:r>
+        <w:rPr>
+          <w:b/>
+          <w:bCs/>
+          <w:noProof/>
+          <w:sz w:val="32"/>
+          <w:szCs w:val="32"/>
+          <w:lang w:val="en-GB"/>
+        </w:rPr>
+        <w:drawing>
+          <wp:inline distT="0" distB="0" distL="0" distR="0" wp14:anchorId="2395E3D2" wp14:editId="0A38928F">
+            <wp:extent cx="6299835" cy="3937635"/>
+            <wp:effectExtent l="0" t="0" r="0" b="0"/>
+            <wp:docPr id="903003518" name="Picture 1" descr="A screenshot of a computer&#10;&#10;Description automatically generated"/>
+            <wp:cNvGraphicFramePr>
+              <a:graphicFrameLocks xmlns:a="http://schemas.openxmlformats.org/drawingml/2006/main" noChangeAspect="1"/>
+            </wp:cNvGraphicFramePr>
+            <a:graphic xmlns:a="http://schemas.openxmlformats.org/drawingml/2006/main">
+              <a:graphicData uri="http://schemas.openxmlformats.org/drawingml/2006/picture">
+                <pic:pic xmlns:pic="http://schemas.openxmlformats.org/drawingml/2006/picture">
+                  <pic:nvPicPr>
+                    <pic:cNvPr id="903003518" name="Picture 1" descr="A screenshot of a computer&#10;&#10;Description automatically generated"/>
+                    <pic:cNvPicPr/>
+                  </pic:nvPicPr>
+                  <pic:blipFill>
+                    <a:blip r:embed="rId9" cstate="print">
+                      <a:extLst>
+                        <a:ext uri="{28A0092B-C50C-407E-A947-70E740481C1C}">
+                          <a14:useLocalDpi xmlns:a14="http://schemas.microsoft.com/office/drawing/2010/main" val="0"/>
+                        </a:ext>
+                      </a:extLst>
+                    </a:blip>
+                    <a:stretch>
+                      <a:fillRect/>
+                    </a:stretch>
+                  </pic:blipFill>
+                  <pic:spPr>
+                    <a:xfrm>
+                      <a:off x="0" y="0"/>
+                      <a:ext cx="6299835" cy="3937635"/>
+                    </a:xfrm>
+                    <a:prstGeom prst="rect">
+                      <a:avLst/>
+                    </a:prstGeom>
+                  </pic:spPr>
+                </pic:pic>
+              </a:graphicData>
+            </a:graphic>
+          </wp:inline>
+        </w:drawing>
+      </w:r>
+    </w:p>
+    <w:p>
+      <w:pPr>
         <w:pStyle w:val="ListParagraph"/>
         <w:jc w:val="right"/>
         <w:rPr>
@@ -5484,9 +5567,16 @@
           <w:rFonts w:ascii="Times New Roman" w:hAnsi="Times New Roman" w:cs="Times New Roman"/>
           <w:lang w:val="en-GB"/>
         </w:rPr>
-        <w:t xml:space="preserve">Command remote repository can be found: </w:t>
-      </w:r>
-      <w:hyperlink r:id="rId9" w:history="1">
+        <w:t>Group</w:t>
+      </w:r>
+      <w:r>
+        <w:rPr>
+          <w:rFonts w:ascii="Times New Roman" w:hAnsi="Times New Roman" w:cs="Times New Roman"/>
+          <w:lang w:val="en-GB"/>
+        </w:rPr>
+        <w:t xml:space="preserve"> remote repository can be found: </w:t>
+      </w:r>
+      <w:hyperlink r:id="rId10" w:history="1">
         <w:r>
           <w:rPr>
             <w:rStyle w:val="Hyperlink"/>
@@ -5513,7 +5603,7 @@
         </w:rPr>
         <w:t xml:space="preserve">All the work can be found on my GitHub repository: </w:t>
       </w:r>
-      <w:hyperlink r:id="rId10" w:history="1">
+      <w:hyperlink r:id="rId11" w:history="1">
         <w:r>
           <w:rPr>
             <w:rStyle w:val="Hyperlink"/>
@@ -5534,7 +5624,7 @@
       </w:pPr>
     </w:p>
     <w:sectPr>
-      <w:headerReference w:type="default" r:id="rId11"/>
+      <w:headerReference w:type="default" r:id="rId12"/>
       <w:pgSz w:w="11906" w:h="16838"/>
       <w:pgMar w:top="851" w:right="851" w:bottom="851" w:left="1134" w:header="709" w:footer="709" w:gutter="0"/>
       <w:cols w:space="708"/>
